--- a/upaniShat/Surya Namaskaram Sanskrit.docx
+++ b/upaniShat/Surya Namaskaram Sanskrit.docx
@@ -1,6 +1,6 @@
 
 <file path=word/document.xml><?xml version="1.0" encoding="utf-8"?>
-<w:document xmlns:wpc="http://schemas.microsoft.com/office/word/2010/wordprocessingCanvas" xmlns:mc="http://schemas.openxmlformats.org/markup-compatibility/2006" xmlns:o="urn:schemas-microsoft-com:office:office" xmlns:r="http://schemas.openxmlformats.org/officeDocument/2006/relationships" xmlns:m="http://schemas.openxmlformats.org/officeDocument/2006/math" xmlns:v="urn:schemas-microsoft-com:vml" xmlns:wp14="http://schemas.microsoft.com/office/word/2010/wordprocessingDrawing" xmlns:wp="http://schemas.openxmlformats.org/drawingml/2006/wordprocessingDrawing" xmlns:w10="urn:schemas-microsoft-com:office:word" xmlns:w="http://schemas.openxmlformats.org/wordprocessingml/2006/main" xmlns:w14="http://schemas.microsoft.com/office/word/2010/wordml" xmlns:w15="http://schemas.microsoft.com/office/word/2012/wordml" xmlns:wpg="http://schemas.microsoft.com/office/word/2010/wordprocessingGroup" xmlns:wpi="http://schemas.microsoft.com/office/word/2010/wordprocessingInk" xmlns:wne="http://schemas.microsoft.com/office/word/2006/wordml" xmlns:wps="http://schemas.microsoft.com/office/word/2010/wordprocessingShape" mc:Ignorable="w14 w15 wp14">
+<w:document xmlns:wpc="http://schemas.microsoft.com/office/word/2010/wordprocessingCanvas" xmlns:cx="http://schemas.microsoft.com/office/drawing/2014/chartex" xmlns:cx1="http://schemas.microsoft.com/office/drawing/2015/9/8/chartex" xmlns:mc="http://schemas.openxmlformats.org/markup-compatibility/2006" xmlns:o="urn:schemas-microsoft-com:office:office" xmlns:r="http://schemas.openxmlformats.org/officeDocument/2006/relationships" xmlns:m="http://schemas.openxmlformats.org/officeDocument/2006/math" xmlns:v="urn:schemas-microsoft-com:vml" xmlns:wp14="http://schemas.microsoft.com/office/word/2010/wordprocessingDrawing" xmlns:wp="http://schemas.openxmlformats.org/drawingml/2006/wordprocessingDrawing" xmlns:w10="urn:schemas-microsoft-com:office:word" xmlns:w="http://schemas.openxmlformats.org/wordprocessingml/2006/main" xmlns:w14="http://schemas.microsoft.com/office/word/2010/wordml" xmlns:w15="http://schemas.microsoft.com/office/word/2012/wordml" xmlns:w16se="http://schemas.microsoft.com/office/word/2015/wordml/symex" xmlns:wpg="http://schemas.microsoft.com/office/word/2010/wordprocessingGroup" xmlns:wpi="http://schemas.microsoft.com/office/word/2010/wordprocessingInk" xmlns:wne="http://schemas.microsoft.com/office/word/2006/wordml" xmlns:wps="http://schemas.microsoft.com/office/word/2010/wordprocessingShape" mc:Ignorable="w14 w15 w16se wp14">
   <w:body>
     <w:p>
       <w:pPr>
@@ -4020,6 +4020,14 @@
           <w:szCs w:val="40"/>
         </w:rPr>
       </w:pPr>
+      <w:r>
+        <w:rPr>
+          <w:rFonts w:ascii="BRH Devanagari RN" w:hAnsi="BRH Devanagari RN" w:cs="BRH Devanagari RN"/>
+          <w:sz w:val="40"/>
+          <w:szCs w:val="40"/>
+        </w:rPr>
+        <w:t>xlÉÉlÉÉlÉliÉUÇ AÉcÉqÉlÉÏrÉÇ xÉqÉmÉïrÉÉÍqÉ | uÉx§ÉÉjÉïÇ mÉÑwmÉÉÍhÉ (A¤iÉÉlÉç*</w:t>
+      </w:r>
       <w:proofErr w:type="gramStart"/>
       <w:r>
         <w:rPr>
@@ -4027,7 +4035,7 @@
           <w:sz w:val="40"/>
           <w:szCs w:val="40"/>
         </w:rPr>
-        <w:t>xlÉÉlÉÉlÉliÉUÇ</w:t>
+        <w:t>)  xÉqÉmÉïrÉÉÍqÉ</w:t>
       </w:r>
       <w:proofErr w:type="gramEnd"/>
       <w:r>
@@ -4036,7 +4044,7 @@
           <w:sz w:val="40"/>
           <w:szCs w:val="40"/>
         </w:rPr>
-        <w:t xml:space="preserve"> AÉcÉqÉlÉÏrÉÇ xÉqÉmÉïrÉÉÍqÉ | uÉx§ÉÉjÉïÇ mÉÑwmÉÉÍhÉ (A¤iÉÉlÉç*)  xÉqÉmÉïrÉÉÍqÉ | E¨ÉUÏrÉÉjÉïÇ mÉÑwmÉÉÍhÉ xÉqÉmÉïrÉÉÍqÉ | rÉ¥ÉÉåmÉuÉÏiÉÉjÉïÇ mÉÑwmÉÉÍhÉ xÉqÉmÉïrÉÉÍqÉ | AÉpÉUhÉÉjÉåï mÉÑwmÉÉÍhÉ xÉqÉmÉïrÉÉÍqÉ | </w:t>
+        <w:t xml:space="preserve"> | E¨ÉUÏrÉÉjÉïÇ mÉÑwmÉÉÍhÉ xÉqÉmÉïrÉÉÍqÉ | rÉ¥ÉÉåmÉuÉÏiÉÉjÉïÇ mÉÑwmÉÉÍhÉ xÉqÉmÉïrÉÉÍqÉ | AÉpÉUhÉÉjÉåï mÉÑwmÉÉÍhÉ xÉqÉmÉïrÉÉÍqÉ | </w:t>
       </w:r>
     </w:p>
     <w:p>
@@ -4222,7 +4230,6 @@
           <w:szCs w:val="40"/>
         </w:rPr>
       </w:pPr>
-      <w:proofErr w:type="gramStart"/>
       <w:r>
         <w:rPr>
           <w:rFonts w:ascii="BRH Devanagari RN" w:hAnsi="BRH Devanagari RN" w:cs="BRH Devanagari RN"/>
@@ -4247,7 +4254,6 @@
         </w:rPr>
         <w:t>lÉÉÌuÉkÉ</w:t>
       </w:r>
-      <w:proofErr w:type="gramEnd"/>
       <w:r>
         <w:rPr>
           <w:rFonts w:ascii="BRH Devanagari RN" w:hAnsi="BRH Devanagari RN" w:cs="BRH Devanagari RN"/>
@@ -5385,23 +5391,13 @@
           <w:szCs w:val="40"/>
         </w:rPr>
       </w:pPr>
-      <w:proofErr w:type="gramStart"/>
-      <w:r>
-        <w:rPr>
-          <w:rFonts w:ascii="BRH Devanagari RN" w:hAnsi="BRH Devanagari RN" w:cs="BRH Devanagari RN"/>
-          <w:sz w:val="40"/>
-          <w:szCs w:val="40"/>
-        </w:rPr>
-        <w:t>xÉÇ</w:t>
-      </w:r>
-      <w:proofErr w:type="gramEnd"/>
-      <w:r>
-        <w:rPr>
-          <w:rFonts w:ascii="BRH Devanagari RN" w:hAnsi="BRH Devanagari RN" w:cs="BRH Devanagari RN"/>
-          <w:sz w:val="40"/>
-          <w:szCs w:val="40"/>
-        </w:rPr>
-        <w:t xml:space="preserve"> - xÉuÉÉïiqÉlÉå </w:t>
+      <w:r>
+        <w:rPr>
+          <w:rFonts w:ascii="BRH Devanagari RN" w:hAnsi="BRH Devanagari RN" w:cs="BRH Devanagari RN"/>
+          <w:sz w:val="40"/>
+          <w:szCs w:val="40"/>
+        </w:rPr>
+        <w:t xml:space="preserve">xÉÇ - xÉuÉÉïiqÉlÉå </w:t>
       </w:r>
       <w:r>
         <w:rPr>
@@ -5427,34 +5423,32 @@
         </w:rPr>
         <w:t>åmÉcÉÉ</w:t>
       </w:r>
-      <w:bookmarkStart w:id="2" w:name="_GoBack"/>
+      <w:r>
+        <w:rPr>
+          <w:rFonts w:ascii="BRH Devanagari RN" w:hAnsi="BRH Devanagari RN" w:cs="BRH Devanagari RN"/>
+          <w:sz w:val="40"/>
+          <w:szCs w:val="40"/>
+        </w:rPr>
+        <w:t>U mÉÔeÉÉÇ xÉqÉmÉïrÉÉÍqÉ |</w:t>
+      </w:r>
+    </w:p>
+    <w:p>
+      <w:pPr>
+        <w:pStyle w:val="NoSpacing"/>
+      </w:pPr>
+    </w:p>
+    <w:p>
+      <w:pPr>
+        <w:pStyle w:val="Heading2"/>
+      </w:pPr>
+      <w:bookmarkStart w:id="2" w:name="_Toc51184714"/>
+      <w:r>
+        <w:t xml:space="preserve">Section 2 </w:t>
+      </w:r>
+      <w:r>
+        <w:t>- Namaskaaram</w:t>
+      </w:r>
       <w:bookmarkEnd w:id="2"/>
-      <w:r>
-        <w:rPr>
-          <w:rFonts w:ascii="BRH Devanagari RN" w:hAnsi="BRH Devanagari RN" w:cs="BRH Devanagari RN"/>
-          <w:sz w:val="40"/>
-          <w:szCs w:val="40"/>
-        </w:rPr>
-        <w:t>U mÉÔeÉÉÇ xÉqÉmÉïrÉÉÍqÉ |</w:t>
-      </w:r>
-    </w:p>
-    <w:p>
-      <w:pPr>
-        <w:pStyle w:val="NoSpacing"/>
-      </w:pPr>
-    </w:p>
-    <w:p>
-      <w:pPr>
-        <w:pStyle w:val="Heading2"/>
-      </w:pPr>
-      <w:bookmarkStart w:id="3" w:name="_Toc51184714"/>
-      <w:r>
-        <w:t xml:space="preserve">Section 2 </w:t>
-      </w:r>
-      <w:r>
-        <w:t>- Namaskaaram</w:t>
-      </w:r>
-      <w:bookmarkEnd w:id="3"/>
     </w:p>
     <w:p>
       <w:pPr>
@@ -6913,6 +6907,15 @@
           <w:szCs w:val="40"/>
         </w:rPr>
       </w:pPr>
+      <w:r>
+        <w:rPr>
+          <w:rFonts w:ascii="BRH Devanagari RN" w:hAnsi="BRH Devanagari RN" w:cs="BRH Devanagari RN"/>
+          <w:b/>
+          <w:sz w:val="40"/>
+          <w:szCs w:val="40"/>
+        </w:rPr>
+        <w:t xml:space="preserve">xuÉÉÍqÉlÉç mÉëxÉÏS mÉëxÉÏS </w:t>
+      </w:r>
       <w:proofErr w:type="gramStart"/>
       <w:r>
         <w:rPr>
@@ -6921,7 +6924,7 @@
           <w:sz w:val="40"/>
           <w:szCs w:val="40"/>
         </w:rPr>
-        <w:t>xuÉÉÍqÉlÉç</w:t>
+        <w:t>| )</w:t>
       </w:r>
       <w:proofErr w:type="gramEnd"/>
       <w:r>
@@ -6931,16 +6934,16 @@
           <w:sz w:val="40"/>
           <w:szCs w:val="40"/>
         </w:rPr>
-        <w:t xml:space="preserve"> mÉëxÉÏS mÉëxÉÏS | ) </w:t>
-      </w:r>
-      <w:r>
-        <w:rPr>
-          <w:rFonts w:ascii="BRH Devanagari Extra" w:hAnsi="BRH Devanagari Extra" w:cs="BRH Devanagari Extra"/>
-          <w:sz w:val="40"/>
-          <w:szCs w:val="40"/>
-        </w:rPr>
         <w:t xml:space="preserve"> </w:t>
       </w:r>
+      <w:r>
+        <w:rPr>
+          <w:rFonts w:ascii="BRH Devanagari Extra" w:hAnsi="BRH Devanagari Extra" w:cs="BRH Devanagari Extra"/>
+          <w:sz w:val="40"/>
+          <w:szCs w:val="40"/>
+        </w:rPr>
+        <w:t xml:space="preserve"> </w:t>
+      </w:r>
     </w:p>
     <w:p>
       <w:pPr>
@@ -7103,7 +7106,16 @@
           <w:sz w:val="40"/>
           <w:szCs w:val="40"/>
         </w:rPr>
-        <w:t>(</w:t>
+        <w:t xml:space="preserve">(xÉÉqÉuÉåSÉiqÉlÉå </w:t>
+      </w:r>
+      <w:r>
+        <w:rPr>
+          <w:rFonts w:ascii="BRH Devanagari RN" w:hAnsi="BRH Devanagari RN" w:cs="BRH Devanagari RN"/>
+          <w:b/>
+          <w:sz w:val="40"/>
+          <w:szCs w:val="40"/>
+        </w:rPr>
+        <w:t xml:space="preserve">NûÉrÉÉxÉÇ¥ÉÉ (xÉÑuÉcÉïsÉÉqoÉÉ) xÉqÉåiÉ ´ÉÏxÉÔrÉïlÉÉUÉrÉhÉ xuÉÉÍqÉlÉå lÉqÉÈ | AÉåÇ lÉqÉÉå lÉÉUÉrÉhÉÉrÉ | xuÉÉÍqÉlÉç mÉëxÉÏS mÉëxÉÏS </w:t>
       </w:r>
       <w:proofErr w:type="gramStart"/>
       <w:r>
@@ -7113,7 +7125,7 @@
           <w:sz w:val="40"/>
           <w:szCs w:val="40"/>
         </w:rPr>
-        <w:t>xÉÉqÉuÉåSÉiqÉlÉå</w:t>
+        <w:t>| )</w:t>
       </w:r>
       <w:proofErr w:type="gramEnd"/>
       <w:r>
@@ -7132,15 +7144,6 @@
           <w:sz w:val="40"/>
           <w:szCs w:val="40"/>
         </w:rPr>
-        <w:t xml:space="preserve">NûÉrÉÉxÉÇ¥ÉÉ (xÉÑuÉcÉïsÉÉqoÉÉ) xÉqÉåiÉ ´ÉÏxÉÔrÉïlÉÉUÉrÉhÉ xuÉÉÍqÉlÉå lÉqÉÈ | AÉåÇ lÉqÉÉå lÉÉUÉrÉhÉÉrÉ | xuÉÉÍqÉlÉç mÉëxÉÏS mÉëxÉÏS | ) </w:t>
-      </w:r>
-      <w:r>
-        <w:rPr>
-          <w:rFonts w:ascii="BRH Devanagari RN" w:hAnsi="BRH Devanagari RN" w:cs="BRH Devanagari RN"/>
-          <w:b/>
-          <w:sz w:val="40"/>
-          <w:szCs w:val="40"/>
-        </w:rPr>
         <w:t xml:space="preserve"> </w:t>
       </w:r>
     </w:p>
@@ -7332,6 +7335,15 @@
           <w:szCs w:val="40"/>
         </w:rPr>
       </w:pPr>
+      <w:r>
+        <w:rPr>
+          <w:rFonts w:ascii="BRH Devanagari RN" w:hAnsi="BRH Devanagari RN" w:cs="BRH Devanagari RN"/>
+          <w:b/>
+          <w:sz w:val="40"/>
+          <w:szCs w:val="40"/>
+        </w:rPr>
+        <w:t xml:space="preserve">xuÉÉÍqÉlÉç mÉëxÉÏS mÉëxÉÏS </w:t>
+      </w:r>
       <w:proofErr w:type="gramStart"/>
       <w:r>
         <w:rPr>
@@ -7340,7 +7352,7 @@
           <w:sz w:val="40"/>
           <w:szCs w:val="40"/>
         </w:rPr>
-        <w:t>xuÉÉÍqÉlÉç</w:t>
+        <w:t>| )</w:t>
       </w:r>
       <w:proofErr w:type="gramEnd"/>
       <w:r>
@@ -7350,7 +7362,7 @@
           <w:sz w:val="40"/>
           <w:szCs w:val="40"/>
         </w:rPr>
-        <w:t xml:space="preserve"> mÉëxÉÏS mÉëxÉÏS | ) </w:t>
+        <w:t xml:space="preserve"> </w:t>
       </w:r>
       <w:r>
         <w:rPr>
@@ -7371,7 +7383,7 @@
           <w:szCs w:val="28"/>
         </w:rPr>
       </w:pPr>
-      <w:bookmarkStart w:id="4" w:name="_Toc51184715"/>
+      <w:bookmarkStart w:id="3" w:name="_Toc51184715"/>
       <w:r>
         <w:lastRenderedPageBreak/>
         <w:t>Section 3 - Namaskaaram with 12 Surya Beeja</w:t>
@@ -7382,7 +7394,7 @@
       <w:r>
         <w:t>kShara mantraas</w:t>
       </w:r>
-      <w:bookmarkEnd w:id="4"/>
+      <w:bookmarkEnd w:id="3"/>
     </w:p>
     <w:p>
       <w:pPr>
@@ -11919,7 +11931,67 @@
           <w:sz w:val="40"/>
           <w:szCs w:val="40"/>
         </w:rPr>
-        <w:t xml:space="preserve"> rÉÉå UhÉþÈ | C</w:t>
+        <w:t xml:space="preserve"> rÉÉå UhÉþÈ | </w:t>
+      </w:r>
+      <w:r>
+        <w:rPr>
+          <w:rFonts w:ascii="BRH Devanagari Extra" w:hAnsi="BRH Devanagari Extra" w:cs="BRH Devanagari Extra"/>
+          <w:sz w:val="40"/>
+          <w:szCs w:val="40"/>
+          <w:highlight w:val="green"/>
+        </w:rPr>
+        <w:t>qÉiÉÉåïþÅÍpÉ</w:t>
+      </w:r>
+      <w:r>
+        <w:rPr>
+          <w:rFonts w:ascii="BRH Malayalam Extra" w:hAnsi="BRH Malayalam Extra" w:cs="BRH Devanagari Extra"/>
+          <w:sz w:val="32"/>
+          <w:szCs w:val="40"/>
+          <w:highlight w:val="green"/>
+        </w:rPr>
+        <w:t>–</w:t>
+      </w:r>
+      <w:r>
+        <w:rPr>
+          <w:rFonts w:ascii="BRH Devanagari Extra" w:hAnsi="BRH Devanagari Extra" w:cs="BRH Devanagari Extra"/>
+          <w:sz w:val="40"/>
+          <w:szCs w:val="40"/>
+          <w:highlight w:val="green"/>
+        </w:rPr>
+        <w:t>SÉxÉþÌiÉ SåuÉÉÈ |</w:t>
+      </w:r>
+      <w:bookmarkStart w:id="4" w:name="_GoBack"/>
+      <w:bookmarkEnd w:id="4"/>
+      <w:r>
+        <w:rPr>
+          <w:rFonts w:ascii="BRH Devanagari Extra" w:hAnsi="BRH Devanagari Extra" w:cs="BRH Devanagari Extra"/>
+          <w:sz w:val="40"/>
+          <w:szCs w:val="40"/>
+        </w:rPr>
+        <w:t xml:space="preserve"> </w:t>
+      </w:r>
+    </w:p>
+    <w:p>
+      <w:pPr>
+        <w:widowControl w:val="0"/>
+        <w:autoSpaceDE w:val="0"/>
+        <w:autoSpaceDN w:val="0"/>
+        <w:adjustRightInd w:val="0"/>
+        <w:spacing w:after="0" w:line="252" w:lineRule="auto"/>
+        <w:ind w:right="-279"/>
+        <w:rPr>
+          <w:rFonts w:ascii="BRH Devanagari Extra" w:hAnsi="BRH Devanagari Extra" w:cs="BRH Devanagari Extra"/>
+          <w:sz w:val="40"/>
+          <w:szCs w:val="40"/>
+        </w:rPr>
+      </w:pPr>
+      <w:r>
+        <w:rPr>
+          <w:rFonts w:ascii="BRH Devanagari Extra" w:hAnsi="BRH Devanagari Extra" w:cs="BRH Devanagari Extra"/>
+          <w:sz w:val="40"/>
+          <w:szCs w:val="40"/>
+        </w:rPr>
+        <w:t>C</w:t>
       </w:r>
       <w:r>
         <w:rPr>
@@ -11951,30 +12023,7 @@
           <w:sz w:val="40"/>
           <w:szCs w:val="40"/>
         </w:rPr>
-        <w:t xml:space="preserve">¤ÉÉrÉþiÉÈ | </w:t>
-      </w:r>
-    </w:p>
-    <w:p>
-      <w:pPr>
-        <w:widowControl w:val="0"/>
-        <w:autoSpaceDE w:val="0"/>
-        <w:autoSpaceDN w:val="0"/>
-        <w:adjustRightInd w:val="0"/>
-        <w:spacing w:after="0" w:line="252" w:lineRule="auto"/>
-        <w:ind w:right="-279"/>
-        <w:rPr>
-          <w:rFonts w:ascii="BRH Devanagari Extra" w:hAnsi="BRH Devanagari Extra" w:cs="BRH Devanagari Extra"/>
-          <w:sz w:val="40"/>
-          <w:szCs w:val="40"/>
-        </w:rPr>
-      </w:pPr>
-      <w:r>
-        <w:rPr>
-          <w:rFonts w:ascii="BRH Devanagari Extra" w:hAnsi="BRH Devanagari Extra" w:cs="BRH Devanagari Extra"/>
-          <w:sz w:val="40"/>
-          <w:szCs w:val="40"/>
-        </w:rPr>
-        <w:t>qÉÉ iÉxrÉÉåcNåûþÌwÉ</w:t>
+        <w:t>¤ÉÉrÉþiÉÈ | qÉÉ iÉxrÉÉåcNåûþÌwÉ</w:t>
       </w:r>
       <w:r>
         <w:rPr>
@@ -16809,7 +16858,7 @@
 </file>
 
 <file path=word/endnotes.xml><?xml version="1.0" encoding="utf-8"?>
-<w:endnotes xmlns:wpc="http://schemas.microsoft.com/office/word/2010/wordprocessingCanvas" xmlns:mc="http://schemas.openxmlformats.org/markup-compatibility/2006" xmlns:o="urn:schemas-microsoft-com:office:office" xmlns:r="http://schemas.openxmlformats.org/officeDocument/2006/relationships" xmlns:m="http://schemas.openxmlformats.org/officeDocument/2006/math" xmlns:v="urn:schemas-microsoft-com:vml" xmlns:wp14="http://schemas.microsoft.com/office/word/2010/wordprocessingDrawing" xmlns:wp="http://schemas.openxmlformats.org/drawingml/2006/wordprocessingDrawing" xmlns:w10="urn:schemas-microsoft-com:office:word" xmlns:w="http://schemas.openxmlformats.org/wordprocessingml/2006/main" xmlns:w14="http://schemas.microsoft.com/office/word/2010/wordml" xmlns:w15="http://schemas.microsoft.com/office/word/2012/wordml" xmlns:wpg="http://schemas.microsoft.com/office/word/2010/wordprocessingGroup" xmlns:wpi="http://schemas.microsoft.com/office/word/2010/wordprocessingInk" xmlns:wne="http://schemas.microsoft.com/office/word/2006/wordml" xmlns:wps="http://schemas.microsoft.com/office/word/2010/wordprocessingShape" mc:Ignorable="w14 w15 wp14">
+<w:endnotes xmlns:wpc="http://schemas.microsoft.com/office/word/2010/wordprocessingCanvas" xmlns:cx="http://schemas.microsoft.com/office/drawing/2014/chartex" xmlns:cx1="http://schemas.microsoft.com/office/drawing/2015/9/8/chartex" xmlns:mc="http://schemas.openxmlformats.org/markup-compatibility/2006" xmlns:o="urn:schemas-microsoft-com:office:office" xmlns:r="http://schemas.openxmlformats.org/officeDocument/2006/relationships" xmlns:m="http://schemas.openxmlformats.org/officeDocument/2006/math" xmlns:v="urn:schemas-microsoft-com:vml" xmlns:wp14="http://schemas.microsoft.com/office/word/2010/wordprocessingDrawing" xmlns:wp="http://schemas.openxmlformats.org/drawingml/2006/wordprocessingDrawing" xmlns:w10="urn:schemas-microsoft-com:office:word" xmlns:w="http://schemas.openxmlformats.org/wordprocessingml/2006/main" xmlns:w14="http://schemas.microsoft.com/office/word/2010/wordml" xmlns:w15="http://schemas.microsoft.com/office/word/2012/wordml" xmlns:w16se="http://schemas.microsoft.com/office/word/2015/wordml/symex" xmlns:wpg="http://schemas.microsoft.com/office/word/2010/wordprocessingGroup" xmlns:wpi="http://schemas.microsoft.com/office/word/2010/wordprocessingInk" xmlns:wne="http://schemas.microsoft.com/office/word/2006/wordml" xmlns:wps="http://schemas.microsoft.com/office/word/2010/wordprocessingShape" mc:Ignorable="w14 w15 w16se wp14">
   <w:endnote w:type="separator" w:id="-1">
     <w:p>
       <w:pPr>
@@ -16834,7 +16883,7 @@
 </file>
 
 <file path=word/footer1.xml><?xml version="1.0" encoding="utf-8"?>
-<w:ftr xmlns:wpc="http://schemas.microsoft.com/office/word/2010/wordprocessingCanvas" xmlns:mc="http://schemas.openxmlformats.org/markup-compatibility/2006" xmlns:o="urn:schemas-microsoft-com:office:office" xmlns:r="http://schemas.openxmlformats.org/officeDocument/2006/relationships" xmlns:m="http://schemas.openxmlformats.org/officeDocument/2006/math" xmlns:v="urn:schemas-microsoft-com:vml" xmlns:wp14="http://schemas.microsoft.com/office/word/2010/wordprocessingDrawing" xmlns:wp="http://schemas.openxmlformats.org/drawingml/2006/wordprocessingDrawing" xmlns:w10="urn:schemas-microsoft-com:office:word" xmlns:w="http://schemas.openxmlformats.org/wordprocessingml/2006/main" xmlns:w14="http://schemas.microsoft.com/office/word/2010/wordml" xmlns:w15="http://schemas.microsoft.com/office/word/2012/wordml" xmlns:wpg="http://schemas.microsoft.com/office/word/2010/wordprocessingGroup" xmlns:wpi="http://schemas.microsoft.com/office/word/2010/wordprocessingInk" xmlns:wne="http://schemas.microsoft.com/office/word/2006/wordml" xmlns:wps="http://schemas.microsoft.com/office/word/2010/wordprocessingShape" mc:Ignorable="w14 w15 wp14">
+<w:ftr xmlns:wpc="http://schemas.microsoft.com/office/word/2010/wordprocessingCanvas" xmlns:cx="http://schemas.microsoft.com/office/drawing/2014/chartex" xmlns:cx1="http://schemas.microsoft.com/office/drawing/2015/9/8/chartex" xmlns:mc="http://schemas.openxmlformats.org/markup-compatibility/2006" xmlns:o="urn:schemas-microsoft-com:office:office" xmlns:r="http://schemas.openxmlformats.org/officeDocument/2006/relationships" xmlns:m="http://schemas.openxmlformats.org/officeDocument/2006/math" xmlns:v="urn:schemas-microsoft-com:vml" xmlns:wp14="http://schemas.microsoft.com/office/word/2010/wordprocessingDrawing" xmlns:wp="http://schemas.openxmlformats.org/drawingml/2006/wordprocessingDrawing" xmlns:w10="urn:schemas-microsoft-com:office:word" xmlns:w="http://schemas.openxmlformats.org/wordprocessingml/2006/main" xmlns:w14="http://schemas.microsoft.com/office/word/2010/wordml" xmlns:w15="http://schemas.microsoft.com/office/word/2012/wordml" xmlns:w16se="http://schemas.microsoft.com/office/word/2015/wordml/symex" xmlns:wpg="http://schemas.microsoft.com/office/word/2010/wordprocessingGroup" xmlns:wpi="http://schemas.microsoft.com/office/word/2010/wordprocessingInk" xmlns:wne="http://schemas.microsoft.com/office/word/2006/wordml" xmlns:wps="http://schemas.microsoft.com/office/word/2010/wordprocessingShape" mc:Ignorable="w14 w15 w16se wp14">
   <w:p>
     <w:pPr>
       <w:pStyle w:val="Footer"/>
@@ -17005,7 +17054,7 @@
 </file>
 
 <file path=word/footer2.xml><?xml version="1.0" encoding="utf-8"?>
-<w:ftr xmlns:wpc="http://schemas.microsoft.com/office/word/2010/wordprocessingCanvas" xmlns:mc="http://schemas.openxmlformats.org/markup-compatibility/2006" xmlns:o="urn:schemas-microsoft-com:office:office" xmlns:r="http://schemas.openxmlformats.org/officeDocument/2006/relationships" xmlns:m="http://schemas.openxmlformats.org/officeDocument/2006/math" xmlns:v="urn:schemas-microsoft-com:vml" xmlns:wp14="http://schemas.microsoft.com/office/word/2010/wordprocessingDrawing" xmlns:wp="http://schemas.openxmlformats.org/drawingml/2006/wordprocessingDrawing" xmlns:w10="urn:schemas-microsoft-com:office:word" xmlns:w="http://schemas.openxmlformats.org/wordprocessingml/2006/main" xmlns:w14="http://schemas.microsoft.com/office/word/2010/wordml" xmlns:w15="http://schemas.microsoft.com/office/word/2012/wordml" xmlns:wpg="http://schemas.microsoft.com/office/word/2010/wordprocessingGroup" xmlns:wpi="http://schemas.microsoft.com/office/word/2010/wordprocessingInk" xmlns:wne="http://schemas.microsoft.com/office/word/2006/wordml" xmlns:wps="http://schemas.microsoft.com/office/word/2010/wordprocessingShape" mc:Ignorable="w14 w15 wp14">
+<w:ftr xmlns:wpc="http://schemas.microsoft.com/office/word/2010/wordprocessingCanvas" xmlns:cx="http://schemas.microsoft.com/office/drawing/2014/chartex" xmlns:cx1="http://schemas.microsoft.com/office/drawing/2015/9/8/chartex" xmlns:mc="http://schemas.openxmlformats.org/markup-compatibility/2006" xmlns:o="urn:schemas-microsoft-com:office:office" xmlns:r="http://schemas.openxmlformats.org/officeDocument/2006/relationships" xmlns:m="http://schemas.openxmlformats.org/officeDocument/2006/math" xmlns:v="urn:schemas-microsoft-com:vml" xmlns:wp14="http://schemas.microsoft.com/office/word/2010/wordprocessingDrawing" xmlns:wp="http://schemas.openxmlformats.org/drawingml/2006/wordprocessingDrawing" xmlns:w10="urn:schemas-microsoft-com:office:word" xmlns:w="http://schemas.openxmlformats.org/wordprocessingml/2006/main" xmlns:w14="http://schemas.microsoft.com/office/word/2010/wordml" xmlns:w15="http://schemas.microsoft.com/office/word/2012/wordml" xmlns:w16se="http://schemas.microsoft.com/office/word/2015/wordml/symex" xmlns:wpg="http://schemas.microsoft.com/office/word/2010/wordprocessingGroup" xmlns:wpi="http://schemas.microsoft.com/office/word/2010/wordprocessingInk" xmlns:wne="http://schemas.microsoft.com/office/word/2006/wordml" xmlns:wps="http://schemas.microsoft.com/office/word/2010/wordprocessingShape" mc:Ignorable="w14 w15 w16se wp14">
   <w:p>
     <w:pPr>
       <w:pStyle w:val="Footer"/>
@@ -17176,7 +17225,7 @@
 </file>
 
 <file path=word/footer3.xml><?xml version="1.0" encoding="utf-8"?>
-<w:ftr xmlns:wpc="http://schemas.microsoft.com/office/word/2010/wordprocessingCanvas" xmlns:mc="http://schemas.openxmlformats.org/markup-compatibility/2006" xmlns:o="urn:schemas-microsoft-com:office:office" xmlns:r="http://schemas.openxmlformats.org/officeDocument/2006/relationships" xmlns:m="http://schemas.openxmlformats.org/officeDocument/2006/math" xmlns:v="urn:schemas-microsoft-com:vml" xmlns:wp14="http://schemas.microsoft.com/office/word/2010/wordprocessingDrawing" xmlns:wp="http://schemas.openxmlformats.org/drawingml/2006/wordprocessingDrawing" xmlns:w10="urn:schemas-microsoft-com:office:word" xmlns:w="http://schemas.openxmlformats.org/wordprocessingml/2006/main" xmlns:w14="http://schemas.microsoft.com/office/word/2010/wordml" xmlns:w15="http://schemas.microsoft.com/office/word/2012/wordml" xmlns:wpg="http://schemas.microsoft.com/office/word/2010/wordprocessingGroup" xmlns:wpi="http://schemas.microsoft.com/office/word/2010/wordprocessingInk" xmlns:wne="http://schemas.microsoft.com/office/word/2006/wordml" xmlns:wps="http://schemas.microsoft.com/office/word/2010/wordprocessingShape" mc:Ignorable="w14 w15 wp14">
+<w:ftr xmlns:wpc="http://schemas.microsoft.com/office/word/2010/wordprocessingCanvas" xmlns:cx="http://schemas.microsoft.com/office/drawing/2014/chartex" xmlns:cx1="http://schemas.microsoft.com/office/drawing/2015/9/8/chartex" xmlns:mc="http://schemas.openxmlformats.org/markup-compatibility/2006" xmlns:o="urn:schemas-microsoft-com:office:office" xmlns:r="http://schemas.openxmlformats.org/officeDocument/2006/relationships" xmlns:m="http://schemas.openxmlformats.org/officeDocument/2006/math" xmlns:v="urn:schemas-microsoft-com:vml" xmlns:wp14="http://schemas.microsoft.com/office/word/2010/wordprocessingDrawing" xmlns:wp="http://schemas.openxmlformats.org/drawingml/2006/wordprocessingDrawing" xmlns:w10="urn:schemas-microsoft-com:office:word" xmlns:w="http://schemas.openxmlformats.org/wordprocessingml/2006/main" xmlns:w14="http://schemas.microsoft.com/office/word/2010/wordml" xmlns:w15="http://schemas.microsoft.com/office/word/2012/wordml" xmlns:w16se="http://schemas.microsoft.com/office/word/2015/wordml/symex" xmlns:wpg="http://schemas.microsoft.com/office/word/2010/wordprocessingGroup" xmlns:wpi="http://schemas.microsoft.com/office/word/2010/wordprocessingInk" xmlns:wne="http://schemas.microsoft.com/office/word/2006/wordml" xmlns:wps="http://schemas.microsoft.com/office/word/2010/wordprocessingShape" mc:Ignorable="w14 w15 w16se wp14">
   <w:p>
     <w:pPr>
       <w:pBdr>
@@ -17287,7 +17336,7 @@
 </file>
 
 <file path=word/footnotes.xml><?xml version="1.0" encoding="utf-8"?>
-<w:footnotes xmlns:wpc="http://schemas.microsoft.com/office/word/2010/wordprocessingCanvas" xmlns:mc="http://schemas.openxmlformats.org/markup-compatibility/2006" xmlns:o="urn:schemas-microsoft-com:office:office" xmlns:r="http://schemas.openxmlformats.org/officeDocument/2006/relationships" xmlns:m="http://schemas.openxmlformats.org/officeDocument/2006/math" xmlns:v="urn:schemas-microsoft-com:vml" xmlns:wp14="http://schemas.microsoft.com/office/word/2010/wordprocessingDrawing" xmlns:wp="http://schemas.openxmlformats.org/drawingml/2006/wordprocessingDrawing" xmlns:w10="urn:schemas-microsoft-com:office:word" xmlns:w="http://schemas.openxmlformats.org/wordprocessingml/2006/main" xmlns:w14="http://schemas.microsoft.com/office/word/2010/wordml" xmlns:w15="http://schemas.microsoft.com/office/word/2012/wordml" xmlns:wpg="http://schemas.microsoft.com/office/word/2010/wordprocessingGroup" xmlns:wpi="http://schemas.microsoft.com/office/word/2010/wordprocessingInk" xmlns:wne="http://schemas.microsoft.com/office/word/2006/wordml" xmlns:wps="http://schemas.microsoft.com/office/word/2010/wordprocessingShape" mc:Ignorable="w14 w15 wp14">
+<w:footnotes xmlns:wpc="http://schemas.microsoft.com/office/word/2010/wordprocessingCanvas" xmlns:cx="http://schemas.microsoft.com/office/drawing/2014/chartex" xmlns:cx1="http://schemas.microsoft.com/office/drawing/2015/9/8/chartex" xmlns:mc="http://schemas.openxmlformats.org/markup-compatibility/2006" xmlns:o="urn:schemas-microsoft-com:office:office" xmlns:r="http://schemas.openxmlformats.org/officeDocument/2006/relationships" xmlns:m="http://schemas.openxmlformats.org/officeDocument/2006/math" xmlns:v="urn:schemas-microsoft-com:vml" xmlns:wp14="http://schemas.microsoft.com/office/word/2010/wordprocessingDrawing" xmlns:wp="http://schemas.openxmlformats.org/drawingml/2006/wordprocessingDrawing" xmlns:w10="urn:schemas-microsoft-com:office:word" xmlns:w="http://schemas.openxmlformats.org/wordprocessingml/2006/main" xmlns:w14="http://schemas.microsoft.com/office/word/2010/wordml" xmlns:w15="http://schemas.microsoft.com/office/word/2012/wordml" xmlns:w16se="http://schemas.microsoft.com/office/word/2015/wordml/symex" xmlns:wpg="http://schemas.microsoft.com/office/word/2010/wordprocessingGroup" xmlns:wpi="http://schemas.microsoft.com/office/word/2010/wordprocessingInk" xmlns:wne="http://schemas.microsoft.com/office/word/2006/wordml" xmlns:wps="http://schemas.microsoft.com/office/word/2010/wordprocessingShape" mc:Ignorable="w14 w15 w16se wp14">
   <w:footnote w:type="separator" w:id="-1">
     <w:p>
       <w:pPr>
@@ -17312,7 +17361,7 @@
 </file>
 
 <file path=word/header1.xml><?xml version="1.0" encoding="utf-8"?>
-<w:hdr xmlns:wpc="http://schemas.microsoft.com/office/word/2010/wordprocessingCanvas" xmlns:mc="http://schemas.openxmlformats.org/markup-compatibility/2006" xmlns:o="urn:schemas-microsoft-com:office:office" xmlns:r="http://schemas.openxmlformats.org/officeDocument/2006/relationships" xmlns:m="http://schemas.openxmlformats.org/officeDocument/2006/math" xmlns:v="urn:schemas-microsoft-com:vml" xmlns:wp14="http://schemas.microsoft.com/office/word/2010/wordprocessingDrawing" xmlns:wp="http://schemas.openxmlformats.org/drawingml/2006/wordprocessingDrawing" xmlns:w10="urn:schemas-microsoft-com:office:word" xmlns:w="http://schemas.openxmlformats.org/wordprocessingml/2006/main" xmlns:w14="http://schemas.microsoft.com/office/word/2010/wordml" xmlns:w15="http://schemas.microsoft.com/office/word/2012/wordml" xmlns:wpg="http://schemas.microsoft.com/office/word/2010/wordprocessingGroup" xmlns:wpi="http://schemas.microsoft.com/office/word/2010/wordprocessingInk" xmlns:wne="http://schemas.microsoft.com/office/word/2006/wordml" xmlns:wps="http://schemas.microsoft.com/office/word/2010/wordprocessingShape" mc:Ignorable="w14 w15 wp14">
+<w:hdr xmlns:wpc="http://schemas.microsoft.com/office/word/2010/wordprocessingCanvas" xmlns:cx="http://schemas.microsoft.com/office/drawing/2014/chartex" xmlns:cx1="http://schemas.microsoft.com/office/drawing/2015/9/8/chartex" xmlns:mc="http://schemas.openxmlformats.org/markup-compatibility/2006" xmlns:o="urn:schemas-microsoft-com:office:office" xmlns:r="http://schemas.openxmlformats.org/officeDocument/2006/relationships" xmlns:m="http://schemas.openxmlformats.org/officeDocument/2006/math" xmlns:v="urn:schemas-microsoft-com:vml" xmlns:wp14="http://schemas.microsoft.com/office/word/2010/wordprocessingDrawing" xmlns:wp="http://schemas.openxmlformats.org/drawingml/2006/wordprocessingDrawing" xmlns:w10="urn:schemas-microsoft-com:office:word" xmlns:w="http://schemas.openxmlformats.org/wordprocessingml/2006/main" xmlns:w14="http://schemas.microsoft.com/office/word/2010/wordml" xmlns:w15="http://schemas.microsoft.com/office/word/2012/wordml" xmlns:w16se="http://schemas.microsoft.com/office/word/2015/wordml/symex" xmlns:wpg="http://schemas.microsoft.com/office/word/2010/wordprocessingGroup" xmlns:wpi="http://schemas.microsoft.com/office/word/2010/wordprocessingInk" xmlns:wne="http://schemas.microsoft.com/office/word/2006/wordml" xmlns:wps="http://schemas.microsoft.com/office/word/2010/wordprocessingShape" mc:Ignorable="w14 w15 w16se wp14">
   <w:p>
     <w:pPr>
       <w:pStyle w:val="Header"/>
@@ -17333,7 +17382,7 @@
 </file>
 
 <file path=word/header2.xml><?xml version="1.0" encoding="utf-8"?>
-<w:hdr xmlns:wpc="http://schemas.microsoft.com/office/word/2010/wordprocessingCanvas" xmlns:mc="http://schemas.openxmlformats.org/markup-compatibility/2006" xmlns:o="urn:schemas-microsoft-com:office:office" xmlns:r="http://schemas.openxmlformats.org/officeDocument/2006/relationships" xmlns:m="http://schemas.openxmlformats.org/officeDocument/2006/math" xmlns:v="urn:schemas-microsoft-com:vml" xmlns:wp14="http://schemas.microsoft.com/office/word/2010/wordprocessingDrawing" xmlns:wp="http://schemas.openxmlformats.org/drawingml/2006/wordprocessingDrawing" xmlns:w10="urn:schemas-microsoft-com:office:word" xmlns:w="http://schemas.openxmlformats.org/wordprocessingml/2006/main" xmlns:w14="http://schemas.microsoft.com/office/word/2010/wordml" xmlns:w15="http://schemas.microsoft.com/office/word/2012/wordml" xmlns:wpg="http://schemas.microsoft.com/office/word/2010/wordprocessingGroup" xmlns:wpi="http://schemas.microsoft.com/office/word/2010/wordprocessingInk" xmlns:wne="http://schemas.microsoft.com/office/word/2006/wordml" xmlns:wps="http://schemas.microsoft.com/office/word/2010/wordprocessingShape" mc:Ignorable="w14 w15 wp14">
+<w:hdr xmlns:wpc="http://schemas.microsoft.com/office/word/2010/wordprocessingCanvas" xmlns:cx="http://schemas.microsoft.com/office/drawing/2014/chartex" xmlns:cx1="http://schemas.microsoft.com/office/drawing/2015/9/8/chartex" xmlns:mc="http://schemas.openxmlformats.org/markup-compatibility/2006" xmlns:o="urn:schemas-microsoft-com:office:office" xmlns:r="http://schemas.openxmlformats.org/officeDocument/2006/relationships" xmlns:m="http://schemas.openxmlformats.org/officeDocument/2006/math" xmlns:v="urn:schemas-microsoft-com:vml" xmlns:wp14="http://schemas.microsoft.com/office/word/2010/wordprocessingDrawing" xmlns:wp="http://schemas.openxmlformats.org/drawingml/2006/wordprocessingDrawing" xmlns:w10="urn:schemas-microsoft-com:office:word" xmlns:w="http://schemas.openxmlformats.org/wordprocessingml/2006/main" xmlns:w14="http://schemas.microsoft.com/office/word/2010/wordml" xmlns:w15="http://schemas.microsoft.com/office/word/2012/wordml" xmlns:w16se="http://schemas.microsoft.com/office/word/2015/wordml/symex" xmlns:wpg="http://schemas.microsoft.com/office/word/2010/wordprocessingGroup" xmlns:wpi="http://schemas.microsoft.com/office/word/2010/wordprocessingInk" xmlns:wne="http://schemas.microsoft.com/office/word/2006/wordml" xmlns:wps="http://schemas.microsoft.com/office/word/2010/wordprocessingShape" mc:Ignorable="w14 w15 w16se wp14">
   <w:p>
     <w:pPr>
       <w:widowControl w:val="0"/>
@@ -17366,7 +17415,7 @@
 </file>
 
 <file path=word/header3.xml><?xml version="1.0" encoding="utf-8"?>
-<w:hdr xmlns:wpc="http://schemas.microsoft.com/office/word/2010/wordprocessingCanvas" xmlns:mc="http://schemas.openxmlformats.org/markup-compatibility/2006" xmlns:o="urn:schemas-microsoft-com:office:office" xmlns:r="http://schemas.openxmlformats.org/officeDocument/2006/relationships" xmlns:m="http://schemas.openxmlformats.org/officeDocument/2006/math" xmlns:v="urn:schemas-microsoft-com:vml" xmlns:wp14="http://schemas.microsoft.com/office/word/2010/wordprocessingDrawing" xmlns:wp="http://schemas.openxmlformats.org/drawingml/2006/wordprocessingDrawing" xmlns:w10="urn:schemas-microsoft-com:office:word" xmlns:w="http://schemas.openxmlformats.org/wordprocessingml/2006/main" xmlns:w14="http://schemas.microsoft.com/office/word/2010/wordml" xmlns:w15="http://schemas.microsoft.com/office/word/2012/wordml" xmlns:wpg="http://schemas.microsoft.com/office/word/2010/wordprocessingGroup" xmlns:wpi="http://schemas.microsoft.com/office/word/2010/wordprocessingInk" xmlns:wne="http://schemas.microsoft.com/office/word/2006/wordml" xmlns:wps="http://schemas.microsoft.com/office/word/2010/wordprocessingShape" mc:Ignorable="w14 w15 wp14">
+<w:hdr xmlns:wpc="http://schemas.microsoft.com/office/word/2010/wordprocessingCanvas" xmlns:cx="http://schemas.microsoft.com/office/drawing/2014/chartex" xmlns:cx1="http://schemas.microsoft.com/office/drawing/2015/9/8/chartex" xmlns:mc="http://schemas.openxmlformats.org/markup-compatibility/2006" xmlns:o="urn:schemas-microsoft-com:office:office" xmlns:r="http://schemas.openxmlformats.org/officeDocument/2006/relationships" xmlns:m="http://schemas.openxmlformats.org/officeDocument/2006/math" xmlns:v="urn:schemas-microsoft-com:vml" xmlns:wp14="http://schemas.microsoft.com/office/word/2010/wordprocessingDrawing" xmlns:wp="http://schemas.openxmlformats.org/drawingml/2006/wordprocessingDrawing" xmlns:w10="urn:schemas-microsoft-com:office:word" xmlns:w="http://schemas.openxmlformats.org/wordprocessingml/2006/main" xmlns:w14="http://schemas.microsoft.com/office/word/2010/wordml" xmlns:w15="http://schemas.microsoft.com/office/word/2012/wordml" xmlns:w16se="http://schemas.microsoft.com/office/word/2015/wordml/symex" xmlns:wpg="http://schemas.microsoft.com/office/word/2010/wordprocessingGroup" xmlns:wpi="http://schemas.microsoft.com/office/word/2010/wordprocessingInk" xmlns:wne="http://schemas.microsoft.com/office/word/2006/wordml" xmlns:wps="http://schemas.microsoft.com/office/word/2010/wordprocessingShape" mc:Ignorable="w14 w15 w16se wp14">
   <w:p>
     <w:pPr>
       <w:pStyle w:val="Header"/>
@@ -17387,7 +17436,7 @@
 </file>
 
 <file path=word/header4.xml><?xml version="1.0" encoding="utf-8"?>
-<w:hdr xmlns:wpc="http://schemas.microsoft.com/office/word/2010/wordprocessingCanvas" xmlns:mc="http://schemas.openxmlformats.org/markup-compatibility/2006" xmlns:o="urn:schemas-microsoft-com:office:office" xmlns:r="http://schemas.openxmlformats.org/officeDocument/2006/relationships" xmlns:m="http://schemas.openxmlformats.org/officeDocument/2006/math" xmlns:v="urn:schemas-microsoft-com:vml" xmlns:wp14="http://schemas.microsoft.com/office/word/2010/wordprocessingDrawing" xmlns:wp="http://schemas.openxmlformats.org/drawingml/2006/wordprocessingDrawing" xmlns:w10="urn:schemas-microsoft-com:office:word" xmlns:w="http://schemas.openxmlformats.org/wordprocessingml/2006/main" xmlns:w14="http://schemas.microsoft.com/office/word/2010/wordml" xmlns:w15="http://schemas.microsoft.com/office/word/2012/wordml" xmlns:wpg="http://schemas.microsoft.com/office/word/2010/wordprocessingGroup" xmlns:wpi="http://schemas.microsoft.com/office/word/2010/wordprocessingInk" xmlns:wne="http://schemas.microsoft.com/office/word/2006/wordml" xmlns:wps="http://schemas.microsoft.com/office/word/2010/wordprocessingShape" mc:Ignorable="w14 w15 wp14">
+<w:hdr xmlns:wpc="http://schemas.microsoft.com/office/word/2010/wordprocessingCanvas" xmlns:cx="http://schemas.microsoft.com/office/drawing/2014/chartex" xmlns:cx1="http://schemas.microsoft.com/office/drawing/2015/9/8/chartex" xmlns:mc="http://schemas.openxmlformats.org/markup-compatibility/2006" xmlns:o="urn:schemas-microsoft-com:office:office" xmlns:r="http://schemas.openxmlformats.org/officeDocument/2006/relationships" xmlns:m="http://schemas.openxmlformats.org/officeDocument/2006/math" xmlns:v="urn:schemas-microsoft-com:vml" xmlns:wp14="http://schemas.microsoft.com/office/word/2010/wordprocessingDrawing" xmlns:wp="http://schemas.openxmlformats.org/drawingml/2006/wordprocessingDrawing" xmlns:w10="urn:schemas-microsoft-com:office:word" xmlns:w="http://schemas.openxmlformats.org/wordprocessingml/2006/main" xmlns:w14="http://schemas.microsoft.com/office/word/2010/wordml" xmlns:w15="http://schemas.microsoft.com/office/word/2012/wordml" xmlns:w16se="http://schemas.microsoft.com/office/word/2015/wordml/symex" xmlns:wpg="http://schemas.microsoft.com/office/word/2010/wordprocessingGroup" xmlns:wpi="http://schemas.microsoft.com/office/word/2010/wordprocessingInk" xmlns:wne="http://schemas.microsoft.com/office/word/2006/wordml" xmlns:wps="http://schemas.microsoft.com/office/word/2010/wordprocessingShape" mc:Ignorable="w14 w15 w16se wp14">
   <w:p>
     <w:pPr>
       <w:pStyle w:val="Header"/>
@@ -17408,7 +17457,7 @@
 </file>
 
 <file path=word/header5.xml><?xml version="1.0" encoding="utf-8"?>
-<w:hdr xmlns:wpc="http://schemas.microsoft.com/office/word/2010/wordprocessingCanvas" xmlns:mc="http://schemas.openxmlformats.org/markup-compatibility/2006" xmlns:o="urn:schemas-microsoft-com:office:office" xmlns:r="http://schemas.openxmlformats.org/officeDocument/2006/relationships" xmlns:m="http://schemas.openxmlformats.org/officeDocument/2006/math" xmlns:v="urn:schemas-microsoft-com:vml" xmlns:wp14="http://schemas.microsoft.com/office/word/2010/wordprocessingDrawing" xmlns:wp="http://schemas.openxmlformats.org/drawingml/2006/wordprocessingDrawing" xmlns:w10="urn:schemas-microsoft-com:office:word" xmlns:w="http://schemas.openxmlformats.org/wordprocessingml/2006/main" xmlns:w14="http://schemas.microsoft.com/office/word/2010/wordml" xmlns:w15="http://schemas.microsoft.com/office/word/2012/wordml" xmlns:wpg="http://schemas.microsoft.com/office/word/2010/wordprocessingGroup" xmlns:wpi="http://schemas.microsoft.com/office/word/2010/wordprocessingInk" xmlns:wne="http://schemas.microsoft.com/office/word/2006/wordml" xmlns:wps="http://schemas.microsoft.com/office/word/2010/wordprocessingShape" mc:Ignorable="w14 w15 wp14">
+<w:hdr xmlns:wpc="http://schemas.microsoft.com/office/word/2010/wordprocessingCanvas" xmlns:cx="http://schemas.microsoft.com/office/drawing/2014/chartex" xmlns:cx1="http://schemas.microsoft.com/office/drawing/2015/9/8/chartex" xmlns:mc="http://schemas.openxmlformats.org/markup-compatibility/2006" xmlns:o="urn:schemas-microsoft-com:office:office" xmlns:r="http://schemas.openxmlformats.org/officeDocument/2006/relationships" xmlns:m="http://schemas.openxmlformats.org/officeDocument/2006/math" xmlns:v="urn:schemas-microsoft-com:vml" xmlns:wp14="http://schemas.microsoft.com/office/word/2010/wordprocessingDrawing" xmlns:wp="http://schemas.openxmlformats.org/drawingml/2006/wordprocessingDrawing" xmlns:w10="urn:schemas-microsoft-com:office:word" xmlns:w="http://schemas.openxmlformats.org/wordprocessingml/2006/main" xmlns:w14="http://schemas.microsoft.com/office/word/2010/wordml" xmlns:w15="http://schemas.microsoft.com/office/word/2012/wordml" xmlns:w16se="http://schemas.microsoft.com/office/word/2015/wordml/symex" xmlns:wpg="http://schemas.microsoft.com/office/word/2010/wordprocessingGroup" xmlns:wpi="http://schemas.microsoft.com/office/word/2010/wordprocessingInk" xmlns:wne="http://schemas.microsoft.com/office/word/2006/wordml" xmlns:wps="http://schemas.microsoft.com/office/word/2010/wordprocessingShape" mc:Ignorable="w14 w15 w16se wp14">
   <w:p>
     <w:pPr>
       <w:widowControl w:val="0"/>
@@ -17441,7 +17490,7 @@
 </file>
 
 <file path=word/header6.xml><?xml version="1.0" encoding="utf-8"?>
-<w:hdr xmlns:wpc="http://schemas.microsoft.com/office/word/2010/wordprocessingCanvas" xmlns:mc="http://schemas.openxmlformats.org/markup-compatibility/2006" xmlns:o="urn:schemas-microsoft-com:office:office" xmlns:r="http://schemas.openxmlformats.org/officeDocument/2006/relationships" xmlns:m="http://schemas.openxmlformats.org/officeDocument/2006/math" xmlns:v="urn:schemas-microsoft-com:vml" xmlns:wp14="http://schemas.microsoft.com/office/word/2010/wordprocessingDrawing" xmlns:wp="http://schemas.openxmlformats.org/drawingml/2006/wordprocessingDrawing" xmlns:w10="urn:schemas-microsoft-com:office:word" xmlns:w="http://schemas.openxmlformats.org/wordprocessingml/2006/main" xmlns:w14="http://schemas.microsoft.com/office/word/2010/wordml" xmlns:w15="http://schemas.microsoft.com/office/word/2012/wordml" xmlns:wpg="http://schemas.microsoft.com/office/word/2010/wordprocessingGroup" xmlns:wpi="http://schemas.microsoft.com/office/word/2010/wordprocessingInk" xmlns:wne="http://schemas.microsoft.com/office/word/2006/wordml" xmlns:wps="http://schemas.microsoft.com/office/word/2010/wordprocessingShape" mc:Ignorable="w14 w15 wp14">
+<w:hdr xmlns:wpc="http://schemas.microsoft.com/office/word/2010/wordprocessingCanvas" xmlns:cx="http://schemas.microsoft.com/office/drawing/2014/chartex" xmlns:cx1="http://schemas.microsoft.com/office/drawing/2015/9/8/chartex" xmlns:mc="http://schemas.openxmlformats.org/markup-compatibility/2006" xmlns:o="urn:schemas-microsoft-com:office:office" xmlns:r="http://schemas.openxmlformats.org/officeDocument/2006/relationships" xmlns:m="http://schemas.openxmlformats.org/officeDocument/2006/math" xmlns:v="urn:schemas-microsoft-com:vml" xmlns:wp14="http://schemas.microsoft.com/office/word/2010/wordprocessingDrawing" xmlns:wp="http://schemas.openxmlformats.org/drawingml/2006/wordprocessingDrawing" xmlns:w10="urn:schemas-microsoft-com:office:word" xmlns:w="http://schemas.openxmlformats.org/wordprocessingml/2006/main" xmlns:w14="http://schemas.microsoft.com/office/word/2010/wordml" xmlns:w15="http://schemas.microsoft.com/office/word/2012/wordml" xmlns:w16se="http://schemas.microsoft.com/office/word/2015/wordml/symex" xmlns:wpg="http://schemas.microsoft.com/office/word/2010/wordprocessingGroup" xmlns:wpi="http://schemas.microsoft.com/office/word/2010/wordprocessingInk" xmlns:wne="http://schemas.microsoft.com/office/word/2006/wordml" xmlns:wps="http://schemas.microsoft.com/office/word/2010/wordprocessingShape" mc:Ignorable="w14 w15 w16se wp14">
   <w:p>
     <w:pPr>
       <w:widowControl w:val="0"/>
@@ -17474,7 +17523,7 @@
 </file>
 
 <file path=word/header7.xml><?xml version="1.0" encoding="utf-8"?>
-<w:hdr xmlns:wpc="http://schemas.microsoft.com/office/word/2010/wordprocessingCanvas" xmlns:mc="http://schemas.openxmlformats.org/markup-compatibility/2006" xmlns:o="urn:schemas-microsoft-com:office:office" xmlns:r="http://schemas.openxmlformats.org/officeDocument/2006/relationships" xmlns:m="http://schemas.openxmlformats.org/officeDocument/2006/math" xmlns:v="urn:schemas-microsoft-com:vml" xmlns:wp14="http://schemas.microsoft.com/office/word/2010/wordprocessingDrawing" xmlns:wp="http://schemas.openxmlformats.org/drawingml/2006/wordprocessingDrawing" xmlns:w10="urn:schemas-microsoft-com:office:word" xmlns:w="http://schemas.openxmlformats.org/wordprocessingml/2006/main" xmlns:w14="http://schemas.microsoft.com/office/word/2010/wordml" xmlns:w15="http://schemas.microsoft.com/office/word/2012/wordml" xmlns:wpg="http://schemas.microsoft.com/office/word/2010/wordprocessingGroup" xmlns:wpi="http://schemas.microsoft.com/office/word/2010/wordprocessingInk" xmlns:wne="http://schemas.microsoft.com/office/word/2006/wordml" xmlns:wps="http://schemas.microsoft.com/office/word/2010/wordprocessingShape" mc:Ignorable="w14 w15 wp14">
+<w:hdr xmlns:wpc="http://schemas.microsoft.com/office/word/2010/wordprocessingCanvas" xmlns:cx="http://schemas.microsoft.com/office/drawing/2014/chartex" xmlns:cx1="http://schemas.microsoft.com/office/drawing/2015/9/8/chartex" xmlns:mc="http://schemas.openxmlformats.org/markup-compatibility/2006" xmlns:o="urn:schemas-microsoft-com:office:office" xmlns:r="http://schemas.openxmlformats.org/officeDocument/2006/relationships" xmlns:m="http://schemas.openxmlformats.org/officeDocument/2006/math" xmlns:v="urn:schemas-microsoft-com:vml" xmlns:wp14="http://schemas.microsoft.com/office/word/2010/wordprocessingDrawing" xmlns:wp="http://schemas.openxmlformats.org/drawingml/2006/wordprocessingDrawing" xmlns:w10="urn:schemas-microsoft-com:office:word" xmlns:w="http://schemas.openxmlformats.org/wordprocessingml/2006/main" xmlns:w14="http://schemas.microsoft.com/office/word/2010/wordml" xmlns:w15="http://schemas.microsoft.com/office/word/2012/wordml" xmlns:w16se="http://schemas.microsoft.com/office/word/2015/wordml/symex" xmlns:wpg="http://schemas.microsoft.com/office/word/2010/wordprocessingGroup" xmlns:wpi="http://schemas.microsoft.com/office/word/2010/wordprocessingInk" xmlns:wne="http://schemas.microsoft.com/office/word/2006/wordml" xmlns:wps="http://schemas.microsoft.com/office/word/2010/wordprocessingShape" mc:Ignorable="w14 w15 w16se wp14">
   <w:p>
     <w:pPr>
       <w:widowControl w:val="0"/>
@@ -17507,8 +17556,8 @@
 </file>
 
 <file path=word/numbering.xml><?xml version="1.0" encoding="utf-8"?>
-<w:numbering xmlns:wpc="http://schemas.microsoft.com/office/word/2010/wordprocessingCanvas" xmlns:mc="http://schemas.openxmlformats.org/markup-compatibility/2006" xmlns:o="urn:schemas-microsoft-com:office:office" xmlns:r="http://schemas.openxmlformats.org/officeDocument/2006/relationships" xmlns:m="http://schemas.openxmlformats.org/officeDocument/2006/math" xmlns:v="urn:schemas-microsoft-com:vml" xmlns:wp14="http://schemas.microsoft.com/office/word/2010/wordprocessingDrawing" xmlns:wp="http://schemas.openxmlformats.org/drawingml/2006/wordprocessingDrawing" xmlns:w10="urn:schemas-microsoft-com:office:word" xmlns:w="http://schemas.openxmlformats.org/wordprocessingml/2006/main" xmlns:w14="http://schemas.microsoft.com/office/word/2010/wordml" xmlns:w15="http://schemas.microsoft.com/office/word/2012/wordml" xmlns:wpg="http://schemas.microsoft.com/office/word/2010/wordprocessingGroup" xmlns:wpi="http://schemas.microsoft.com/office/word/2010/wordprocessingInk" xmlns:wne="http://schemas.microsoft.com/office/word/2006/wordml" xmlns:wps="http://schemas.microsoft.com/office/word/2010/wordprocessingShape" mc:Ignorable="w14 w15 wp14">
-  <w:abstractNum w:abstractNumId="0">
+<w:numbering xmlns:wpc="http://schemas.microsoft.com/office/word/2010/wordprocessingCanvas" xmlns:cx="http://schemas.microsoft.com/office/drawing/2014/chartex" xmlns:cx1="http://schemas.microsoft.com/office/drawing/2015/9/8/chartex" xmlns:mc="http://schemas.openxmlformats.org/markup-compatibility/2006" xmlns:o="urn:schemas-microsoft-com:office:office" xmlns:r="http://schemas.openxmlformats.org/officeDocument/2006/relationships" xmlns:m="http://schemas.openxmlformats.org/officeDocument/2006/math" xmlns:v="urn:schemas-microsoft-com:vml" xmlns:wp14="http://schemas.microsoft.com/office/word/2010/wordprocessingDrawing" xmlns:wp="http://schemas.openxmlformats.org/drawingml/2006/wordprocessingDrawing" xmlns:w10="urn:schemas-microsoft-com:office:word" xmlns:w="http://schemas.openxmlformats.org/wordprocessingml/2006/main" xmlns:w14="http://schemas.microsoft.com/office/word/2010/wordml" xmlns:w15="http://schemas.microsoft.com/office/word/2012/wordml" xmlns:w16se="http://schemas.microsoft.com/office/word/2015/wordml/symex" xmlns:wpg="http://schemas.microsoft.com/office/word/2010/wordprocessingGroup" xmlns:wpi="http://schemas.microsoft.com/office/word/2010/wordprocessingInk" xmlns:wne="http://schemas.microsoft.com/office/word/2006/wordml" xmlns:wps="http://schemas.microsoft.com/office/word/2010/wordprocessingShape" mc:Ignorable="w14 w15 w16se wp14">
+  <w:abstractNum w:abstractNumId="0" w15:restartNumberingAfterBreak="0">
     <w:nsid w:val="0C123D44"/>
     <w:multiLevelType w:val="multilevel"/>
     <w:tmpl w:val="08E47DE8"/>
@@ -17610,7 +17659,7 @@
       </w:pPr>
     </w:lvl>
   </w:abstractNum>
-  <w:abstractNum w:abstractNumId="1">
+  <w:abstractNum w:abstractNumId="1" w15:restartNumberingAfterBreak="0">
     <w:nsid w:val="0F8B6DDB"/>
     <w:multiLevelType w:val="hybridMultilevel"/>
     <w:tmpl w:val="B688337E"/>
@@ -17699,7 +17748,7 @@
       </w:pPr>
     </w:lvl>
   </w:abstractNum>
-  <w:abstractNum w:abstractNumId="2">
+  <w:abstractNum w:abstractNumId="2" w15:restartNumberingAfterBreak="0">
     <w:nsid w:val="369E7862"/>
     <w:multiLevelType w:val="hybridMultilevel"/>
     <w:tmpl w:val="AD9A596E"/>
@@ -17810,7 +17859,7 @@
 </file>
 
 <file path=word/styles.xml><?xml version="1.0" encoding="utf-8"?>
-<w:styles xmlns:mc="http://schemas.openxmlformats.org/markup-compatibility/2006" xmlns:r="http://schemas.openxmlformats.org/officeDocument/2006/relationships" xmlns:w="http://schemas.openxmlformats.org/wordprocessingml/2006/main" xmlns:w14="http://schemas.microsoft.com/office/word/2010/wordml" xmlns:w15="http://schemas.microsoft.com/office/word/2012/wordml" mc:Ignorable="w14 w15">
+<w:styles xmlns:mc="http://schemas.openxmlformats.org/markup-compatibility/2006" xmlns:r="http://schemas.openxmlformats.org/officeDocument/2006/relationships" xmlns:w="http://schemas.openxmlformats.org/wordprocessingml/2006/main" xmlns:w14="http://schemas.microsoft.com/office/word/2010/wordml" xmlns:w15="http://schemas.microsoft.com/office/word/2012/wordml" xmlns:w16se="http://schemas.microsoft.com/office/word/2015/wordml/symex" mc:Ignorable="w14 w15 w16se">
   <w:docDefaults>
     <w:rPrDefault>
       <w:rPr>
@@ -18983,7 +19032,7 @@
 </file>
 
 <file path=customXml/itemProps1.xml><?xml version="1.0" encoding="utf-8"?>
-<ds:datastoreItem xmlns:ds="http://schemas.openxmlformats.org/officeDocument/2006/customXml" ds:itemID="{8010407D-4E9B-42CE-BB1B-8FC33CA92990}">
+<ds:datastoreItem xmlns:ds="http://schemas.openxmlformats.org/officeDocument/2006/customXml" ds:itemID="{9F75BAED-F634-412B-ACD5-782C03BF1ED2}">
   <ds:schemaRefs>
     <ds:schemaRef ds:uri="http://schemas.openxmlformats.org/officeDocument/2006/bibliography"/>
   </ds:schemaRefs>

--- a/upaniShat/Surya Namaskaram Sanskrit.docx
+++ b/upaniShat/Surya Namaskaram Sanskrit.docx
@@ -745,6 +745,48 @@
         <w:adjustRightInd w:val="0"/>
         <w:spacing w:after="0" w:line="252" w:lineRule="auto"/>
         <w:ind w:right="-279"/>
+        <w:jc w:val="right"/>
+        <w:rPr>
+          <w:rFonts w:ascii="BRH Devanagari RN" w:hAnsi="BRH Devanagari RN" w:cs="BRH Devanagari RN"/>
+          <w:sz w:val="40"/>
+          <w:szCs w:val="40"/>
+        </w:rPr>
+      </w:pPr>
+    </w:p>
+    <w:p>
+      <w:pPr>
+        <w:rPr>
+          <w:rFonts w:ascii="BRH Devanagari RN" w:hAnsi="BRH Devanagari RN" w:cs="BRH Devanagari RN"/>
+          <w:sz w:val="40"/>
+          <w:szCs w:val="40"/>
+        </w:rPr>
+      </w:pPr>
+    </w:p>
+    <w:p>
+      <w:pPr>
+        <w:tabs>
+          <w:tab w:val="left" w:pos="7215"/>
+        </w:tabs>
+        <w:rPr>
+          <w:rFonts w:ascii="BRH Devanagari RN" w:hAnsi="BRH Devanagari RN" w:cs="BRH Devanagari RN"/>
+          <w:sz w:val="40"/>
+          <w:szCs w:val="40"/>
+        </w:rPr>
+      </w:pPr>
+      <w:r>
+        <w:rPr>
+          <w:rFonts w:ascii="BRH Devanagari RN" w:hAnsi="BRH Devanagari RN" w:cs="BRH Devanagari RN"/>
+          <w:sz w:val="40"/>
+          <w:szCs w:val="40"/>
+        </w:rPr>
+        <w:tab/>
+      </w:r>
+    </w:p>
+    <w:p>
+      <w:pPr>
+        <w:tabs>
+          <w:tab w:val="left" w:pos="7215"/>
+        </w:tabs>
         <w:rPr>
           <w:rFonts w:ascii="BRH Devanagari RN" w:hAnsi="BRH Devanagari RN" w:cs="BRH Devanagari RN"/>
           <w:sz w:val="40"/>
@@ -764,6 +806,14 @@
           <w:docGrid w:linePitch="299"/>
         </w:sectPr>
       </w:pPr>
+      <w:r>
+        <w:rPr>
+          <w:rFonts w:ascii="BRH Devanagari RN" w:hAnsi="BRH Devanagari RN" w:cs="BRH Devanagari RN"/>
+          <w:sz w:val="40"/>
+          <w:szCs w:val="40"/>
+        </w:rPr>
+        <w:tab/>
+      </w:r>
     </w:p>
     <w:p>
       <w:pPr>
@@ -796,7 +846,6 @@
     <w:p>
       <w:pPr>
         <w:spacing w:after="0" w:line="240" w:lineRule="auto"/>
-        <w:ind w:right="-279"/>
         <w:rPr>
           <w:rFonts w:ascii="Arial" w:eastAsia="Calibri" w:hAnsi="Arial" w:cs="Arial"/>
           <w:b/>
@@ -810,7 +859,6 @@
     <w:p>
       <w:pPr>
         <w:spacing w:after="0" w:line="240" w:lineRule="auto"/>
-        <w:ind w:right="-279"/>
         <w:rPr>
           <w:rFonts w:ascii="Arial" w:eastAsia="Calibri" w:hAnsi="Arial" w:cs="Arial"/>
           <w:b/>
@@ -829,18 +877,7 @@
           <w:szCs w:val="28"/>
           <w:lang w:bidi="ta-IN"/>
         </w:rPr>
-        <w:t xml:space="preserve">This is the first and initial Version </w:t>
-      </w:r>
-      <w:r>
-        <w:rPr>
-          <w:rFonts w:ascii="Arial" w:eastAsia="Calibri" w:hAnsi="Arial" w:cs="Arial"/>
-          <w:b/>
-          <w:bCs/>
-          <w:sz w:val="32"/>
-          <w:szCs w:val="28"/>
-          <w:lang w:bidi="ta-IN"/>
-        </w:rPr>
-        <w:t>0</w:t>
+        <w:t>This is now the current Version 0.</w:t>
       </w:r>
       <w:r>
         <w:rPr>
@@ -851,17 +888,6 @@
           <w:szCs w:val="28"/>
           <w:lang w:bidi="ta-IN"/>
         </w:rPr>
-        <w:t>.</w:t>
-      </w:r>
-      <w:r>
-        <w:rPr>
-          <w:rFonts w:ascii="Arial" w:eastAsia="Calibri" w:hAnsi="Arial" w:cs="Arial"/>
-          <w:b/>
-          <w:bCs/>
-          <w:sz w:val="32"/>
-          <w:szCs w:val="28"/>
-          <w:lang w:bidi="ta-IN"/>
-        </w:rPr>
         <w:t>0</w:t>
       </w:r>
       <w:r>
@@ -873,18 +899,7 @@
           <w:szCs w:val="28"/>
           <w:lang w:bidi="ta-IN"/>
         </w:rPr>
-        <w:t xml:space="preserve"> dated August </w:t>
-      </w:r>
-      <w:r>
-        <w:rPr>
-          <w:rFonts w:ascii="Arial" w:eastAsia="Calibri" w:hAnsi="Arial" w:cs="Arial"/>
-          <w:b/>
-          <w:bCs/>
-          <w:sz w:val="32"/>
-          <w:szCs w:val="28"/>
-          <w:lang w:bidi="ta-IN"/>
-        </w:rPr>
-        <w:t>31</w:t>
+        <w:t xml:space="preserve"> dated </w:t>
       </w:r>
       <w:r>
         <w:rPr>
@@ -895,18 +910,7 @@
           <w:szCs w:val="28"/>
           <w:lang w:bidi="ta-IN"/>
         </w:rPr>
-        <w:t xml:space="preserve">, </w:t>
-      </w:r>
-      <w:r>
-        <w:rPr>
-          <w:rFonts w:ascii="Arial" w:eastAsia="Calibri" w:hAnsi="Arial" w:cs="Arial"/>
-          <w:b/>
-          <w:bCs/>
-          <w:sz w:val="32"/>
-          <w:szCs w:val="28"/>
-          <w:lang w:bidi="ta-IN"/>
-        </w:rPr>
-        <w:t>2020</w:t>
+        <w:t>November</w:t>
       </w:r>
       <w:r>
         <w:rPr>
@@ -917,13 +921,56 @@
           <w:szCs w:val="28"/>
           <w:lang w:bidi="ta-IN"/>
         </w:rPr>
+        <w:t xml:space="preserve"> 3</w:t>
+      </w:r>
+      <w:r>
+        <w:rPr>
+          <w:rFonts w:ascii="Arial" w:eastAsia="Calibri" w:hAnsi="Arial" w:cs="Arial"/>
+          <w:b/>
+          <w:bCs/>
+          <w:sz w:val="28"/>
+          <w:szCs w:val="28"/>
+          <w:lang w:bidi="ta-IN"/>
+        </w:rPr>
+        <w:t>0</w:t>
+      </w:r>
+      <w:r>
+        <w:rPr>
+          <w:rFonts w:ascii="Arial" w:eastAsia="Calibri" w:hAnsi="Arial" w:cs="Arial"/>
+          <w:b/>
+          <w:bCs/>
+          <w:sz w:val="28"/>
+          <w:szCs w:val="28"/>
+          <w:lang w:bidi="ta-IN"/>
+        </w:rPr>
+        <w:t>, 202</w:t>
+      </w:r>
+      <w:r>
+        <w:rPr>
+          <w:rFonts w:ascii="Arial" w:eastAsia="Calibri" w:hAnsi="Arial" w:cs="Arial"/>
+          <w:b/>
+          <w:bCs/>
+          <w:sz w:val="28"/>
+          <w:szCs w:val="28"/>
+          <w:lang w:bidi="ta-IN"/>
+        </w:rPr>
+        <w:t>1</w:t>
+      </w:r>
+      <w:r>
+        <w:rPr>
+          <w:rFonts w:ascii="Arial" w:eastAsia="Calibri" w:hAnsi="Arial" w:cs="Arial"/>
+          <w:b/>
+          <w:bCs/>
+          <w:sz w:val="28"/>
+          <w:szCs w:val="28"/>
+          <w:lang w:bidi="ta-IN"/>
+        </w:rPr>
         <w:t>.</w:t>
       </w:r>
     </w:p>
     <w:p>
       <w:pPr>
         <w:spacing w:after="0" w:line="240" w:lineRule="auto"/>
-        <w:ind w:right="-279"/>
         <w:rPr>
           <w:rFonts w:ascii="Arial" w:eastAsia="Calibri" w:hAnsi="Arial" w:cs="Arial"/>
           <w:sz w:val="28"/>
@@ -934,6 +981,412 @@
     </w:p>
     <w:p>
       <w:pPr>
+        <w:numPr>
+          <w:ilvl w:val="0"/>
+          <w:numId w:val="8"/>
+        </w:numPr>
+        <w:spacing w:after="0" w:line="240" w:lineRule="auto"/>
+        <w:rPr>
+          <w:rFonts w:ascii="Arial" w:eastAsia="Calibri" w:hAnsi="Arial" w:cs="Arial"/>
+          <w:sz w:val="28"/>
+          <w:szCs w:val="28"/>
+          <w:lang w:bidi="ta-IN"/>
+        </w:rPr>
+      </w:pPr>
+      <w:r>
+        <w:rPr>
+          <w:rFonts w:ascii="Arial" w:eastAsia="Calibri" w:hAnsi="Arial" w:cs="Arial"/>
+          <w:sz w:val="28"/>
+          <w:szCs w:val="28"/>
+          <w:lang w:bidi="ta-IN"/>
+        </w:rPr>
+        <w:t xml:space="preserve">This replaces the earlier version 0.0 dated </w:t>
+      </w:r>
+      <w:r>
+        <w:rPr>
+          <w:rFonts w:ascii="Arial" w:eastAsia="Calibri" w:hAnsi="Arial" w:cs="Arial"/>
+          <w:sz w:val="28"/>
+          <w:szCs w:val="28"/>
+          <w:lang w:bidi="ta-IN"/>
+        </w:rPr>
+        <w:t>August</w:t>
+      </w:r>
+      <w:r>
+        <w:rPr>
+          <w:rFonts w:ascii="Arial" w:eastAsia="Calibri" w:hAnsi="Arial" w:cs="Arial"/>
+          <w:sz w:val="28"/>
+          <w:szCs w:val="28"/>
+          <w:lang w:bidi="ta-IN"/>
+        </w:rPr>
+        <w:t xml:space="preserve"> 31, 20</w:t>
+      </w:r>
+      <w:r>
+        <w:rPr>
+          <w:rFonts w:ascii="Arial" w:eastAsia="Calibri" w:hAnsi="Arial" w:cs="Arial"/>
+          <w:sz w:val="28"/>
+          <w:szCs w:val="28"/>
+          <w:lang w:bidi="ta-IN"/>
+        </w:rPr>
+        <w:t>20</w:t>
+      </w:r>
+      <w:r>
+        <w:rPr>
+          <w:rFonts w:ascii="Arial" w:eastAsia="Calibri" w:hAnsi="Arial" w:cs="Arial"/>
+          <w:sz w:val="28"/>
+          <w:szCs w:val="28"/>
+          <w:lang w:bidi="ta-IN"/>
+        </w:rPr>
+        <w:t>.</w:t>
+      </w:r>
+    </w:p>
+    <w:p>
+      <w:pPr>
+        <w:spacing w:after="0" w:line="240" w:lineRule="auto"/>
+        <w:ind w:left="360"/>
+        <w:rPr>
+          <w:rFonts w:ascii="Arial" w:eastAsia="Calibri" w:hAnsi="Arial" w:cs="Arial"/>
+          <w:sz w:val="28"/>
+          <w:szCs w:val="28"/>
+          <w:lang w:bidi="ta-IN"/>
+        </w:rPr>
+      </w:pPr>
+    </w:p>
+    <w:p>
+      <w:pPr>
+        <w:numPr>
+          <w:ilvl w:val="0"/>
+          <w:numId w:val="8"/>
+        </w:numPr>
+        <w:spacing w:after="0" w:line="240" w:lineRule="auto"/>
+        <w:rPr>
+          <w:rFonts w:ascii="Arial" w:eastAsia="Calibri" w:hAnsi="Arial" w:cs="Arial"/>
+          <w:sz w:val="28"/>
+          <w:szCs w:val="28"/>
+          <w:lang w:bidi="ta-IN"/>
+        </w:rPr>
+      </w:pPr>
+      <w:r>
+        <w:rPr>
+          <w:rFonts w:ascii="Arial" w:eastAsia="Calibri" w:hAnsi="Arial" w:cs="Arial"/>
+          <w:sz w:val="28"/>
+          <w:szCs w:val="28"/>
+          <w:lang w:bidi="ta-IN"/>
+        </w:rPr>
+        <w:t xml:space="preserve">This version has been updated with the errors found and </w:t>
+      </w:r>
+      <w:proofErr w:type="gramStart"/>
+      <w:r>
+        <w:rPr>
+          <w:rFonts w:ascii="Arial" w:eastAsia="Calibri" w:hAnsi="Arial" w:cs="Arial"/>
+          <w:sz w:val="28"/>
+          <w:szCs w:val="28"/>
+          <w:lang w:bidi="ta-IN"/>
+        </w:rPr>
+        <w:t>reported</w:t>
+      </w:r>
+      <w:r>
+        <w:rPr>
+          <w:rFonts w:ascii="Arial" w:eastAsia="Calibri" w:hAnsi="Arial" w:cs="Arial"/>
+          <w:sz w:val="28"/>
+          <w:szCs w:val="28"/>
+          <w:lang w:bidi="ta-IN"/>
+        </w:rPr>
+        <w:t xml:space="preserve">  </w:t>
+      </w:r>
+      <w:r>
+        <w:rPr>
+          <w:rFonts w:ascii="Arial" w:eastAsia="Calibri" w:hAnsi="Arial" w:cs="Arial"/>
+          <w:sz w:val="28"/>
+          <w:szCs w:val="28"/>
+          <w:lang w:bidi="ta-IN"/>
+        </w:rPr>
+        <w:t>till</w:t>
+      </w:r>
+      <w:proofErr w:type="gramEnd"/>
+      <w:r>
+        <w:rPr>
+          <w:rFonts w:ascii="Arial" w:eastAsia="Calibri" w:hAnsi="Arial" w:cs="Arial"/>
+          <w:sz w:val="28"/>
+          <w:szCs w:val="28"/>
+          <w:lang w:bidi="ta-IN"/>
+        </w:rPr>
+        <w:t xml:space="preserve"> </w:t>
+      </w:r>
+      <w:r>
+        <w:rPr>
+          <w:rFonts w:ascii="Arial" w:eastAsia="Calibri" w:hAnsi="Arial" w:cs="Arial"/>
+          <w:sz w:val="28"/>
+          <w:szCs w:val="28"/>
+          <w:lang w:bidi="ta-IN"/>
+        </w:rPr>
+        <w:t>November 15</w:t>
+      </w:r>
+      <w:r>
+        <w:rPr>
+          <w:rFonts w:ascii="Arial" w:eastAsia="Calibri" w:hAnsi="Arial" w:cs="Arial"/>
+          <w:sz w:val="28"/>
+          <w:szCs w:val="28"/>
+          <w:lang w:bidi="ta-IN"/>
+        </w:rPr>
+        <w:t>, 202</w:t>
+      </w:r>
+      <w:r>
+        <w:rPr>
+          <w:rFonts w:ascii="Arial" w:eastAsia="Calibri" w:hAnsi="Arial" w:cs="Arial"/>
+          <w:sz w:val="28"/>
+          <w:szCs w:val="28"/>
+          <w:lang w:bidi="ta-IN"/>
+        </w:rPr>
+        <w:t>1</w:t>
+      </w:r>
+      <w:r>
+        <w:rPr>
+          <w:rFonts w:ascii="Arial" w:eastAsia="Calibri" w:hAnsi="Arial" w:cs="Arial"/>
+          <w:sz w:val="28"/>
+          <w:szCs w:val="28"/>
+          <w:lang w:bidi="ta-IN"/>
+        </w:rPr>
+        <w:t>.</w:t>
+      </w:r>
+    </w:p>
+    <w:p>
+      <w:pPr>
+        <w:pStyle w:val="NoSpacing"/>
+        <w:rPr>
+          <w:lang w:bidi="ta-IN"/>
+        </w:rPr>
+      </w:pPr>
+    </w:p>
+    <w:p>
+      <w:pPr>
+        <w:numPr>
+          <w:ilvl w:val="0"/>
+          <w:numId w:val="8"/>
+        </w:numPr>
+        <w:spacing w:after="0" w:line="240" w:lineRule="auto"/>
+        <w:rPr>
+          <w:rFonts w:ascii="Arial" w:eastAsia="Calibri" w:hAnsi="Arial" w:cs="Arial"/>
+          <w:sz w:val="28"/>
+          <w:szCs w:val="28"/>
+          <w:lang w:bidi="ta-IN"/>
+        </w:rPr>
+      </w:pPr>
+      <w:r>
+        <w:rPr>
+          <w:rFonts w:ascii="Arial" w:eastAsia="Calibri" w:hAnsi="Arial" w:cs="Arial"/>
+          <w:sz w:val="28"/>
+          <w:szCs w:val="28"/>
+          <w:lang w:bidi="ta-IN"/>
+        </w:rPr>
+        <w:t>Required convention, style and presentation improvements or standardisations has been done whereever applicable.</w:t>
+      </w:r>
+    </w:p>
+    <w:p>
+      <w:pPr>
+        <w:pStyle w:val="NoSpacing"/>
+        <w:rPr>
+          <w:rFonts w:eastAsia="Calibri"/>
+          <w:lang w:bidi="ta-IN"/>
+        </w:rPr>
+      </w:pPr>
+    </w:p>
+    <w:p>
+      <w:pPr>
+        <w:numPr>
+          <w:ilvl w:val="0"/>
+          <w:numId w:val="8"/>
+        </w:numPr>
+        <w:spacing w:after="0" w:line="240" w:lineRule="auto"/>
+        <w:rPr>
+          <w:rFonts w:ascii="Arial" w:eastAsia="Calibri" w:hAnsi="Arial" w:cs="Arial"/>
+          <w:sz w:val="28"/>
+          <w:szCs w:val="28"/>
+          <w:lang w:bidi="ta-IN"/>
+        </w:rPr>
+      </w:pPr>
+      <w:r>
+        <w:rPr>
+          <w:rFonts w:ascii="Arial" w:eastAsia="Calibri" w:hAnsi="Arial" w:cs="Arial"/>
+          <w:sz w:val="28"/>
+          <w:szCs w:val="28"/>
+          <w:lang w:bidi="ta-IN"/>
+        </w:rPr>
+        <w:t xml:space="preserve">Notify your corrections / suggestions etc to our email id </w:t>
+      </w:r>
+      <w:hyperlink r:id="rId13" w:history="1">
+        <w:r>
+          <w:rPr>
+            <w:rStyle w:val="Hyperlink"/>
+            <w:rFonts w:eastAsia="Calibri"/>
+            <w:sz w:val="28"/>
+            <w:szCs w:val="28"/>
+            <w:lang w:bidi="ta-IN"/>
+          </w:rPr>
+          <w:t>vedavms@gmail.com</w:t>
+        </w:r>
+      </w:hyperlink>
+    </w:p>
+    <w:p>
+      <w:pPr>
+        <w:pStyle w:val="NoSpacing"/>
+        <w:rPr>
+          <w:rFonts w:eastAsia="Calibri"/>
+        </w:rPr>
+      </w:pPr>
+    </w:p>
+    <w:p>
+      <w:pPr>
+        <w:spacing w:after="0" w:line="240" w:lineRule="auto"/>
+        <w:rPr>
+          <w:rFonts w:ascii="Arial" w:eastAsia="Calibri" w:hAnsi="Arial" w:cs="Arial"/>
+          <w:b/>
+          <w:bCs/>
+          <w:sz w:val="36"/>
+          <w:szCs w:val="32"/>
+          <w:u w:val="single"/>
+          <w:lang w:bidi="ta-IN"/>
+        </w:rPr>
+      </w:pPr>
+      <w:r>
+        <w:rPr>
+          <w:rFonts w:ascii="Arial" w:eastAsia="Calibri" w:hAnsi="Arial" w:cs="Arial"/>
+          <w:b/>
+          <w:bCs/>
+          <w:sz w:val="36"/>
+          <w:szCs w:val="32"/>
+          <w:u w:val="single"/>
+          <w:lang w:bidi="ta-IN"/>
+        </w:rPr>
+        <w:t>Earlier Versions</w:t>
+      </w:r>
+    </w:p>
+    <w:p>
+      <w:pPr>
+        <w:spacing w:after="0" w:line="240" w:lineRule="auto"/>
+        <w:rPr>
+          <w:rFonts w:ascii="Arial" w:eastAsia="Calibri" w:hAnsi="Arial"/>
+          <w:sz w:val="32"/>
+          <w:szCs w:val="32"/>
+        </w:rPr>
+      </w:pPr>
+      <w:r>
+        <w:rPr>
+          <w:rFonts w:ascii="Arial" w:eastAsia="Calibri" w:hAnsi="Arial"/>
+          <w:sz w:val="32"/>
+          <w:szCs w:val="32"/>
+        </w:rPr>
+        <w:t xml:space="preserve">1st </w:t>
+      </w:r>
+      <w:r>
+        <w:rPr>
+          <w:rFonts w:ascii="Arial" w:eastAsia="Calibri" w:hAnsi="Arial"/>
+          <w:sz w:val="32"/>
+          <w:szCs w:val="32"/>
+        </w:rPr>
+        <w:tab/>
+        <w:t xml:space="preserve">Version Number </w:t>
+      </w:r>
+      <w:r>
+        <w:rPr>
+          <w:rFonts w:ascii="Arial" w:eastAsia="Calibri" w:hAnsi="Arial"/>
+          <w:sz w:val="32"/>
+          <w:szCs w:val="32"/>
+        </w:rPr>
+        <w:tab/>
+      </w:r>
+      <w:r>
+        <w:rPr>
+          <w:rFonts w:ascii="Arial" w:eastAsia="Calibri" w:hAnsi="Arial"/>
+          <w:sz w:val="32"/>
+          <w:szCs w:val="32"/>
+        </w:rPr>
+        <w:tab/>
+        <w:t>0.0 dated 3</w:t>
+      </w:r>
+      <w:r>
+        <w:rPr>
+          <w:rFonts w:ascii="Arial" w:eastAsia="Calibri" w:hAnsi="Arial"/>
+          <w:sz w:val="32"/>
+          <w:szCs w:val="32"/>
+        </w:rPr>
+        <w:t>1st</w:t>
+      </w:r>
+      <w:r>
+        <w:rPr>
+          <w:rFonts w:ascii="Arial" w:eastAsia="Calibri" w:hAnsi="Arial"/>
+          <w:sz w:val="32"/>
+          <w:szCs w:val="32"/>
+        </w:rPr>
+        <w:t xml:space="preserve"> </w:t>
+      </w:r>
+      <w:r>
+        <w:rPr>
+          <w:rFonts w:ascii="Arial" w:eastAsia="Calibri" w:hAnsi="Arial"/>
+          <w:sz w:val="32"/>
+          <w:szCs w:val="32"/>
+        </w:rPr>
+        <w:t>Aug</w:t>
+      </w:r>
+      <w:r>
+        <w:rPr>
+          <w:rFonts w:ascii="Arial" w:eastAsia="Calibri" w:hAnsi="Arial"/>
+          <w:sz w:val="32"/>
+          <w:szCs w:val="32"/>
+        </w:rPr>
+        <w:t xml:space="preserve"> 20</w:t>
+      </w:r>
+      <w:r>
+        <w:rPr>
+          <w:rFonts w:ascii="Arial" w:eastAsia="Calibri" w:hAnsi="Arial"/>
+          <w:sz w:val="32"/>
+          <w:szCs w:val="32"/>
+        </w:rPr>
+        <w:t>20</w:t>
+      </w:r>
+    </w:p>
+    <w:p>
+      <w:pPr>
+        <w:spacing w:after="0" w:line="240" w:lineRule="auto"/>
+        <w:ind w:right="-138"/>
+        <w:rPr>
+          <w:rFonts w:ascii="Arial" w:eastAsia="Calibri" w:hAnsi="Arial" w:cs="Arial"/>
+          <w:b/>
+          <w:bCs/>
+          <w:sz w:val="36"/>
+          <w:szCs w:val="28"/>
+          <w:u w:val="single"/>
+          <w:lang w:bidi="ta-IN"/>
+        </w:rPr>
+      </w:pPr>
+    </w:p>
+    <w:p>
+      <w:pPr>
+        <w:spacing w:after="0" w:line="240" w:lineRule="auto"/>
+        <w:ind w:right="-279"/>
+        <w:rPr>
+          <w:rFonts w:ascii="Arial" w:eastAsia="Calibri" w:hAnsi="Arial" w:cs="Arial"/>
+          <w:b/>
+          <w:bCs/>
+          <w:sz w:val="28"/>
+          <w:szCs w:val="28"/>
+          <w:lang w:bidi="ta-IN"/>
+        </w:rPr>
+      </w:pPr>
+    </w:p>
+    <w:p>
+      <w:pPr>
+        <w:spacing w:after="0" w:line="240" w:lineRule="auto"/>
+        <w:ind w:right="-279"/>
+        <w:rPr>
+          <w:rFonts w:ascii="Arial" w:eastAsia="Calibri" w:hAnsi="Arial" w:cs="Arial"/>
+          <w:sz w:val="28"/>
+          <w:szCs w:val="28"/>
+          <w:lang w:bidi="ta-IN"/>
+        </w:rPr>
+      </w:pPr>
+    </w:p>
+    <w:p>
+      <w:pPr>
         <w:spacing w:after="0" w:line="240" w:lineRule="auto"/>
         <w:ind w:right="-279"/>
         <w:rPr>
@@ -945,7 +1398,11 @@
           <w:lang w:bidi="ta-IN"/>
         </w:rPr>
       </w:pPr>
-      <w:r>
+    </w:p>
+    <w:p>
+      <w:pPr>
+        <w:spacing w:after="0" w:line="240" w:lineRule="auto"/>
+        <w:ind w:right="-279"/>
         <w:rPr>
           <w:rFonts w:ascii="Arial" w:eastAsia="Calibri" w:hAnsi="Arial" w:cs="Arial"/>
           <w:b/>
@@ -954,6 +1411,269 @@
           <w:u w:val="single"/>
           <w:lang w:bidi="ta-IN"/>
         </w:rPr>
+      </w:pPr>
+    </w:p>
+    <w:p>
+      <w:pPr>
+        <w:spacing w:after="0" w:line="240" w:lineRule="auto"/>
+        <w:ind w:right="-279"/>
+        <w:rPr>
+          <w:rFonts w:ascii="Arial" w:eastAsia="Calibri" w:hAnsi="Arial" w:cs="Arial"/>
+          <w:b/>
+          <w:sz w:val="28"/>
+          <w:szCs w:val="28"/>
+          <w:u w:val="single"/>
+          <w:lang w:bidi="ta-IN"/>
+        </w:rPr>
+      </w:pPr>
+    </w:p>
+    <w:p>
+      <w:pPr>
+        <w:spacing w:after="0" w:line="240" w:lineRule="auto"/>
+        <w:ind w:right="-279"/>
+        <w:rPr>
+          <w:rFonts w:ascii="Arial" w:eastAsia="Calibri" w:hAnsi="Arial" w:cs="Arial"/>
+          <w:b/>
+          <w:sz w:val="28"/>
+          <w:szCs w:val="28"/>
+          <w:u w:val="single"/>
+          <w:lang w:bidi="ta-IN"/>
+        </w:rPr>
+      </w:pPr>
+    </w:p>
+    <w:p>
+      <w:pPr>
+        <w:spacing w:after="0" w:line="240" w:lineRule="auto"/>
+        <w:ind w:right="-279"/>
+        <w:rPr>
+          <w:rFonts w:ascii="Arial" w:eastAsia="Calibri" w:hAnsi="Arial" w:cs="Arial"/>
+          <w:b/>
+          <w:sz w:val="28"/>
+          <w:szCs w:val="28"/>
+          <w:u w:val="single"/>
+          <w:lang w:bidi="ta-IN"/>
+        </w:rPr>
+      </w:pPr>
+    </w:p>
+    <w:p>
+      <w:pPr>
+        <w:spacing w:after="0" w:line="240" w:lineRule="auto"/>
+        <w:ind w:right="-279"/>
+        <w:rPr>
+          <w:rFonts w:ascii="Arial" w:eastAsia="Calibri" w:hAnsi="Arial" w:cs="Arial"/>
+          <w:b/>
+          <w:sz w:val="28"/>
+          <w:szCs w:val="28"/>
+          <w:u w:val="single"/>
+          <w:lang w:bidi="ta-IN"/>
+        </w:rPr>
+      </w:pPr>
+    </w:p>
+    <w:p>
+      <w:pPr>
+        <w:spacing w:after="0" w:line="240" w:lineRule="auto"/>
+        <w:ind w:right="-279"/>
+        <w:rPr>
+          <w:rFonts w:ascii="Arial" w:eastAsia="Calibri" w:hAnsi="Arial" w:cs="Arial"/>
+          <w:b/>
+          <w:sz w:val="28"/>
+          <w:szCs w:val="28"/>
+          <w:u w:val="single"/>
+          <w:lang w:bidi="ta-IN"/>
+        </w:rPr>
+      </w:pPr>
+    </w:p>
+    <w:p>
+      <w:pPr>
+        <w:spacing w:after="0" w:line="240" w:lineRule="auto"/>
+        <w:ind w:right="-279"/>
+        <w:rPr>
+          <w:rFonts w:ascii="Arial" w:eastAsia="Calibri" w:hAnsi="Arial" w:cs="Arial"/>
+          <w:b/>
+          <w:sz w:val="28"/>
+          <w:szCs w:val="28"/>
+          <w:u w:val="single"/>
+          <w:lang w:bidi="ta-IN"/>
+        </w:rPr>
+      </w:pPr>
+    </w:p>
+    <w:p>
+      <w:pPr>
+        <w:spacing w:after="0" w:line="240" w:lineRule="auto"/>
+        <w:ind w:right="-279"/>
+        <w:rPr>
+          <w:rFonts w:ascii="Arial" w:eastAsia="Calibri" w:hAnsi="Arial" w:cs="Arial"/>
+          <w:b/>
+          <w:sz w:val="28"/>
+          <w:szCs w:val="28"/>
+          <w:u w:val="single"/>
+          <w:lang w:bidi="ta-IN"/>
+        </w:rPr>
+      </w:pPr>
+    </w:p>
+    <w:p>
+      <w:pPr>
+        <w:spacing w:after="0" w:line="240" w:lineRule="auto"/>
+        <w:ind w:right="-279"/>
+        <w:rPr>
+          <w:rFonts w:ascii="Arial" w:eastAsia="Calibri" w:hAnsi="Arial" w:cs="Arial"/>
+          <w:b/>
+          <w:sz w:val="28"/>
+          <w:szCs w:val="28"/>
+          <w:u w:val="single"/>
+          <w:lang w:bidi="ta-IN"/>
+        </w:rPr>
+      </w:pPr>
+    </w:p>
+    <w:p>
+      <w:pPr>
+        <w:spacing w:after="0" w:line="240" w:lineRule="auto"/>
+        <w:ind w:right="-279"/>
+        <w:rPr>
+          <w:rFonts w:ascii="Arial" w:eastAsia="Calibri" w:hAnsi="Arial" w:cs="Arial"/>
+          <w:b/>
+          <w:sz w:val="28"/>
+          <w:szCs w:val="28"/>
+          <w:u w:val="single"/>
+          <w:lang w:bidi="ta-IN"/>
+        </w:rPr>
+      </w:pPr>
+    </w:p>
+    <w:p>
+      <w:pPr>
+        <w:spacing w:after="0" w:line="240" w:lineRule="auto"/>
+        <w:ind w:right="-279"/>
+        <w:rPr>
+          <w:rFonts w:ascii="Arial" w:eastAsia="Calibri" w:hAnsi="Arial" w:cs="Arial"/>
+          <w:b/>
+          <w:sz w:val="28"/>
+          <w:szCs w:val="28"/>
+          <w:u w:val="single"/>
+          <w:lang w:bidi="ta-IN"/>
+        </w:rPr>
+      </w:pPr>
+    </w:p>
+    <w:p>
+      <w:pPr>
+        <w:spacing w:after="0" w:line="240" w:lineRule="auto"/>
+        <w:ind w:right="-279"/>
+        <w:rPr>
+          <w:rFonts w:ascii="Arial" w:eastAsia="Calibri" w:hAnsi="Arial" w:cs="Arial"/>
+          <w:b/>
+          <w:sz w:val="28"/>
+          <w:szCs w:val="28"/>
+          <w:u w:val="single"/>
+          <w:lang w:bidi="ta-IN"/>
+        </w:rPr>
+      </w:pPr>
+    </w:p>
+    <w:p>
+      <w:pPr>
+        <w:spacing w:after="0" w:line="240" w:lineRule="auto"/>
+        <w:ind w:right="-279"/>
+        <w:rPr>
+          <w:rFonts w:ascii="Arial" w:eastAsia="Calibri" w:hAnsi="Arial" w:cs="Arial"/>
+          <w:b/>
+          <w:sz w:val="28"/>
+          <w:szCs w:val="28"/>
+          <w:u w:val="single"/>
+          <w:lang w:bidi="ta-IN"/>
+        </w:rPr>
+      </w:pPr>
+    </w:p>
+    <w:p>
+      <w:pPr>
+        <w:spacing w:after="0" w:line="240" w:lineRule="auto"/>
+        <w:ind w:right="-279"/>
+        <w:rPr>
+          <w:rFonts w:ascii="Arial" w:eastAsia="Calibri" w:hAnsi="Arial" w:cs="Arial"/>
+          <w:b/>
+          <w:sz w:val="28"/>
+          <w:szCs w:val="28"/>
+          <w:u w:val="single"/>
+          <w:lang w:bidi="ta-IN"/>
+        </w:rPr>
+      </w:pPr>
+    </w:p>
+    <w:p>
+      <w:pPr>
+        <w:spacing w:after="0" w:line="240" w:lineRule="auto"/>
+        <w:ind w:right="-279"/>
+        <w:rPr>
+          <w:rFonts w:ascii="Arial" w:eastAsia="Calibri" w:hAnsi="Arial" w:cs="Arial"/>
+          <w:b/>
+          <w:sz w:val="28"/>
+          <w:szCs w:val="28"/>
+          <w:u w:val="single"/>
+          <w:lang w:bidi="ta-IN"/>
+        </w:rPr>
+      </w:pPr>
+    </w:p>
+    <w:p>
+      <w:pPr>
+        <w:spacing w:after="0" w:line="240" w:lineRule="auto"/>
+        <w:ind w:right="-279"/>
+        <w:rPr>
+          <w:rFonts w:ascii="Arial" w:eastAsia="Calibri" w:hAnsi="Arial" w:cs="Arial"/>
+          <w:b/>
+          <w:sz w:val="28"/>
+          <w:szCs w:val="28"/>
+          <w:u w:val="single"/>
+          <w:lang w:bidi="ta-IN"/>
+        </w:rPr>
+      </w:pPr>
+    </w:p>
+    <w:p>
+      <w:pPr>
+        <w:spacing w:after="0" w:line="240" w:lineRule="auto"/>
+        <w:ind w:right="-279"/>
+        <w:rPr>
+          <w:rFonts w:ascii="Arial" w:eastAsia="Calibri" w:hAnsi="Arial" w:cs="Arial"/>
+          <w:b/>
+          <w:sz w:val="28"/>
+          <w:szCs w:val="28"/>
+          <w:u w:val="single"/>
+          <w:lang w:bidi="ta-IN"/>
+        </w:rPr>
+      </w:pPr>
+    </w:p>
+    <w:p>
+      <w:pPr>
+        <w:spacing w:after="0" w:line="240" w:lineRule="auto"/>
+        <w:ind w:right="-279"/>
+        <w:rPr>
+          <w:rFonts w:ascii="Arial" w:eastAsia="Calibri" w:hAnsi="Arial" w:cs="Arial"/>
+          <w:b/>
+          <w:sz w:val="28"/>
+          <w:szCs w:val="28"/>
+          <w:u w:val="single"/>
+          <w:lang w:bidi="ta-IN"/>
+        </w:rPr>
+      </w:pPr>
+    </w:p>
+    <w:p>
+      <w:pPr>
+        <w:spacing w:after="0" w:line="240" w:lineRule="auto"/>
+        <w:ind w:right="-279"/>
+        <w:rPr>
+          <w:rFonts w:ascii="Arial" w:eastAsia="Calibri" w:hAnsi="Arial" w:cs="Arial"/>
+          <w:b/>
+          <w:sz w:val="28"/>
+          <w:szCs w:val="28"/>
+          <w:u w:val="single"/>
+          <w:lang w:bidi="ta-IN"/>
+        </w:rPr>
+      </w:pPr>
+      <w:r>
+        <w:rPr>
+          <w:rFonts w:ascii="Arial" w:eastAsia="Calibri" w:hAnsi="Arial" w:cs="Arial"/>
+          <w:b/>
+          <w:sz w:val="28"/>
+          <w:szCs w:val="28"/>
+          <w:u w:val="single"/>
+          <w:lang w:bidi="ta-IN"/>
+        </w:rPr>
+        <w:lastRenderedPageBreak/>
         <w:t>Notes and Explanations:</w:t>
       </w:r>
     </w:p>
@@ -1254,7 +1974,6 @@
           <w:szCs w:val="28"/>
           <w:lang w:bidi="ta-IN"/>
         </w:rPr>
-        <w:lastRenderedPageBreak/>
         <w:t>RS Vadhyar’s book gives a simple practice of only performing Surya Namaskaram as covered in this book with simple AvAhanam and Sankalpam. It gives Navagraha namaskaram at first with separate AvAhanam and Sankalpam. RK Mutt book gives it at the end separately.</w:t>
       </w:r>
     </w:p>
@@ -1294,6 +2013,7 @@
           <w:szCs w:val="28"/>
           <w:lang w:val="en-US" w:eastAsia="en-US" w:bidi="ta-IN"/>
         </w:rPr>
+        <w:lastRenderedPageBreak/>
         <w:t>It is customary to perform Vigneswara Pooja first. Refer our Siva Stuti Book Section – 3.</w:t>
       </w:r>
     </w:p>
@@ -1582,7 +2302,7 @@
         </w:rPr>
         <w:t xml:space="preserve">Please notify any errors/corrections to our email id </w:t>
       </w:r>
-      <w:hyperlink r:id="rId13" w:history="1">
+      <w:hyperlink r:id="rId14" w:history="1">
         <w:r>
           <w:rPr>
             <w:rStyle w:val="Hyperlink"/>
@@ -1625,9 +2345,9 @@
           <w:lang w:bidi="ta-IN"/>
         </w:rPr>
         <w:sectPr>
-          <w:headerReference w:type="even" r:id="rId14"/>
-          <w:headerReference w:type="default" r:id="rId15"/>
-          <w:headerReference w:type="first" r:id="rId16"/>
+          <w:headerReference w:type="even" r:id="rId15"/>
+          <w:headerReference w:type="default" r:id="rId16"/>
+          <w:headerReference w:type="first" r:id="rId17"/>
           <w:pgSz w:w="12240" w:h="15840"/>
           <w:pgMar w:top="1440" w:right="1440" w:bottom="1440" w:left="1440" w:header="720" w:footer="720" w:gutter="0"/>
           <w:cols w:space="720"/>
@@ -1798,7 +2518,7 @@
                 <w:webHidden/>
                 <w:sz w:val="36"/>
               </w:rPr>
-              <w:t>5</w:t>
+              <w:t>6</w:t>
             </w:r>
             <w:r>
               <w:rPr>
@@ -1904,7 +2624,7 @@
                 <w:webHidden/>
                 <w:sz w:val="36"/>
               </w:rPr>
-              <w:t>5</w:t>
+              <w:t>6</w:t>
             </w:r>
             <w:r>
               <w:rPr>
@@ -2010,7 +2730,7 @@
                 <w:webHidden/>
                 <w:sz w:val="36"/>
               </w:rPr>
-              <w:t>8</w:t>
+              <w:t>10</w:t>
             </w:r>
             <w:r>
               <w:rPr>
@@ -2134,7 +2854,7 @@
                 <w:webHidden/>
                 <w:sz w:val="36"/>
               </w:rPr>
-              <w:t>11</w:t>
+              <w:t>13</w:t>
             </w:r>
             <w:r>
               <w:rPr>
@@ -2240,7 +2960,7 @@
                 <w:webHidden/>
                 <w:sz w:val="32"/>
               </w:rPr>
-              <w:t>18</w:t>
+              <w:t>20</w:t>
             </w:r>
             <w:r>
               <w:rPr>
@@ -2275,34 +2995,6 @@
       <w:pPr>
         <w:spacing w:after="0" w:line="240" w:lineRule="auto"/>
         <w:ind w:right="-279"/>
-        <w:rPr>
-          <w:rFonts w:ascii="Arial" w:eastAsia="Calibri" w:hAnsi="Arial" w:cs="Arial"/>
-          <w:b/>
-          <w:bCs/>
-          <w:sz w:val="40"/>
-          <w:szCs w:val="28"/>
-          <w:lang w:bidi="ta-IN"/>
-        </w:rPr>
-      </w:pPr>
-    </w:p>
-    <w:p>
-      <w:pPr>
-        <w:spacing w:after="0" w:line="240" w:lineRule="auto"/>
-        <w:ind w:right="-279"/>
-        <w:rPr>
-          <w:rFonts w:ascii="Arial" w:eastAsia="Calibri" w:hAnsi="Arial" w:cs="Arial"/>
-          <w:b/>
-          <w:bCs/>
-          <w:sz w:val="40"/>
-          <w:szCs w:val="28"/>
-          <w:lang w:bidi="ta-IN"/>
-        </w:rPr>
-      </w:pPr>
-    </w:p>
-    <w:p>
-      <w:pPr>
-        <w:spacing w:after="0" w:line="240" w:lineRule="auto"/>
-        <w:ind w:right="-279"/>
         <w:jc w:val="center"/>
         <w:rPr>
           <w:rFonts w:ascii="Arial" w:eastAsia="Calibri" w:hAnsi="Arial" w:cs="Arial"/>
@@ -3588,9 +4280,8 @@
     <w:p>
       <w:pPr>
         <w:pBdr>
-          <w:top w:val="single" w:sz="4" w:space="1" w:color="auto"/>
-          <w:left w:val="single" w:sz="4" w:space="1" w:color="auto"/>
-          <w:right w:val="single" w:sz="4" w:space="1" w:color="auto"/>
+          <w:left w:val="single" w:sz="4" w:space="4" w:color="auto"/>
+          <w:right w:val="single" w:sz="4" w:space="4" w:color="auto"/>
         </w:pBdr>
         <w:autoSpaceDE w:val="0"/>
         <w:autoSpaceDN w:val="0"/>
@@ -3632,8 +4323,8 @@
     <w:p>
       <w:pPr>
         <w:pBdr>
-          <w:left w:val="single" w:sz="4" w:space="1" w:color="auto"/>
-          <w:right w:val="single" w:sz="4" w:space="1" w:color="auto"/>
+          <w:left w:val="single" w:sz="4" w:space="4" w:color="auto"/>
+          <w:right w:val="single" w:sz="4" w:space="4" w:color="auto"/>
         </w:pBdr>
         <w:autoSpaceDE w:val="0"/>
         <w:autoSpaceDN w:val="0"/>
@@ -3754,8 +4445,8 @@
     <w:p>
       <w:pPr>
         <w:pBdr>
-          <w:left w:val="single" w:sz="4" w:space="1" w:color="auto"/>
-          <w:right w:val="single" w:sz="4" w:space="1" w:color="auto"/>
+          <w:left w:val="single" w:sz="4" w:space="4" w:color="auto"/>
+          <w:right w:val="single" w:sz="4" w:space="4" w:color="auto"/>
         </w:pBdr>
         <w:autoSpaceDE w:val="0"/>
         <w:autoSpaceDN w:val="0"/>
@@ -3892,8 +4583,8 @@
     <w:p>
       <w:pPr>
         <w:pBdr>
-          <w:left w:val="single" w:sz="4" w:space="1" w:color="auto"/>
-          <w:right w:val="single" w:sz="4" w:space="1" w:color="auto"/>
+          <w:left w:val="single" w:sz="4" w:space="4" w:color="auto"/>
+          <w:right w:val="single" w:sz="4" w:space="4" w:color="auto"/>
         </w:pBdr>
         <w:autoSpaceDE w:val="0"/>
         <w:autoSpaceDN w:val="0"/>
@@ -3919,8 +4610,8 @@
       <w:pPr>
         <w:pStyle w:val="NoSpacing"/>
         <w:pBdr>
-          <w:left w:val="single" w:sz="4" w:space="1" w:color="auto"/>
-          <w:right w:val="single" w:sz="4" w:space="1" w:color="auto"/>
+          <w:left w:val="single" w:sz="4" w:space="4" w:color="auto"/>
+          <w:right w:val="single" w:sz="4" w:space="4" w:color="auto"/>
         </w:pBdr>
         <w:ind w:left="284" w:right="-279"/>
       </w:pPr>
@@ -3928,8 +4619,8 @@
     <w:p>
       <w:pPr>
         <w:pBdr>
-          <w:left w:val="single" w:sz="4" w:space="1" w:color="auto"/>
-          <w:right w:val="single" w:sz="4" w:space="1" w:color="auto"/>
+          <w:left w:val="single" w:sz="4" w:space="4" w:color="auto"/>
+          <w:right w:val="single" w:sz="4" w:space="4" w:color="auto"/>
         </w:pBdr>
         <w:autoSpaceDE w:val="0"/>
         <w:autoSpaceDN w:val="0"/>
@@ -3954,8 +4645,8 @@
     <w:p>
       <w:pPr>
         <w:pBdr>
-          <w:left w:val="single" w:sz="4" w:space="1" w:color="auto"/>
-          <w:right w:val="single" w:sz="4" w:space="1" w:color="auto"/>
+          <w:left w:val="single" w:sz="4" w:space="4" w:color="auto"/>
+          <w:right w:val="single" w:sz="4" w:space="4" w:color="auto"/>
         </w:pBdr>
         <w:autoSpaceDE w:val="0"/>
         <w:autoSpaceDN w:val="0"/>
@@ -3980,8 +4671,8 @@
     <w:p>
       <w:pPr>
         <w:pBdr>
-          <w:left w:val="single" w:sz="4" w:space="1" w:color="auto"/>
-          <w:right w:val="single" w:sz="4" w:space="1" w:color="auto"/>
+          <w:left w:val="single" w:sz="4" w:space="4" w:color="auto"/>
+          <w:right w:val="single" w:sz="4" w:space="4" w:color="auto"/>
         </w:pBdr>
         <w:autoSpaceDE w:val="0"/>
         <w:autoSpaceDN w:val="0"/>
@@ -4006,8 +4697,8 @@
     <w:p>
       <w:pPr>
         <w:pBdr>
-          <w:left w:val="single" w:sz="4" w:space="1" w:color="auto"/>
-          <w:right w:val="single" w:sz="4" w:space="1" w:color="auto"/>
+          <w:left w:val="single" w:sz="4" w:space="4" w:color="auto"/>
+          <w:right w:val="single" w:sz="4" w:space="4" w:color="auto"/>
         </w:pBdr>
         <w:autoSpaceDE w:val="0"/>
         <w:autoSpaceDN w:val="0"/>
@@ -4050,8 +4741,8 @@
     <w:p>
       <w:pPr>
         <w:pBdr>
-          <w:left w:val="single" w:sz="4" w:space="1" w:color="auto"/>
-          <w:right w:val="single" w:sz="4" w:space="1" w:color="auto"/>
+          <w:left w:val="single" w:sz="4" w:space="4" w:color="auto"/>
+          <w:right w:val="single" w:sz="4" w:space="4" w:color="auto"/>
         </w:pBdr>
         <w:autoSpaceDE w:val="0"/>
         <w:autoSpaceDN w:val="0"/>
@@ -4076,8 +4767,8 @@
     <w:p>
       <w:pPr>
         <w:pBdr>
-          <w:left w:val="single" w:sz="4" w:space="1" w:color="auto"/>
-          <w:right w:val="single" w:sz="4" w:space="1" w:color="auto"/>
+          <w:left w:val="single" w:sz="4" w:space="4" w:color="auto"/>
+          <w:right w:val="single" w:sz="4" w:space="4" w:color="auto"/>
         </w:pBdr>
         <w:autoSpaceDE w:val="0"/>
         <w:autoSpaceDN w:val="0"/>
@@ -4102,8 +4793,8 @@
     <w:p>
       <w:pPr>
         <w:pBdr>
-          <w:left w:val="single" w:sz="4" w:space="1" w:color="auto"/>
-          <w:right w:val="single" w:sz="4" w:space="1" w:color="auto"/>
+          <w:left w:val="single" w:sz="4" w:space="4" w:color="auto"/>
+          <w:right w:val="single" w:sz="4" w:space="4" w:color="auto"/>
         </w:pBdr>
         <w:autoSpaceDE w:val="0"/>
         <w:autoSpaceDN w:val="0"/>
@@ -4129,8 +4820,8 @@
       <w:pPr>
         <w:pStyle w:val="NoSpacing"/>
         <w:pBdr>
-          <w:left w:val="single" w:sz="4" w:space="1" w:color="auto"/>
-          <w:right w:val="single" w:sz="4" w:space="1" w:color="auto"/>
+          <w:left w:val="single" w:sz="4" w:space="4" w:color="auto"/>
+          <w:right w:val="single" w:sz="4" w:space="4" w:color="auto"/>
         </w:pBdr>
         <w:ind w:left="284" w:right="-279"/>
       </w:pPr>
@@ -4138,8 +4829,8 @@
     <w:p>
       <w:pPr>
         <w:pBdr>
-          <w:left w:val="single" w:sz="4" w:space="1" w:color="auto"/>
-          <w:right w:val="single" w:sz="4" w:space="1" w:color="auto"/>
+          <w:left w:val="single" w:sz="4" w:space="4" w:color="auto"/>
+          <w:right w:val="single" w:sz="4" w:space="4" w:color="auto"/>
         </w:pBdr>
         <w:autoSpaceDE w:val="0"/>
         <w:autoSpaceDN w:val="0"/>
@@ -4164,8 +4855,8 @@
     <w:p>
       <w:pPr>
         <w:pBdr>
-          <w:left w:val="single" w:sz="4" w:space="1" w:color="auto"/>
-          <w:right w:val="single" w:sz="4" w:space="1" w:color="auto"/>
+          <w:left w:val="single" w:sz="4" w:space="4" w:color="auto"/>
+          <w:right w:val="single" w:sz="4" w:space="4" w:color="auto"/>
         </w:pBdr>
         <w:autoSpaceDE w:val="0"/>
         <w:autoSpaceDN w:val="0"/>
@@ -4190,8 +4881,8 @@
     <w:p>
       <w:pPr>
         <w:pBdr>
-          <w:left w:val="single" w:sz="4" w:space="1" w:color="auto"/>
-          <w:right w:val="single" w:sz="4" w:space="1" w:color="auto"/>
+          <w:left w:val="single" w:sz="4" w:space="4" w:color="auto"/>
+          <w:right w:val="single" w:sz="4" w:space="4" w:color="auto"/>
         </w:pBdr>
         <w:autoSpaceDE w:val="0"/>
         <w:autoSpaceDN w:val="0"/>
@@ -4216,8 +4907,8 @@
     <w:p>
       <w:pPr>
         <w:pBdr>
-          <w:left w:val="single" w:sz="4" w:space="1" w:color="auto"/>
-          <w:right w:val="single" w:sz="4" w:space="1" w:color="auto"/>
+          <w:left w:val="single" w:sz="4" w:space="4" w:color="auto"/>
+          <w:right w:val="single" w:sz="4" w:space="4" w:color="auto"/>
         </w:pBdr>
         <w:autoSpaceDE w:val="0"/>
         <w:autoSpaceDN w:val="0"/>
@@ -4266,8 +4957,8 @@
     <w:p>
       <w:pPr>
         <w:pBdr>
-          <w:left w:val="single" w:sz="4" w:space="1" w:color="auto"/>
-          <w:right w:val="single" w:sz="4" w:space="1" w:color="auto"/>
+          <w:left w:val="single" w:sz="4" w:space="4" w:color="auto"/>
+          <w:right w:val="single" w:sz="4" w:space="4" w:color="auto"/>
         </w:pBdr>
         <w:autoSpaceDE w:val="0"/>
         <w:autoSpaceDN w:val="0"/>
@@ -4292,8 +4983,8 @@
     <w:p>
       <w:pPr>
         <w:pBdr>
-          <w:left w:val="single" w:sz="4" w:space="1" w:color="auto"/>
-          <w:right w:val="single" w:sz="4" w:space="1" w:color="auto"/>
+          <w:left w:val="single" w:sz="4" w:space="4" w:color="auto"/>
+          <w:right w:val="single" w:sz="4" w:space="4" w:color="auto"/>
         </w:pBdr>
         <w:autoSpaceDE w:val="0"/>
         <w:autoSpaceDN w:val="0"/>
@@ -5439,10 +6130,125 @@
     </w:p>
     <w:p>
       <w:pPr>
+        <w:pStyle w:val="NoSpacing"/>
+      </w:pPr>
+    </w:p>
+    <w:p>
+      <w:pPr>
+        <w:pStyle w:val="NoSpacing"/>
+        <w:jc w:val="center"/>
+        <w:rPr>
+          <w:rFonts w:ascii="Arial" w:hAnsi="Arial" w:cs="Arial"/>
+          <w:b/>
+          <w:sz w:val="36"/>
+        </w:rPr>
+      </w:pPr>
+      <w:r>
+        <w:rPr>
+          <w:rFonts w:ascii="Arial" w:hAnsi="Arial" w:cs="Arial"/>
+          <w:b/>
+          <w:sz w:val="36"/>
+        </w:rPr>
+        <w:t>====================</w:t>
+      </w:r>
+    </w:p>
+    <w:p>
+      <w:pPr>
+        <w:pStyle w:val="NoSpacing"/>
+      </w:pPr>
+    </w:p>
+    <w:p>
+      <w:pPr>
+        <w:pStyle w:val="NoSpacing"/>
+      </w:pPr>
+    </w:p>
+    <w:p>
+      <w:pPr>
+        <w:pStyle w:val="NoSpacing"/>
+      </w:pPr>
+    </w:p>
+    <w:p>
+      <w:pPr>
+        <w:pStyle w:val="NoSpacing"/>
+      </w:pPr>
+    </w:p>
+    <w:p>
+      <w:pPr>
+        <w:pStyle w:val="NoSpacing"/>
+      </w:pPr>
+    </w:p>
+    <w:p>
+      <w:pPr>
+        <w:pStyle w:val="NoSpacing"/>
+      </w:pPr>
+    </w:p>
+    <w:p>
+      <w:pPr>
+        <w:pStyle w:val="NoSpacing"/>
+      </w:pPr>
+    </w:p>
+    <w:p>
+      <w:pPr>
+        <w:pStyle w:val="NoSpacing"/>
+      </w:pPr>
+    </w:p>
+    <w:p>
+      <w:pPr>
+        <w:pStyle w:val="NoSpacing"/>
+      </w:pPr>
+    </w:p>
+    <w:p>
+      <w:pPr>
+        <w:pStyle w:val="NoSpacing"/>
+      </w:pPr>
+    </w:p>
+    <w:p>
+      <w:pPr>
+        <w:pStyle w:val="NoSpacing"/>
+      </w:pPr>
+    </w:p>
+    <w:p>
+      <w:pPr>
+        <w:pStyle w:val="NoSpacing"/>
+      </w:pPr>
+    </w:p>
+    <w:p>
+      <w:pPr>
+        <w:pStyle w:val="NoSpacing"/>
+      </w:pPr>
+    </w:p>
+    <w:p>
+      <w:pPr>
+        <w:pStyle w:val="NoSpacing"/>
+      </w:pPr>
+    </w:p>
+    <w:p>
+      <w:pPr>
+        <w:pStyle w:val="NoSpacing"/>
+      </w:pPr>
+    </w:p>
+    <w:p>
+      <w:pPr>
+        <w:pStyle w:val="NoSpacing"/>
+      </w:pPr>
+    </w:p>
+    <w:p>
+      <w:pPr>
+        <w:pStyle w:val="NoSpacing"/>
+      </w:pPr>
+    </w:p>
+    <w:p>
+      <w:pPr>
+        <w:pStyle w:val="NoSpacing"/>
+      </w:pPr>
+    </w:p>
+    <w:p>
+      <w:pPr>
         <w:pStyle w:val="Heading2"/>
       </w:pPr>
       <w:bookmarkStart w:id="2" w:name="_Toc51184714"/>
       <w:r>
+        <w:lastRenderedPageBreak/>
         <w:t xml:space="preserve">Section 2 </w:t>
       </w:r>
       <w:r>
@@ -5847,34 +6653,6 @@
         </w:rPr>
         <w:t xml:space="preserve"> MÑüqÉÉU aÉÑUuÉå lÉqÉÈ)</w:t>
       </w:r>
-    </w:p>
-    <w:p>
-      <w:pPr>
-        <w:autoSpaceDE w:val="0"/>
-        <w:autoSpaceDN w:val="0"/>
-        <w:adjustRightInd w:val="0"/>
-        <w:spacing w:after="0" w:line="252" w:lineRule="auto"/>
-        <w:rPr>
-          <w:rFonts w:ascii="BRH Devanagari RN" w:hAnsi="BRH Devanagari RN" w:cs="BRH Devanagari RN"/>
-          <w:b/>
-          <w:sz w:val="40"/>
-          <w:szCs w:val="40"/>
-        </w:rPr>
-      </w:pPr>
-    </w:p>
-    <w:p>
-      <w:pPr>
-        <w:autoSpaceDE w:val="0"/>
-        <w:autoSpaceDN w:val="0"/>
-        <w:adjustRightInd w:val="0"/>
-        <w:spacing w:after="0" w:line="252" w:lineRule="auto"/>
-        <w:rPr>
-          <w:rFonts w:ascii="BRH Devanagari RN" w:hAnsi="BRH Devanagari RN" w:cs="BRH Devanagari RN"/>
-          <w:b/>
-          <w:sz w:val="40"/>
-          <w:szCs w:val="40"/>
-        </w:rPr>
-      </w:pPr>
     </w:p>
     <w:p>
       <w:pPr>
@@ -5909,16 +6687,345 @@
           <w:sz w:val="40"/>
           <w:szCs w:val="40"/>
         </w:rPr>
+        <w:t>3</w:t>
+      </w:r>
+      <w:r>
+        <w:rPr>
+          <w:rFonts w:ascii="BRH Devanagari RN" w:hAnsi="BRH Devanagari RN" w:cs="BRH Devanagari RN"/>
+          <w:sz w:val="40"/>
+          <w:szCs w:val="40"/>
+        </w:rPr>
+        <w:t xml:space="preserve">. rÉÉ MÑülSålSÒ iÉÑwÉÉUWûÉUkÉuÉVûÉ rÉÉ zÉÑpÉëuÉx§ÉÉuÉ×iÉÉ | </w:t>
+      </w:r>
+    </w:p>
+    <w:p>
+      <w:pPr>
+        <w:widowControl w:val="0"/>
+        <w:autoSpaceDE w:val="0"/>
+        <w:autoSpaceDN w:val="0"/>
+        <w:adjustRightInd w:val="0"/>
+        <w:spacing w:after="0" w:line="252" w:lineRule="auto"/>
+        <w:ind w:right="-279"/>
+        <w:rPr>
+          <w:rFonts w:ascii="BRH Devanagari RN" w:hAnsi="BRH Devanagari RN" w:cs="BRH Devanagari RN"/>
+          <w:sz w:val="40"/>
+          <w:szCs w:val="40"/>
+        </w:rPr>
+      </w:pPr>
+      <w:r>
+        <w:rPr>
+          <w:rFonts w:ascii="BRH Devanagari RN" w:hAnsi="BRH Devanagari RN" w:cs="BRH Devanagari RN"/>
+          <w:sz w:val="40"/>
+          <w:szCs w:val="40"/>
+        </w:rPr>
+        <w:t xml:space="preserve">rÉÉ uÉÏhÉÉ-uÉUShQûqÉÎhQûiÉMüUÉ rÉÉ µÉåiÉmÉ©ÉxÉlÉÉ || </w:t>
+      </w:r>
+    </w:p>
+    <w:p>
+      <w:pPr>
+        <w:widowControl w:val="0"/>
+        <w:autoSpaceDE w:val="0"/>
+        <w:autoSpaceDN w:val="0"/>
+        <w:adjustRightInd w:val="0"/>
+        <w:spacing w:after="0" w:line="252" w:lineRule="auto"/>
+        <w:ind w:right="-279"/>
+        <w:rPr>
+          <w:rFonts w:ascii="BRH Devanagari RN" w:hAnsi="BRH Devanagari RN" w:cs="BRH Devanagari RN"/>
+          <w:sz w:val="40"/>
+          <w:szCs w:val="40"/>
+        </w:rPr>
+      </w:pPr>
+      <w:r>
+        <w:rPr>
+          <w:rFonts w:ascii="BRH Devanagari RN" w:hAnsi="BRH Devanagari RN" w:cs="BRH Devanagari RN"/>
+          <w:sz w:val="40"/>
+          <w:szCs w:val="40"/>
+        </w:rPr>
+        <w:t xml:space="preserve">rÉÉ oÉë¼ÉcrÉÑiÉzÉƒ¡ûUmÉëpÉ×ÌiÉÍpÉUç SåuÉæÈ xÉSÉ mÉÔÎeÉiÉÉ | </w:t>
+      </w:r>
+    </w:p>
+    <w:p>
+      <w:pPr>
+        <w:widowControl w:val="0"/>
+        <w:autoSpaceDE w:val="0"/>
+        <w:autoSpaceDN w:val="0"/>
+        <w:adjustRightInd w:val="0"/>
+        <w:spacing w:after="0" w:line="252" w:lineRule="auto"/>
+        <w:ind w:right="-279"/>
+        <w:rPr>
+          <w:rFonts w:ascii="BRH Devanagari RN" w:hAnsi="BRH Devanagari RN" w:cs="BRH Devanagari RN"/>
+          <w:sz w:val="40"/>
+          <w:szCs w:val="40"/>
+        </w:rPr>
+      </w:pPr>
+      <w:r>
+        <w:rPr>
+          <w:rFonts w:ascii="BRH Devanagari RN" w:hAnsi="BRH Devanagari RN" w:cs="BRH Devanagari RN"/>
+          <w:sz w:val="40"/>
+          <w:szCs w:val="40"/>
+        </w:rPr>
+        <w:t>xÉÉ qÉÉÇ mÉÉiÉÑ xÉUxuÉiÉÏ pÉaÉuÉiÉÏ ÌlÉzzÉåwÉeÉÉŽÉmÉWûÉ ||</w:t>
+      </w:r>
+    </w:p>
+    <w:p>
+      <w:pPr>
+        <w:pStyle w:val="NoSpacing"/>
+      </w:pPr>
+    </w:p>
+    <w:p>
+      <w:pPr>
+        <w:widowControl w:val="0"/>
+        <w:autoSpaceDE w:val="0"/>
+        <w:autoSpaceDN w:val="0"/>
+        <w:adjustRightInd w:val="0"/>
+        <w:spacing w:after="0" w:line="252" w:lineRule="auto"/>
+        <w:ind w:right="-279"/>
+        <w:rPr>
+          <w:rFonts w:ascii="BRH Devanagari RN" w:hAnsi="BRH Devanagari RN" w:cs="BRH Devanagari RN"/>
+          <w:sz w:val="40"/>
+          <w:szCs w:val="40"/>
+        </w:rPr>
+      </w:pPr>
+      <w:r>
+        <w:rPr>
+          <w:rFonts w:ascii="BRH Devanagari RN" w:hAnsi="BRH Devanagari RN" w:cs="BRH Devanagari RN"/>
+          <w:sz w:val="40"/>
+          <w:szCs w:val="40"/>
+        </w:rPr>
+        <w:t>4</w:t>
+      </w:r>
+      <w:r>
+        <w:rPr>
+          <w:rFonts w:ascii="BRH Devanagari RN" w:hAnsi="BRH Devanagari RN" w:cs="BRH Devanagari RN"/>
+          <w:sz w:val="40"/>
+          <w:szCs w:val="40"/>
+        </w:rPr>
+        <w:t xml:space="preserve">. aÉÑÂoÉëï¼É aÉÑÂÌuÉïwhÉÑUç aÉÑÂSåïuÉÉå qÉWåûµÉUÈ | </w:t>
+      </w:r>
+    </w:p>
+    <w:p>
+      <w:pPr>
+        <w:widowControl w:val="0"/>
+        <w:autoSpaceDE w:val="0"/>
+        <w:autoSpaceDN w:val="0"/>
+        <w:adjustRightInd w:val="0"/>
+        <w:spacing w:after="0" w:line="252" w:lineRule="auto"/>
+        <w:ind w:right="-279"/>
+        <w:rPr>
+          <w:rFonts w:ascii="BRH Devanagari RN" w:hAnsi="BRH Devanagari RN" w:cs="BRH Devanagari RN"/>
+          <w:sz w:val="40"/>
+          <w:szCs w:val="40"/>
+        </w:rPr>
+      </w:pPr>
+      <w:r>
+        <w:rPr>
+          <w:rFonts w:ascii="BRH Devanagari RN" w:hAnsi="BRH Devanagari RN" w:cs="BRH Devanagari RN"/>
+          <w:sz w:val="40"/>
+          <w:szCs w:val="40"/>
+        </w:rPr>
+        <w:t xml:space="preserve">aÉÑÂÈ xÉÉ¤ÉÉiÉç mÉUÇ oÉë¼ iÉxqÉæ ´ÉÏ aÉÑUuÉå lÉqÉÈ || </w:t>
+      </w:r>
+    </w:p>
+    <w:p>
+      <w:pPr>
+        <w:widowControl w:val="0"/>
+        <w:autoSpaceDE w:val="0"/>
+        <w:autoSpaceDN w:val="0"/>
+        <w:adjustRightInd w:val="0"/>
+        <w:spacing w:after="0" w:line="252" w:lineRule="auto"/>
+        <w:ind w:right="-279"/>
+        <w:rPr>
+          <w:rFonts w:ascii="BRH Devanagari RN" w:hAnsi="BRH Devanagari RN" w:cs="BRH Devanagari RN"/>
+          <w:b/>
+          <w:sz w:val="40"/>
+          <w:szCs w:val="40"/>
+        </w:rPr>
+      </w:pPr>
+      <w:r>
+        <w:rPr>
+          <w:rFonts w:ascii="BRH Devanagari RN" w:hAnsi="BRH Devanagari RN" w:cs="BRH Devanagari RN"/>
+          <w:b/>
+          <w:sz w:val="40"/>
+          <w:szCs w:val="40"/>
+        </w:rPr>
+        <w:t xml:space="preserve">(´ÉÏaÉÑÂcÉUhÉÉUÌuÉlSÉprÉÉÇ lÉqÉÈ) </w:t>
+      </w:r>
+    </w:p>
+    <w:p>
+      <w:pPr>
+        <w:pStyle w:val="NoSpacing"/>
+      </w:pPr>
+    </w:p>
+    <w:p>
+      <w:pPr>
+        <w:widowControl w:val="0"/>
+        <w:autoSpaceDE w:val="0"/>
+        <w:autoSpaceDN w:val="0"/>
+        <w:adjustRightInd w:val="0"/>
+        <w:spacing w:after="0" w:line="252" w:lineRule="auto"/>
+        <w:ind w:right="-279"/>
+        <w:rPr>
+          <w:rFonts w:ascii="BRH Devanagari RN" w:hAnsi="BRH Devanagari RN" w:cs="BRH Devanagari RN"/>
+          <w:sz w:val="40"/>
+          <w:szCs w:val="40"/>
+        </w:rPr>
+      </w:pPr>
+      <w:r>
+        <w:rPr>
+          <w:rFonts w:ascii="BRH Devanagari RN" w:hAnsi="BRH Devanagari RN" w:cs="BRH Devanagari RN"/>
+          <w:sz w:val="40"/>
+          <w:szCs w:val="40"/>
+        </w:rPr>
+        <w:t>5</w:t>
+      </w:r>
+      <w:r>
+        <w:rPr>
+          <w:rFonts w:ascii="BRH Devanagari RN" w:hAnsi="BRH Devanagari RN" w:cs="BRH Devanagari RN"/>
+          <w:sz w:val="40"/>
+          <w:szCs w:val="40"/>
+        </w:rPr>
+        <w:t xml:space="preserve">. ÌuÉlÉiÉÉiÉlÉrÉÉå SåuÉÈ MüqÉïxÉÉ¤ÉÏ xÉÑUåµÉUÈ | </w:t>
+      </w:r>
+    </w:p>
+    <w:p>
+      <w:pPr>
+        <w:widowControl w:val="0"/>
+        <w:autoSpaceDE w:val="0"/>
+        <w:autoSpaceDN w:val="0"/>
+        <w:adjustRightInd w:val="0"/>
+        <w:spacing w:after="0" w:line="252" w:lineRule="auto"/>
+        <w:ind w:right="-279"/>
+        <w:rPr>
+          <w:rFonts w:ascii="BRH Devanagari RN" w:hAnsi="BRH Devanagari RN" w:cs="BRH Devanagari RN"/>
+          <w:sz w:val="40"/>
+          <w:szCs w:val="40"/>
+        </w:rPr>
+      </w:pPr>
+      <w:r>
+        <w:rPr>
+          <w:rFonts w:ascii="BRH Devanagari RN" w:hAnsi="BRH Devanagari RN" w:cs="BRH Devanagari RN"/>
+          <w:sz w:val="40"/>
+          <w:szCs w:val="40"/>
+        </w:rPr>
+        <w:t xml:space="preserve">xÉmiÉÉµÉÈ xÉmiÉU‹Ñ¶É AÂhÉÉå qÉå mÉëxÉÏSiÉÑ || </w:t>
+      </w:r>
+    </w:p>
+    <w:p>
+      <w:pPr>
+        <w:widowControl w:val="0"/>
+        <w:autoSpaceDE w:val="0"/>
+        <w:autoSpaceDN w:val="0"/>
+        <w:adjustRightInd w:val="0"/>
+        <w:spacing w:after="0" w:line="252" w:lineRule="auto"/>
+        <w:ind w:right="-279"/>
+        <w:rPr>
+          <w:rFonts w:ascii="BRH Devanagari RN" w:hAnsi="BRH Devanagari RN" w:cs="BRH Devanagari RN"/>
+          <w:b/>
+          <w:sz w:val="40"/>
+          <w:szCs w:val="40"/>
+        </w:rPr>
+      </w:pPr>
+      <w:r>
+        <w:rPr>
+          <w:rFonts w:ascii="BRH Devanagari RN" w:hAnsi="BRH Devanagari RN" w:cs="BRH Devanagari RN"/>
+          <w:b/>
+          <w:sz w:val="40"/>
+          <w:szCs w:val="40"/>
+        </w:rPr>
+        <w:t>(´ÉÏ AÂhÉÉrÉ lÉqÉÈ)</w:t>
+      </w:r>
+    </w:p>
+    <w:p>
+      <w:pPr>
+        <w:pStyle w:val="NoSpacing"/>
+      </w:pPr>
+    </w:p>
+    <w:p>
+      <w:pPr>
+        <w:widowControl w:val="0"/>
+        <w:autoSpaceDE w:val="0"/>
+        <w:autoSpaceDN w:val="0"/>
+        <w:adjustRightInd w:val="0"/>
+        <w:spacing w:after="0" w:line="252" w:lineRule="auto"/>
+        <w:ind w:right="-279"/>
+        <w:rPr>
+          <w:rFonts w:ascii="BRH Devanagari RN" w:hAnsi="BRH Devanagari RN" w:cs="BRH Devanagari RN"/>
+          <w:sz w:val="40"/>
+          <w:szCs w:val="40"/>
+        </w:rPr>
+      </w:pPr>
+      <w:r>
+        <w:rPr>
+          <w:rFonts w:ascii="BRH Devanagari RN" w:hAnsi="BRH Devanagari RN" w:cs="BRH Devanagari RN"/>
+          <w:sz w:val="40"/>
+          <w:szCs w:val="40"/>
+        </w:rPr>
+        <w:t xml:space="preserve">U‹ÑuÉå§ÉMüzÉÉmÉÉÍhÉÇ mÉëxÉ³ÉÇ MüzrÉmÉÉiqÉeÉÇ | </w:t>
+      </w:r>
+    </w:p>
+    <w:p>
+      <w:pPr>
+        <w:widowControl w:val="0"/>
+        <w:autoSpaceDE w:val="0"/>
+        <w:autoSpaceDN w:val="0"/>
+        <w:adjustRightInd w:val="0"/>
+        <w:spacing w:after="0" w:line="252" w:lineRule="auto"/>
+        <w:ind w:right="-279"/>
+        <w:rPr>
+          <w:rFonts w:ascii="BRH Devanagari RN" w:hAnsi="BRH Devanagari RN" w:cs="BRH Devanagari RN"/>
+          <w:b/>
+          <w:sz w:val="40"/>
+          <w:szCs w:val="40"/>
+        </w:rPr>
+      </w:pPr>
+      <w:r>
+        <w:rPr>
+          <w:rFonts w:ascii="BRH Devanagari RN" w:hAnsi="BRH Devanagari RN" w:cs="BRH Devanagari RN"/>
+          <w:sz w:val="40"/>
+          <w:szCs w:val="40"/>
+        </w:rPr>
+        <w:t xml:space="preserve">xÉuÉÉïpÉUhÉSÏmiÉÉÇaÉÇ AÂhÉÇ mÉëhÉqÉÉqrÉWÇû || </w:t>
+      </w:r>
+      <w:r>
+        <w:rPr>
+          <w:rFonts w:ascii="BRH Devanagari RN" w:hAnsi="BRH Devanagari RN" w:cs="BRH Devanagari RN"/>
+          <w:b/>
+          <w:sz w:val="40"/>
+          <w:szCs w:val="40"/>
+        </w:rPr>
+        <w:t xml:space="preserve">(´ÉÏ AÂhÉÉrÉ lÉqÉÈ) </w:t>
+      </w:r>
+    </w:p>
+    <w:p>
+      <w:pPr>
+        <w:widowControl w:val="0"/>
+        <w:autoSpaceDE w:val="0"/>
+        <w:autoSpaceDN w:val="0"/>
+        <w:adjustRightInd w:val="0"/>
+        <w:spacing w:after="0" w:line="252" w:lineRule="auto"/>
+        <w:ind w:right="-279"/>
+        <w:rPr>
+          <w:rFonts w:ascii="BRH Devanagari RN" w:hAnsi="BRH Devanagari RN" w:cs="BRH Devanagari RN"/>
+          <w:sz w:val="40"/>
+          <w:szCs w:val="40"/>
+        </w:rPr>
+      </w:pPr>
+      <w:r>
+        <w:rPr>
+          <w:rFonts w:ascii="BRH Devanagari RN" w:hAnsi="BRH Devanagari RN" w:cs="BRH Devanagari RN"/>
+          <w:sz w:val="40"/>
+          <w:szCs w:val="40"/>
+        </w:rPr>
         <w:lastRenderedPageBreak/>
-        <w:t>3</w:t>
-      </w:r>
-      <w:r>
-        <w:rPr>
-          <w:rFonts w:ascii="BRH Devanagari RN" w:hAnsi="BRH Devanagari RN" w:cs="BRH Devanagari RN"/>
-          <w:sz w:val="40"/>
-          <w:szCs w:val="40"/>
-        </w:rPr>
-        <w:t xml:space="preserve">. rÉÉ MÑülSålSÒ iÉÑwÉÉUWûÉUkÉuÉVûÉ rÉÉ zÉÑpÉëuÉx§ÉÉuÉ×iÉÉ | </w:t>
+        <w:t>6</w:t>
+      </w:r>
+      <w:r>
+        <w:rPr>
+          <w:rFonts w:ascii="BRH Devanagari RN" w:hAnsi="BRH Devanagari RN" w:cs="BRH Devanagari RN"/>
+          <w:sz w:val="40"/>
+          <w:szCs w:val="40"/>
+        </w:rPr>
+        <w:t xml:space="preserve">. eÉrÉiÉÑ eÉrÉiÉÑ xÉÔrÉïÇ xÉmiÉsÉÉåMæüMüSÏmÉÇ | </w:t>
       </w:r>
     </w:p>
     <w:p>
@@ -5941,7 +7048,7 @@
           <w:sz w:val="40"/>
           <w:szCs w:val="40"/>
         </w:rPr>
-        <w:t xml:space="preserve">rÉÉ uÉÏhÉÉ-uÉUShQûqÉÎhQûiÉMüUÉ rÉÉ µÉåiÉmÉ©ÉxÉlÉÉ || </w:t>
+        <w:t xml:space="preserve">ÌMüUhÉ zÉÍqÉiÉmÉÉmÉÇ YsÉåzÉSÒÈZÉxrÉ lÉÉzÉÇ || </w:t>
       </w:r>
     </w:p>
     <w:p>
@@ -5964,7 +7071,7 @@
           <w:sz w:val="40"/>
           <w:szCs w:val="40"/>
         </w:rPr>
-        <w:t xml:space="preserve">rÉÉ oÉë¼ÉcrÉÑiÉzÉƒ¡ûUmÉëpÉ×ÌiÉÍpÉUç SåuÉæÈ xÉSÉ mÉÔÎeÉiÉÉ | </w:t>
+        <w:t xml:space="preserve">AÂhÉÌlÉaÉqÉaÉqrÉÇ cÉÉÌSqÉÉÌSirÉqÉÔÌ¨ÉïÇ | </w:t>
       </w:r>
     </w:p>
     <w:p>
@@ -5987,7 +7094,103 @@
           <w:sz w:val="40"/>
           <w:szCs w:val="40"/>
         </w:rPr>
-        <w:t>xÉÉ qÉÉÇ mÉÉiÉÑ xÉUxuÉiÉÏ pÉaÉuÉiÉÏ ÌlÉzzÉåwÉeÉÉŽÉmÉWûÉ ||</w:t>
+        <w:t xml:space="preserve">xÉMüsÉpÉÑuÉlÉuÉl±Ç pÉÉxMüUÇ iÉÇ lÉqÉÉÍqÉ || </w:t>
+      </w:r>
+    </w:p>
+    <w:p>
+      <w:pPr>
+        <w:widowControl w:val="0"/>
+        <w:autoSpaceDE w:val="0"/>
+        <w:autoSpaceDN w:val="0"/>
+        <w:adjustRightInd w:val="0"/>
+        <w:spacing w:after="0" w:line="252" w:lineRule="auto"/>
+        <w:ind w:right="-279"/>
+        <w:rPr>
+          <w:rFonts w:ascii="BRH Devanagari RN" w:hAnsi="BRH Devanagari RN" w:cs="BRH Devanagari RN"/>
+          <w:b/>
+          <w:sz w:val="40"/>
+          <w:szCs w:val="40"/>
+        </w:rPr>
+      </w:pPr>
+      <w:r>
+        <w:rPr>
+          <w:rFonts w:ascii="BRH Devanagari RN" w:hAnsi="BRH Devanagari RN" w:cs="BRH Devanagari RN"/>
+          <w:b/>
+          <w:sz w:val="40"/>
+          <w:szCs w:val="40"/>
+        </w:rPr>
+        <w:t>(NûÉrÉÉxÉÇ¥ÉÉ</w:t>
+      </w:r>
+      <w:r>
+        <w:rPr>
+          <w:rFonts w:ascii="BRH Devanagari RN" w:hAnsi="BRH Devanagari RN" w:cs="BRH Devanagari RN"/>
+          <w:b/>
+          <w:sz w:val="40"/>
+          <w:szCs w:val="40"/>
+        </w:rPr>
+        <w:t xml:space="preserve"> (xÉÑuÉcÉïsÉÉqoÉÉ)</w:t>
+      </w:r>
+      <w:r>
+        <w:rPr>
+          <w:rFonts w:ascii="BRH Devanagari RN" w:hAnsi="BRH Devanagari RN" w:cs="BRH Devanagari RN"/>
+          <w:sz w:val="40"/>
+          <w:szCs w:val="40"/>
+        </w:rPr>
+        <w:t xml:space="preserve"> </w:t>
+      </w:r>
+      <w:r>
+        <w:rPr>
+          <w:rFonts w:ascii="BRH Devanagari RN" w:hAnsi="BRH Devanagari RN" w:cs="BRH Devanagari RN"/>
+          <w:b/>
+          <w:sz w:val="40"/>
+          <w:szCs w:val="40"/>
+        </w:rPr>
+        <w:t xml:space="preserve">xÉqÉåiÉ ´ÉÏxÉÔrÉïlÉÉUÉrÉhÉ xuÉÉÍqÉlÉå lÉqÉÈ | </w:t>
+      </w:r>
+    </w:p>
+    <w:p>
+      <w:pPr>
+        <w:widowControl w:val="0"/>
+        <w:autoSpaceDE w:val="0"/>
+        <w:autoSpaceDN w:val="0"/>
+        <w:adjustRightInd w:val="0"/>
+        <w:spacing w:after="0" w:line="252" w:lineRule="auto"/>
+        <w:ind w:right="-279"/>
+        <w:rPr>
+          <w:rFonts w:ascii="BRH Devanagari RN" w:hAnsi="BRH Devanagari RN" w:cs="BRH Devanagari RN"/>
+          <w:b/>
+          <w:sz w:val="40"/>
+          <w:szCs w:val="40"/>
+        </w:rPr>
+      </w:pPr>
+      <w:r>
+        <w:rPr>
+          <w:rFonts w:ascii="BRH Devanagari RN" w:hAnsi="BRH Devanagari RN" w:cs="BRH Devanagari RN"/>
+          <w:b/>
+          <w:sz w:val="40"/>
+          <w:szCs w:val="40"/>
+        </w:rPr>
+        <w:t xml:space="preserve">AÉåÇ lÉqÉÉå lÉÉUÉrÉhÉÉrÉ | xuÉÉÍqÉlÉç mÉëxÉÏS mÉëxÉÏS </w:t>
+      </w:r>
+      <w:proofErr w:type="gramStart"/>
+      <w:r>
+        <w:rPr>
+          <w:rFonts w:ascii="BRH Devanagari RN" w:hAnsi="BRH Devanagari RN" w:cs="BRH Devanagari RN"/>
+          <w:b/>
+          <w:sz w:val="40"/>
+          <w:szCs w:val="40"/>
+        </w:rPr>
+        <w:t>| )</w:t>
+      </w:r>
+      <w:proofErr w:type="gramEnd"/>
+      <w:r>
+        <w:rPr>
+          <w:rFonts w:ascii="BRH Devanagari RN" w:hAnsi="BRH Devanagari RN" w:cs="BRH Devanagari RN"/>
+          <w:b/>
+          <w:sz w:val="40"/>
+          <w:szCs w:val="40"/>
+        </w:rPr>
+        <w:t xml:space="preserve"> </w:t>
       </w:r>
     </w:p>
     <w:p>
@@ -6004,26 +7207,122 @@
         <w:spacing w:after="0" w:line="252" w:lineRule="auto"/>
         <w:ind w:right="-279"/>
         <w:rPr>
-          <w:rFonts w:ascii="BRH Devanagari RN" w:hAnsi="BRH Devanagari RN" w:cs="BRH Devanagari RN"/>
-          <w:sz w:val="40"/>
-          <w:szCs w:val="40"/>
-        </w:rPr>
-      </w:pPr>
-      <w:r>
-        <w:rPr>
-          <w:rFonts w:ascii="BRH Devanagari RN" w:hAnsi="BRH Devanagari RN" w:cs="BRH Devanagari RN"/>
-          <w:sz w:val="40"/>
-          <w:szCs w:val="40"/>
-        </w:rPr>
-        <w:t>4</w:t>
-      </w:r>
-      <w:r>
-        <w:rPr>
-          <w:rFonts w:ascii="BRH Devanagari RN" w:hAnsi="BRH Devanagari RN" w:cs="BRH Devanagari RN"/>
-          <w:sz w:val="40"/>
-          <w:szCs w:val="40"/>
-        </w:rPr>
-        <w:t xml:space="preserve">. aÉÑÂoÉëï¼É aÉÑÂÌuÉïwhÉÑUç aÉÑÂSåïuÉÉå qÉWåûµÉUÈ | </w:t>
+          <w:rFonts w:ascii="BRH Devanagari Extra" w:hAnsi="BRH Devanagari Extra" w:cs="BRH Devanagari Extra"/>
+          <w:sz w:val="40"/>
+          <w:szCs w:val="40"/>
+        </w:rPr>
+      </w:pPr>
+      <w:r>
+        <w:rPr>
+          <w:rFonts w:ascii="BRH Devanagari RN" w:hAnsi="BRH Devanagari RN" w:cs="BRH Devanagari RN"/>
+          <w:sz w:val="40"/>
+          <w:szCs w:val="40"/>
+        </w:rPr>
+        <w:t>7</w:t>
+      </w:r>
+      <w:r>
+        <w:rPr>
+          <w:rFonts w:ascii="BRH Devanagari Extra" w:hAnsi="BRH Devanagari Extra" w:cs="BRH Devanagari Extra"/>
+          <w:sz w:val="40"/>
+          <w:szCs w:val="40"/>
+        </w:rPr>
+        <w:t>. AÉåÇ | A</w:t>
+      </w:r>
+      <w:r>
+        <w:rPr>
+          <w:rFonts w:ascii="BRH Malayalam Extra" w:hAnsi="BRH Malayalam Extra" w:cs="BRH Devanagari Extra"/>
+          <w:sz w:val="32"/>
+          <w:szCs w:val="40"/>
+        </w:rPr>
+        <w:t>–</w:t>
+      </w:r>
+      <w:r>
+        <w:rPr>
+          <w:rFonts w:ascii="BRH Devanagari Extra" w:hAnsi="BRH Devanagari Extra" w:cs="BRH Devanagari Extra"/>
+          <w:sz w:val="40"/>
+          <w:szCs w:val="40"/>
+        </w:rPr>
+        <w:t>ÎalÉqÉÏÿVåû mÉÑ</w:t>
+      </w:r>
+      <w:r>
+        <w:rPr>
+          <w:rFonts w:ascii="BRH Malayalam Extra" w:hAnsi="BRH Malayalam Extra" w:cs="BRH Devanagari Extra"/>
+          <w:sz w:val="32"/>
+          <w:szCs w:val="40"/>
+        </w:rPr>
+        <w:t>–</w:t>
+      </w:r>
+      <w:r>
+        <w:rPr>
+          <w:rFonts w:ascii="BRH Devanagari Extra" w:hAnsi="BRH Devanagari Extra" w:cs="BRH Devanagari Extra"/>
+          <w:sz w:val="40"/>
+          <w:szCs w:val="40"/>
+        </w:rPr>
+        <w:t>UÉåÌWûþiÉÇ rÉ</w:t>
+      </w:r>
+      <w:r>
+        <w:rPr>
+          <w:rFonts w:ascii="BRH Malayalam Extra" w:hAnsi="BRH Malayalam Extra" w:cs="BRH Devanagari Extra"/>
+          <w:sz w:val="32"/>
+          <w:szCs w:val="40"/>
+        </w:rPr>
+        <w:t>–</w:t>
+      </w:r>
+      <w:r>
+        <w:rPr>
+          <w:rFonts w:ascii="BRH Devanagari Extra" w:hAnsi="BRH Devanagari Extra" w:cs="BRH Devanagari Extra"/>
+          <w:sz w:val="40"/>
+          <w:szCs w:val="40"/>
+        </w:rPr>
+        <w:t>¥ÉxrÉþ</w:t>
+      </w:r>
+      <w:r>
+        <w:rPr>
+          <w:rFonts w:ascii="BRH Devanagari Extra" w:hAnsi="BRH Devanagari Extra" w:cs="BRH Devanagari Extra"/>
+          <w:sz w:val="40"/>
+          <w:szCs w:val="40"/>
+        </w:rPr>
+        <w:t xml:space="preserve"> </w:t>
+      </w:r>
+      <w:r>
+        <w:rPr>
+          <w:rFonts w:ascii="BRH Devanagari Extra" w:hAnsi="BRH Devanagari Extra" w:cs="BRH Devanagari Extra"/>
+          <w:sz w:val="40"/>
+          <w:szCs w:val="40"/>
+        </w:rPr>
+        <w:t>Så</w:t>
+      </w:r>
+      <w:r>
+        <w:rPr>
+          <w:rFonts w:ascii="BRH Malayalam Extra" w:hAnsi="BRH Malayalam Extra" w:cs="BRH Devanagari Extra"/>
+          <w:sz w:val="32"/>
+          <w:szCs w:val="40"/>
+        </w:rPr>
+        <w:t>–</w:t>
+      </w:r>
+      <w:r>
+        <w:rPr>
+          <w:rFonts w:ascii="BRH Devanagari Extra" w:hAnsi="BRH Devanagari Extra" w:cs="BRH Devanagari Extra"/>
+          <w:sz w:val="40"/>
+          <w:szCs w:val="40"/>
+        </w:rPr>
+        <w:t>uÉqÉ×</w:t>
+      </w:r>
+      <w:r>
+        <w:rPr>
+          <w:rFonts w:ascii="BRH Malayalam Extra" w:hAnsi="BRH Malayalam Extra" w:cs="BRH Devanagari Extra"/>
+          <w:sz w:val="32"/>
+          <w:szCs w:val="40"/>
+        </w:rPr>
+        <w:t>–</w:t>
+      </w:r>
+      <w:r>
+        <w:rPr>
+          <w:rFonts w:ascii="BRH Devanagari Extra" w:hAnsi="BRH Devanagari Extra" w:cs="BRH Devanagari Extra"/>
+          <w:sz w:val="40"/>
+          <w:szCs w:val="40"/>
+        </w:rPr>
+        <w:t xml:space="preserve">ÎiuÉeÉÿÇ | </w:t>
       </w:r>
     </w:p>
     <w:p>
@@ -6035,19 +7334,119 @@
         <w:spacing w:after="0" w:line="252" w:lineRule="auto"/>
         <w:ind w:right="-279"/>
         <w:rPr>
-          <w:rFonts w:ascii="BRH Devanagari RN" w:hAnsi="BRH Devanagari RN" w:cs="BRH Devanagari RN"/>
-          <w:sz w:val="40"/>
-          <w:szCs w:val="40"/>
-        </w:rPr>
-      </w:pPr>
-      <w:r>
-        <w:rPr>
-          <w:rFonts w:ascii="BRH Devanagari RN" w:hAnsi="BRH Devanagari RN" w:cs="BRH Devanagari RN"/>
-          <w:sz w:val="40"/>
-          <w:szCs w:val="40"/>
-        </w:rPr>
-        <w:t xml:space="preserve">aÉÑÂÈ xÉÉ¤ÉÉiÉç mÉUÇ oÉë¼ iÉxqÉæ ´ÉÏ aÉÑUuÉå lÉqÉÈ || </w:t>
-      </w:r>
+          <w:rFonts w:ascii="BRH Devanagari Extra" w:hAnsi="BRH Devanagari Extra" w:cs="BRH Devanagari Extra"/>
+          <w:sz w:val="40"/>
+          <w:szCs w:val="40"/>
+        </w:rPr>
+      </w:pPr>
+      <w:r>
+        <w:rPr>
+          <w:rFonts w:ascii="BRH Devanagari Extra" w:hAnsi="BRH Devanagari Extra" w:cs="BRH Devanagari Extra"/>
+          <w:sz w:val="40"/>
+          <w:szCs w:val="40"/>
+        </w:rPr>
+        <w:t>WûÉåiÉÉÿUÇ U¦É</w:t>
+      </w:r>
+      <w:r>
+        <w:rPr>
+          <w:rFonts w:ascii="BRH Malayalam Extra" w:hAnsi="BRH Malayalam Extra" w:cs="BRH Devanagari Extra"/>
+          <w:sz w:val="32"/>
+          <w:szCs w:val="40"/>
+        </w:rPr>
+        <w:t>–</w:t>
+      </w:r>
+      <w:r>
+        <w:rPr>
+          <w:rFonts w:ascii="BRH Devanagari Extra" w:hAnsi="BRH Devanagari Extra" w:cs="BRH Devanagari Extra"/>
+          <w:sz w:val="40"/>
+          <w:szCs w:val="40"/>
+        </w:rPr>
+        <w:t xml:space="preserve"> kÉÉiÉþqÉÇ | </w:t>
+      </w:r>
+    </w:p>
+    <w:p>
+      <w:pPr>
+        <w:autoSpaceDE w:val="0"/>
+        <w:autoSpaceDN w:val="0"/>
+        <w:adjustRightInd w:val="0"/>
+        <w:spacing w:after="0" w:line="252" w:lineRule="auto"/>
+        <w:rPr>
+          <w:rFonts w:ascii="BRH Devanagari RN" w:hAnsi="BRH Devanagari RN" w:cs="BRH Devanagari RN"/>
+          <w:b/>
+          <w:sz w:val="40"/>
+          <w:szCs w:val="40"/>
+        </w:rPr>
+      </w:pPr>
+      <w:r>
+        <w:rPr>
+          <w:rFonts w:ascii="BRH Devanagari RN" w:hAnsi="BRH Devanagari RN" w:cs="BRH Devanagari RN"/>
+          <w:b/>
+          <w:sz w:val="40"/>
+          <w:szCs w:val="40"/>
+        </w:rPr>
+        <w:t>(GauÉåSÉiqÉlÉå NûÉrÉÉxÉÇ¥ÉÉ</w:t>
+      </w:r>
+      <w:r>
+        <w:rPr>
+          <w:rFonts w:ascii="BRH Devanagari RN" w:hAnsi="BRH Devanagari RN" w:cs="BRH Devanagari RN"/>
+          <w:b/>
+          <w:sz w:val="40"/>
+          <w:szCs w:val="40"/>
+        </w:rPr>
+        <w:t xml:space="preserve"> (xÉÑuÉcÉïsÉÉqoÉÉ) </w:t>
+      </w:r>
+      <w:r>
+        <w:rPr>
+          <w:rFonts w:ascii="BRH Devanagari RN" w:hAnsi="BRH Devanagari RN" w:cs="BRH Devanagari RN"/>
+          <w:b/>
+          <w:sz w:val="40"/>
+          <w:szCs w:val="40"/>
+        </w:rPr>
+        <w:t>xÉqÉåiÉ ´ÉÏxÉÔrÉïlÉÉUÉrÉhÉ xuÉÉÍqÉlÉå lÉqÉÈ |</w:t>
+      </w:r>
+      <w:r>
+        <w:rPr>
+          <w:rFonts w:ascii="BRH Devanagari RN" w:hAnsi="BRH Devanagari RN" w:cs="BRH Devanagari RN"/>
+          <w:b/>
+          <w:sz w:val="40"/>
+          <w:szCs w:val="40"/>
+        </w:rPr>
+        <w:t xml:space="preserve"> </w:t>
+      </w:r>
+      <w:r>
+        <w:rPr>
+          <w:rFonts w:ascii="BRH Devanagari RN" w:hAnsi="BRH Devanagari RN" w:cs="BRH Devanagari RN"/>
+          <w:b/>
+          <w:sz w:val="40"/>
+          <w:szCs w:val="40"/>
+        </w:rPr>
+        <w:t xml:space="preserve">AÉåÇ lÉqÉÉå lÉÉUÉrÉhÉÉrÉ | xuÉÉÍqÉlÉç mÉëxÉÏS mÉëxÉÏS </w:t>
+      </w:r>
+      <w:proofErr w:type="gramStart"/>
+      <w:r>
+        <w:rPr>
+          <w:rFonts w:ascii="BRH Devanagari RN" w:hAnsi="BRH Devanagari RN" w:cs="BRH Devanagari RN"/>
+          <w:b/>
+          <w:sz w:val="40"/>
+          <w:szCs w:val="40"/>
+        </w:rPr>
+        <w:t>| )</w:t>
+      </w:r>
+      <w:proofErr w:type="gramEnd"/>
+      <w:r>
+        <w:rPr>
+          <w:rFonts w:ascii="BRH Devanagari RN" w:hAnsi="BRH Devanagari RN" w:cs="BRH Devanagari RN"/>
+          <w:b/>
+          <w:sz w:val="40"/>
+          <w:szCs w:val="40"/>
+        </w:rPr>
+        <w:t xml:space="preserve"> </w:t>
+      </w:r>
+    </w:p>
+    <w:p>
+      <w:pPr>
+        <w:pStyle w:val="NoSpacing"/>
+      </w:pPr>
     </w:p>
     <w:p>
       <w:pPr>
@@ -6067,11 +7466,240 @@
       <w:r>
         <w:rPr>
           <w:rFonts w:ascii="BRH Devanagari RN" w:hAnsi="BRH Devanagari RN" w:cs="BRH Devanagari RN"/>
-          <w:b/>
-          <w:sz w:val="40"/>
-          <w:szCs w:val="40"/>
-        </w:rPr>
-        <w:t xml:space="preserve">(´ÉÏaÉÑÂcÉUhÉÉUÌuÉlSÉprÉÉÇ lÉqÉÈ) </w:t>
+          <w:sz w:val="40"/>
+          <w:szCs w:val="40"/>
+        </w:rPr>
+        <w:t>8</w:t>
+      </w:r>
+      <w:r>
+        <w:rPr>
+          <w:rFonts w:ascii="BRH Devanagari Extra" w:hAnsi="BRH Devanagari Extra" w:cs="BRH Devanagari Extra"/>
+          <w:sz w:val="40"/>
+          <w:szCs w:val="40"/>
+        </w:rPr>
+        <w:t>. AÉåÇ | C</w:t>
+      </w:r>
+      <w:r>
+        <w:rPr>
+          <w:rFonts w:ascii="BRH Malayalam Extra" w:hAnsi="BRH Malayalam Extra" w:cs="BRH Devanagari Extra"/>
+          <w:sz w:val="32"/>
+          <w:szCs w:val="40"/>
+        </w:rPr>
+        <w:t>–</w:t>
+      </w:r>
+      <w:r>
+        <w:rPr>
+          <w:rFonts w:ascii="BRH Devanagari Extra" w:hAnsi="BRH Devanagari Extra" w:cs="BRH Devanagari Extra"/>
+          <w:sz w:val="40"/>
+          <w:szCs w:val="40"/>
+        </w:rPr>
+        <w:t>wÉå iuÉÉå</w:t>
+      </w:r>
+      <w:r>
+        <w:rPr>
+          <w:rFonts w:ascii="BRH Malayalam Extra" w:hAnsi="BRH Malayalam Extra" w:cs="BRH Devanagari Extra"/>
+          <w:sz w:val="32"/>
+          <w:szCs w:val="40"/>
+        </w:rPr>
+        <w:t>–</w:t>
+      </w:r>
+      <w:r>
+        <w:rPr>
+          <w:rFonts w:ascii="BRH Devanagari Extra" w:hAnsi="BRH Devanagari Extra" w:cs="BRH Devanagari Extra"/>
+          <w:sz w:val="40"/>
+          <w:szCs w:val="40"/>
+        </w:rPr>
+        <w:t>eÉåïiuÉÉþ uÉÉ</w:t>
+      </w:r>
+      <w:r>
+        <w:rPr>
+          <w:rFonts w:ascii="BRH Malayalam Extra" w:hAnsi="BRH Malayalam Extra" w:cs="BRH Devanagari Extra"/>
+          <w:sz w:val="32"/>
+          <w:szCs w:val="40"/>
+        </w:rPr>
+        <w:t>–</w:t>
+      </w:r>
+      <w:r>
+        <w:rPr>
+          <w:rFonts w:ascii="BRH Devanagari Extra" w:hAnsi="BRH Devanagari Extra" w:cs="BRH Devanagari Extra"/>
+          <w:sz w:val="40"/>
+          <w:szCs w:val="40"/>
+        </w:rPr>
+        <w:t>rÉuÉþxjÉÉå mÉÉ</w:t>
+      </w:r>
+      <w:r>
+        <w:rPr>
+          <w:rFonts w:ascii="BRH Malayalam Extra" w:hAnsi="BRH Malayalam Extra" w:cs="BRH Devanagari Extra"/>
+          <w:sz w:val="32"/>
+          <w:szCs w:val="40"/>
+        </w:rPr>
+        <w:t>–</w:t>
+      </w:r>
+      <w:r>
+        <w:rPr>
+          <w:rFonts w:ascii="BRH Devanagari Extra" w:hAnsi="BRH Devanagari Extra" w:cs="BRH Devanagari Extra"/>
+          <w:sz w:val="40"/>
+          <w:szCs w:val="40"/>
+        </w:rPr>
+        <w:t>rÉuÉþxjÉ Så</w:t>
+      </w:r>
+      <w:r>
+        <w:rPr>
+          <w:rFonts w:ascii="BRH Malayalam Extra" w:hAnsi="BRH Malayalam Extra" w:cs="BRH Devanagari Extra"/>
+          <w:sz w:val="32"/>
+          <w:szCs w:val="40"/>
+        </w:rPr>
+        <w:t>–</w:t>
+      </w:r>
+      <w:r>
+        <w:rPr>
+          <w:rFonts w:ascii="BRH Devanagari Extra" w:hAnsi="BRH Devanagari Extra" w:cs="BRH Devanagari Extra"/>
+          <w:sz w:val="40"/>
+          <w:szCs w:val="40"/>
+        </w:rPr>
+        <w:t>uÉÉå</w:t>
+      </w:r>
+      <w:r>
+        <w:rPr>
+          <w:rFonts w:ascii="BRH Devanagari Extra" w:hAnsi="BRH Devanagari Extra" w:cs="BRH Devanagari Extra"/>
+          <w:sz w:val="40"/>
+          <w:szCs w:val="40"/>
+        </w:rPr>
+        <w:t xml:space="preserve"> </w:t>
+      </w:r>
+      <w:r>
+        <w:rPr>
+          <w:rFonts w:ascii="BRH Devanagari Extra" w:hAnsi="BRH Devanagari Extra" w:cs="BRH Devanagari Extra"/>
+          <w:sz w:val="40"/>
+          <w:szCs w:val="40"/>
+        </w:rPr>
+        <w:t>uÉþxxÉÌuÉ</w:t>
+      </w:r>
+      <w:r>
+        <w:rPr>
+          <w:rFonts w:ascii="BRH Malayalam Extra" w:hAnsi="BRH Malayalam Extra" w:cs="BRH Devanagari Extra"/>
+          <w:sz w:val="32"/>
+          <w:szCs w:val="40"/>
+        </w:rPr>
+        <w:t>–</w:t>
+      </w:r>
+      <w:r>
+        <w:rPr>
+          <w:rFonts w:ascii="BRH Devanagari Extra" w:hAnsi="BRH Devanagari Extra" w:cs="BRH Devanagari Extra"/>
+          <w:sz w:val="40"/>
+          <w:szCs w:val="40"/>
+        </w:rPr>
+        <w:t>iÉÉ mÉëÉmÉïþrÉiÉÑ</w:t>
+      </w:r>
+      <w:r>
+        <w:rPr>
+          <w:rFonts w:ascii="BRH Malayalam Extra" w:hAnsi="BRH Malayalam Extra" w:cs="BRH Devanagari Extra"/>
+          <w:sz w:val="32"/>
+          <w:szCs w:val="40"/>
+        </w:rPr>
+        <w:t>–</w:t>
+      </w:r>
+      <w:r>
+        <w:rPr>
+          <w:rFonts w:ascii="BRH Devanagari Extra" w:hAnsi="BRH Devanagari Extra" w:cs="BRH Devanagari Extra"/>
+          <w:sz w:val="40"/>
+          <w:szCs w:val="40"/>
+        </w:rPr>
+        <w:t xml:space="preserve"> ´Éå¸þiÉqÉÉrÉ</w:t>
+      </w:r>
+      <w:r>
+        <w:rPr>
+          <w:rFonts w:ascii="BRH Malayalam Extra" w:hAnsi="BRH Malayalam Extra" w:cs="BRH Devanagari Extra"/>
+          <w:sz w:val="32"/>
+          <w:szCs w:val="40"/>
+        </w:rPr>
+        <w:t>–</w:t>
+      </w:r>
+      <w:r>
+        <w:rPr>
+          <w:rFonts w:ascii="BRH Devanagari Extra" w:hAnsi="BRH Devanagari Extra" w:cs="BRH Devanagari Extra"/>
+          <w:sz w:val="40"/>
+          <w:szCs w:val="40"/>
+        </w:rPr>
+        <w:t xml:space="preserve"> MüqÉïþhÉå |</w:t>
+      </w:r>
+      <w:r>
+        <w:rPr>
+          <w:rFonts w:ascii="BRH Devanagari Extra" w:hAnsi="BRH Devanagari Extra" w:cs="BRH Devanagari Extra"/>
+          <w:sz w:val="40"/>
+          <w:szCs w:val="40"/>
+        </w:rPr>
+        <w:t xml:space="preserve"> </w:t>
+      </w:r>
+      <w:r>
+        <w:rPr>
+          <w:rFonts w:ascii="BRH Devanagari Extra" w:hAnsi="BRH Devanagari Extra" w:cs="BRH Devanagari Extra"/>
+          <w:b/>
+          <w:sz w:val="40"/>
+          <w:szCs w:val="40"/>
+        </w:rPr>
+        <w:t xml:space="preserve">(rÉeÉÑuÉåïSÉiqÉlÉå </w:t>
+      </w:r>
+      <w:r>
+        <w:rPr>
+          <w:rFonts w:ascii="BRH Devanagari RN" w:hAnsi="BRH Devanagari RN" w:cs="BRH Devanagari RN"/>
+          <w:b/>
+          <w:sz w:val="40"/>
+          <w:szCs w:val="40"/>
+        </w:rPr>
+        <w:t xml:space="preserve">NûÉrÉÉxÉÇ¥ÉÉ (xÉÑuÉcÉïsÉÉqoÉÉ) xÉqÉåiÉ ´ÉÏxÉÔrÉïlÉÉUÉrÉhÉ xuÉÉÍqÉlÉå lÉqÉÈ | AÉåÇ lÉqÉÉå lÉÉUÉrÉhÉÉrÉ | </w:t>
+      </w:r>
+    </w:p>
+    <w:p>
+      <w:pPr>
+        <w:widowControl w:val="0"/>
+        <w:autoSpaceDE w:val="0"/>
+        <w:autoSpaceDN w:val="0"/>
+        <w:adjustRightInd w:val="0"/>
+        <w:spacing w:after="0" w:line="252" w:lineRule="auto"/>
+        <w:ind w:right="-279"/>
+        <w:rPr>
+          <w:rFonts w:ascii="BRH Devanagari Extra" w:hAnsi="BRH Devanagari Extra" w:cs="BRH Devanagari Extra"/>
+          <w:sz w:val="40"/>
+          <w:szCs w:val="40"/>
+        </w:rPr>
+      </w:pPr>
+      <w:r>
+        <w:rPr>
+          <w:rFonts w:ascii="BRH Devanagari RN" w:hAnsi="BRH Devanagari RN" w:cs="BRH Devanagari RN"/>
+          <w:b/>
+          <w:sz w:val="40"/>
+          <w:szCs w:val="40"/>
+        </w:rPr>
+        <w:t xml:space="preserve">xuÉÉÍqÉlÉç mÉëxÉÏS mÉëxÉÏS </w:t>
+      </w:r>
+      <w:proofErr w:type="gramStart"/>
+      <w:r>
+        <w:rPr>
+          <w:rFonts w:ascii="BRH Devanagari RN" w:hAnsi="BRH Devanagari RN" w:cs="BRH Devanagari RN"/>
+          <w:b/>
+          <w:sz w:val="40"/>
+          <w:szCs w:val="40"/>
+        </w:rPr>
+        <w:t>| )</w:t>
+      </w:r>
+      <w:proofErr w:type="gramEnd"/>
+      <w:r>
+        <w:rPr>
+          <w:rFonts w:ascii="BRH Devanagari RN" w:hAnsi="BRH Devanagari RN" w:cs="BRH Devanagari RN"/>
+          <w:b/>
+          <w:sz w:val="40"/>
+          <w:szCs w:val="40"/>
+        </w:rPr>
+        <w:t xml:space="preserve"> </w:t>
+      </w:r>
+      <w:r>
+        <w:rPr>
+          <w:rFonts w:ascii="BRH Devanagari Extra" w:hAnsi="BRH Devanagari Extra" w:cs="BRH Devanagari Extra"/>
+          <w:sz w:val="40"/>
+          <w:szCs w:val="40"/>
+        </w:rPr>
+        <w:t xml:space="preserve"> </w:t>
       </w:r>
     </w:p>
     <w:p>
@@ -6088,26 +7716,90 @@
         <w:spacing w:after="0" w:line="252" w:lineRule="auto"/>
         <w:ind w:right="-279"/>
         <w:rPr>
-          <w:rFonts w:ascii="BRH Devanagari RN" w:hAnsi="BRH Devanagari RN" w:cs="BRH Devanagari RN"/>
-          <w:sz w:val="40"/>
-          <w:szCs w:val="40"/>
-        </w:rPr>
-      </w:pPr>
-      <w:r>
-        <w:rPr>
-          <w:rFonts w:ascii="BRH Devanagari RN" w:hAnsi="BRH Devanagari RN" w:cs="BRH Devanagari RN"/>
-          <w:sz w:val="40"/>
-          <w:szCs w:val="40"/>
-        </w:rPr>
-        <w:t>5</w:t>
-      </w:r>
-      <w:r>
-        <w:rPr>
-          <w:rFonts w:ascii="BRH Devanagari RN" w:hAnsi="BRH Devanagari RN" w:cs="BRH Devanagari RN"/>
-          <w:sz w:val="40"/>
-          <w:szCs w:val="40"/>
-        </w:rPr>
-        <w:t xml:space="preserve">. ÌuÉlÉiÉÉiÉlÉrÉÉå SåuÉÈ MüqÉïxÉÉ¤ÉÏ xÉÑUåµÉUÈ | </w:t>
+          <w:rFonts w:ascii="BRH Devanagari Extra" w:hAnsi="BRH Devanagari Extra" w:cs="BRH Devanagari Extra"/>
+          <w:sz w:val="40"/>
+          <w:szCs w:val="40"/>
+        </w:rPr>
+      </w:pPr>
+      <w:r>
+        <w:rPr>
+          <w:rFonts w:ascii="BRH Devanagari RN" w:hAnsi="BRH Devanagari RN" w:cs="BRH Devanagari RN"/>
+          <w:sz w:val="40"/>
+          <w:szCs w:val="40"/>
+        </w:rPr>
+        <w:t>9</w:t>
+      </w:r>
+      <w:r>
+        <w:rPr>
+          <w:rFonts w:ascii="BRH Devanagari Extra" w:hAnsi="BRH Devanagari Extra" w:cs="BRH Devanagari Extra"/>
+          <w:sz w:val="40"/>
+          <w:szCs w:val="40"/>
+        </w:rPr>
+        <w:t>. AÉåÇ| AalÉ</w:t>
+      </w:r>
+      <w:r>
+        <w:rPr>
+          <w:rFonts w:ascii="BRH Malayalam Extra" w:hAnsi="BRH Malayalam Extra" w:cs="BRH Devanagari Extra"/>
+          <w:sz w:val="32"/>
+          <w:szCs w:val="40"/>
+        </w:rPr>
+        <w:t>–</w:t>
+      </w:r>
+      <w:r>
+        <w:rPr>
+          <w:rFonts w:ascii="BRH Devanagari Extra" w:hAnsi="BRH Devanagari Extra" w:cs="BRH Devanagari Extra"/>
+          <w:sz w:val="40"/>
+          <w:szCs w:val="40"/>
+        </w:rPr>
+        <w:t xml:space="preserve"> AÉrÉÉþÌWû uÉÏ</w:t>
+      </w:r>
+      <w:r>
+        <w:rPr>
+          <w:rFonts w:ascii="BRH Malayalam Extra" w:hAnsi="BRH Malayalam Extra" w:cs="BRH Devanagari Extra"/>
+          <w:sz w:val="32"/>
+          <w:szCs w:val="40"/>
+        </w:rPr>
+        <w:t>–</w:t>
+      </w:r>
+      <w:r>
+        <w:rPr>
+          <w:rFonts w:ascii="BRH Devanagari Extra" w:hAnsi="BRH Devanagari Extra" w:cs="BRH Devanagari Extra"/>
+          <w:sz w:val="40"/>
+          <w:szCs w:val="40"/>
+        </w:rPr>
+        <w:t>iÉrÉåþ aÉ×hÉÉ</w:t>
+      </w:r>
+      <w:r>
+        <w:rPr>
+          <w:rFonts w:ascii="BRH Malayalam Extra" w:hAnsi="BRH Malayalam Extra" w:cs="BRH Devanagari Extra"/>
+          <w:sz w:val="32"/>
+          <w:szCs w:val="40"/>
+        </w:rPr>
+        <w:t>–</w:t>
+      </w:r>
+      <w:r>
+        <w:rPr>
+          <w:rFonts w:ascii="BRH Devanagari Extra" w:hAnsi="BRH Devanagari Extra" w:cs="BRH Devanagari Extra"/>
+          <w:sz w:val="40"/>
+          <w:szCs w:val="40"/>
+        </w:rPr>
+        <w:t>lÉÉå Wû</w:t>
+      </w:r>
+      <w:r>
+        <w:rPr>
+          <w:rFonts w:ascii="BRH Malayalam Extra" w:hAnsi="BRH Malayalam Extra" w:cs="BRH Devanagari Extra"/>
+          <w:sz w:val="32"/>
+          <w:szCs w:val="40"/>
+        </w:rPr>
+        <w:t>–</w:t>
+      </w:r>
+      <w:r>
+        <w:rPr>
+          <w:rFonts w:ascii="BRH Devanagari Extra" w:hAnsi="BRH Devanagari Extra" w:cs="BRH Devanagari Extra"/>
+          <w:sz w:val="40"/>
+          <w:szCs w:val="40"/>
+        </w:rPr>
+        <w:t xml:space="preserve">urÉSÉþiÉrÉå | </w:t>
       </w:r>
     </w:p>
     <w:p>
@@ -6119,18 +7811,34 @@
         <w:spacing w:after="0" w:line="252" w:lineRule="auto"/>
         <w:ind w:right="-279"/>
         <w:rPr>
-          <w:rFonts w:ascii="BRH Devanagari RN" w:hAnsi="BRH Devanagari RN" w:cs="BRH Devanagari RN"/>
-          <w:sz w:val="40"/>
-          <w:szCs w:val="40"/>
-        </w:rPr>
-      </w:pPr>
-      <w:r>
-        <w:rPr>
-          <w:rFonts w:ascii="BRH Devanagari RN" w:hAnsi="BRH Devanagari RN" w:cs="BRH Devanagari RN"/>
-          <w:sz w:val="40"/>
-          <w:szCs w:val="40"/>
-        </w:rPr>
-        <w:t xml:space="preserve">xÉmiÉÉµÉÈ xÉmiÉU‹Ñ¶É AÂhÉÉå qÉå mÉëxÉÏSiÉÑ || </w:t>
+          <w:rFonts w:ascii="BRH Devanagari Extra" w:hAnsi="BRH Devanagari Extra" w:cs="BRH Devanagari Extra"/>
+          <w:sz w:val="40"/>
+          <w:szCs w:val="40"/>
+        </w:rPr>
+      </w:pPr>
+      <w:r>
+        <w:rPr>
+          <w:rFonts w:ascii="BRH Devanagari Extra" w:hAnsi="BRH Devanagari Extra" w:cs="BRH Devanagari Extra"/>
+          <w:sz w:val="40"/>
+          <w:szCs w:val="40"/>
+        </w:rPr>
+        <w:t>ÌlÉWûÉåiÉÉþ xÉÎjxÉ oÉ</w:t>
+      </w:r>
+      <w:r>
+        <w:rPr>
+          <w:rFonts w:ascii="BRH Malayalam Extra" w:hAnsi="BRH Malayalam Extra" w:cs="BRH Devanagari Extra"/>
+          <w:sz w:val="32"/>
+          <w:szCs w:val="40"/>
+        </w:rPr>
+        <w:t>–</w:t>
+      </w:r>
+      <w:r>
+        <w:rPr>
+          <w:rFonts w:ascii="BRH Devanagari Extra" w:hAnsi="BRH Devanagari Extra" w:cs="BRH Devanagari Extra"/>
+          <w:sz w:val="40"/>
+          <w:szCs w:val="40"/>
+        </w:rPr>
+        <w:t xml:space="preserve">ÌWïûÌwÉþ | </w:t>
       </w:r>
     </w:p>
     <w:p>
@@ -6155,13 +7863,46 @@
           <w:sz w:val="40"/>
           <w:szCs w:val="40"/>
         </w:rPr>
-        <w:t>(´ÉÏ AÂhÉÉrÉ lÉqÉÈ)</w:t>
-      </w:r>
-    </w:p>
-    <w:p>
-      <w:pPr>
-        <w:pStyle w:val="NoSpacing"/>
-      </w:pPr>
+        <w:t xml:space="preserve">(xÉÉqÉuÉåSÉiqÉlÉå </w:t>
+      </w:r>
+      <w:r>
+        <w:rPr>
+          <w:rFonts w:ascii="BRH Devanagari RN" w:hAnsi="BRH Devanagari RN" w:cs="BRH Devanagari RN"/>
+          <w:b/>
+          <w:sz w:val="40"/>
+          <w:szCs w:val="40"/>
+        </w:rPr>
+        <w:t xml:space="preserve">NûÉrÉÉxÉÇ¥ÉÉ (xÉÑuÉcÉïsÉÉqoÉÉ) xÉqÉåiÉ ´ÉÏxÉÔrÉïlÉÉUÉrÉhÉ xuÉÉÍqÉlÉå lÉqÉÈ | AÉåÇ lÉqÉÉå lÉÉUÉrÉhÉÉrÉ | xuÉÉÍqÉlÉç mÉëxÉÏS mÉëxÉÏS </w:t>
+      </w:r>
+      <w:proofErr w:type="gramStart"/>
+      <w:r>
+        <w:rPr>
+          <w:rFonts w:ascii="BRH Devanagari RN" w:hAnsi="BRH Devanagari RN" w:cs="BRH Devanagari RN"/>
+          <w:b/>
+          <w:sz w:val="40"/>
+          <w:szCs w:val="40"/>
+        </w:rPr>
+        <w:t>| )</w:t>
+      </w:r>
+      <w:proofErr w:type="gramEnd"/>
+      <w:r>
+        <w:rPr>
+          <w:rFonts w:ascii="BRH Devanagari RN" w:hAnsi="BRH Devanagari RN" w:cs="BRH Devanagari RN"/>
+          <w:b/>
+          <w:sz w:val="40"/>
+          <w:szCs w:val="40"/>
+        </w:rPr>
+        <w:t xml:space="preserve"> </w:t>
+      </w:r>
+      <w:r>
+        <w:rPr>
+          <w:rFonts w:ascii="BRH Devanagari RN" w:hAnsi="BRH Devanagari RN" w:cs="BRH Devanagari RN"/>
+          <w:b/>
+          <w:sz w:val="40"/>
+          <w:szCs w:val="40"/>
+        </w:rPr>
+        <w:t xml:space="preserve"> </w:t>
+      </w:r>
     </w:p>
     <w:p>
       <w:pPr>
@@ -6172,18 +7913,91 @@
         <w:spacing w:after="0" w:line="252" w:lineRule="auto"/>
         <w:ind w:right="-279"/>
         <w:rPr>
-          <w:rFonts w:ascii="BRH Devanagari RN" w:hAnsi="BRH Devanagari RN" w:cs="BRH Devanagari RN"/>
-          <w:sz w:val="40"/>
-          <w:szCs w:val="40"/>
-        </w:rPr>
-      </w:pPr>
-      <w:r>
-        <w:rPr>
-          <w:rFonts w:ascii="BRH Devanagari RN" w:hAnsi="BRH Devanagari RN" w:cs="BRH Devanagari RN"/>
-          <w:sz w:val="40"/>
-          <w:szCs w:val="40"/>
-        </w:rPr>
-        <w:t xml:space="preserve">U‹ÑuÉå§ÉMüzÉÉmÉÉÍhÉÇ mÉëxÉ³ÉÇ MüzrÉmÉÉiqÉeÉÇ | </w:t>
+          <w:rFonts w:ascii="BRH Devanagari Extra" w:hAnsi="BRH Devanagari Extra" w:cs="BRH Devanagari Extra"/>
+          <w:sz w:val="40"/>
+          <w:szCs w:val="40"/>
+        </w:rPr>
+      </w:pPr>
+      <w:r>
+        <w:rPr>
+          <w:rFonts w:ascii="BRH Devanagari RN" w:hAnsi="BRH Devanagari RN" w:cs="BRH Devanagari RN"/>
+          <w:sz w:val="40"/>
+          <w:szCs w:val="40"/>
+        </w:rPr>
+        <w:lastRenderedPageBreak/>
+        <w:t>10</w:t>
+      </w:r>
+      <w:r>
+        <w:rPr>
+          <w:rFonts w:ascii="BRH Devanagari Extra" w:hAnsi="BRH Devanagari Extra" w:cs="BRH Devanagari Extra"/>
+          <w:sz w:val="40"/>
+          <w:szCs w:val="40"/>
+        </w:rPr>
+        <w:t>. AÉåÇ | zÉ³ÉÉåþ Så</w:t>
+      </w:r>
+      <w:r>
+        <w:rPr>
+          <w:rFonts w:ascii="BRH Malayalam Extra" w:hAnsi="BRH Malayalam Extra" w:cs="BRH Devanagari Extra"/>
+          <w:sz w:val="32"/>
+          <w:szCs w:val="40"/>
+        </w:rPr>
+        <w:t>–</w:t>
+      </w:r>
+      <w:r>
+        <w:rPr>
+          <w:rFonts w:ascii="BRH Devanagari Extra" w:hAnsi="BRH Devanagari Extra" w:cs="BRH Devanagari Extra"/>
+          <w:sz w:val="40"/>
+          <w:szCs w:val="40"/>
+        </w:rPr>
+        <w:t>uÉÏU</w:t>
+      </w:r>
+      <w:r>
+        <w:rPr>
+          <w:rFonts w:ascii="BRH Malayalam Extra" w:hAnsi="BRH Malayalam Extra" w:cs="BRH Devanagari Extra"/>
+          <w:sz w:val="32"/>
+          <w:szCs w:val="40"/>
+        </w:rPr>
+        <w:t>–</w:t>
+      </w:r>
+      <w:r>
+        <w:rPr>
+          <w:rFonts w:ascii="BRH Devanagari Extra" w:hAnsi="BRH Devanagari Extra" w:cs="BRH Devanagari Extra"/>
+          <w:sz w:val="40"/>
+          <w:szCs w:val="40"/>
+        </w:rPr>
+        <w:t>ÍpÉ¹þrÉ</w:t>
+      </w:r>
+      <w:r>
+        <w:rPr>
+          <w:rFonts w:ascii="BRH Malayalam Extra" w:hAnsi="BRH Malayalam Extra" w:cs="BRH Devanagari Extra"/>
+          <w:sz w:val="32"/>
+          <w:szCs w:val="40"/>
+        </w:rPr>
+        <w:t>–</w:t>
+      </w:r>
+      <w:r>
+        <w:rPr>
+          <w:rFonts w:ascii="BRH Devanagari Extra" w:hAnsi="BRH Devanagari Extra" w:cs="BRH Devanagari Extra"/>
+          <w:sz w:val="40"/>
+          <w:szCs w:val="40"/>
+        </w:rPr>
+        <w:t xml:space="preserve"> AÉmÉÉåþ pÉuÉliÉÑ mÉÏ</w:t>
+      </w:r>
+      <w:r>
+        <w:rPr>
+          <w:rFonts w:ascii="BRH Malayalam Extra" w:hAnsi="BRH Malayalam Extra" w:cs="BRH Devanagari Extra"/>
+          <w:sz w:val="32"/>
+          <w:szCs w:val="40"/>
+        </w:rPr>
+        <w:t>–</w:t>
+      </w:r>
+      <w:r>
+        <w:rPr>
+          <w:rFonts w:ascii="BRH Devanagari Extra" w:hAnsi="BRH Devanagari Extra" w:cs="BRH Devanagari Extra"/>
+          <w:sz w:val="40"/>
+          <w:szCs w:val="40"/>
+        </w:rPr>
+        <w:t xml:space="preserve">iÉrÉåÿ | </w:t>
       </w:r>
     </w:p>
     <w:p>
@@ -6195,18 +8009,34 @@
         <w:spacing w:after="0" w:line="252" w:lineRule="auto"/>
         <w:ind w:right="-279"/>
         <w:rPr>
-          <w:rFonts w:ascii="BRH Devanagari RN" w:hAnsi="BRH Devanagari RN" w:cs="BRH Devanagari RN"/>
-          <w:sz w:val="40"/>
-          <w:szCs w:val="40"/>
-        </w:rPr>
-      </w:pPr>
-      <w:r>
-        <w:rPr>
-          <w:rFonts w:ascii="BRH Devanagari RN" w:hAnsi="BRH Devanagari RN" w:cs="BRH Devanagari RN"/>
-          <w:sz w:val="40"/>
-          <w:szCs w:val="40"/>
-        </w:rPr>
-        <w:t xml:space="preserve">xÉuÉÉïpÉUhÉSÏmiÉÉÇaÉÇ AÂhÉÇ mÉëhÉqÉÉqrÉWÇû || </w:t>
+          <w:rFonts w:ascii="BRH Devanagari Extra" w:hAnsi="BRH Devanagari Extra" w:cs="BRH Devanagari Extra"/>
+          <w:sz w:val="40"/>
+          <w:szCs w:val="40"/>
+        </w:rPr>
+      </w:pPr>
+      <w:r>
+        <w:rPr>
+          <w:rFonts w:ascii="BRH Devanagari Extra" w:hAnsi="BRH Devanagari Extra" w:cs="BRH Devanagari Extra"/>
+          <w:sz w:val="40"/>
+          <w:szCs w:val="40"/>
+        </w:rPr>
+        <w:t>zÉÇ rÉÉåU</w:t>
+      </w:r>
+      <w:r>
+        <w:rPr>
+          <w:rFonts w:ascii="BRH Malayalam Extra" w:hAnsi="BRH Malayalam Extra" w:cs="BRH Devanagari Extra"/>
+          <w:sz w:val="32"/>
+          <w:szCs w:val="40"/>
+        </w:rPr>
+        <w:t>–</w:t>
+      </w:r>
+      <w:r>
+        <w:rPr>
+          <w:rFonts w:ascii="BRH Devanagari Extra" w:hAnsi="BRH Devanagari Extra" w:cs="BRH Devanagari Extra"/>
+          <w:sz w:val="40"/>
+          <w:szCs w:val="40"/>
+        </w:rPr>
+        <w:t xml:space="preserve">ÍpÉxÉëþuÉliÉÑ lÉÈ || </w:t>
       </w:r>
     </w:p>
     <w:p>
@@ -6231,13 +8061,17 @@
           <w:sz w:val="40"/>
           <w:szCs w:val="40"/>
         </w:rPr>
-        <w:t xml:space="preserve">(´ÉÏ AÂhÉÉrÉ lÉqÉÈ) </w:t>
-      </w:r>
-    </w:p>
-    <w:p>
-      <w:pPr>
-        <w:pStyle w:val="NoSpacing"/>
-      </w:pPr>
+        <w:t>(AjÉuÉïhÉuÉåSÉiqÉlÉå NûÉrÉÉxÉÇ¥ÉÉ</w:t>
+      </w:r>
+      <w:r>
+        <w:rPr>
+          <w:rFonts w:ascii="BRH Devanagari RN" w:hAnsi="BRH Devanagari RN" w:cs="BRH Devanagari RN"/>
+          <w:b/>
+          <w:sz w:val="40"/>
+          <w:szCs w:val="40"/>
+        </w:rPr>
+        <w:t xml:space="preserve"> (xÉÑuÉcÉïsÉÉqoÉÉ) xÉqÉåiÉ ´ÉÏxÉÔrÉïlÉÉUÉrÉhÉ xuÉÉÍqÉlÉå lÉqÉÈ | AÉåÇ lÉqÉÉå lÉÉUÉrÉhÉÉrÉ | </w:t>
+      </w:r>
     </w:p>
     <w:p>
       <w:pPr>
@@ -6249,25 +8083,48 @@
         <w:ind w:right="-279"/>
         <w:rPr>
           <w:rFonts w:ascii="BRH Devanagari RN" w:hAnsi="BRH Devanagari RN" w:cs="BRH Devanagari RN"/>
-          <w:sz w:val="40"/>
-          <w:szCs w:val="40"/>
-        </w:rPr>
-      </w:pPr>
-      <w:r>
-        <w:rPr>
-          <w:rFonts w:ascii="BRH Devanagari RN" w:hAnsi="BRH Devanagari RN" w:cs="BRH Devanagari RN"/>
-          <w:sz w:val="40"/>
-          <w:szCs w:val="40"/>
-        </w:rPr>
-        <w:t>6</w:t>
-      </w:r>
-      <w:r>
-        <w:rPr>
-          <w:rFonts w:ascii="BRH Devanagari RN" w:hAnsi="BRH Devanagari RN" w:cs="BRH Devanagari RN"/>
-          <w:sz w:val="40"/>
-          <w:szCs w:val="40"/>
-        </w:rPr>
-        <w:t xml:space="preserve">. eÉrÉiÉÑ eÉrÉiÉÑ xÉÔrÉïÇ xÉmiÉsÉÉåMæüMüSÏmÉÇ | </w:t>
+          <w:b/>
+          <w:sz w:val="40"/>
+          <w:szCs w:val="40"/>
+        </w:rPr>
+      </w:pPr>
+      <w:r>
+        <w:rPr>
+          <w:rFonts w:ascii="BRH Devanagari RN" w:hAnsi="BRH Devanagari RN" w:cs="BRH Devanagari RN"/>
+          <w:b/>
+          <w:sz w:val="40"/>
+          <w:szCs w:val="40"/>
+        </w:rPr>
+        <w:t xml:space="preserve">xuÉÉÍqÉlÉç mÉëxÉÏS mÉëxÉÏS </w:t>
+      </w:r>
+      <w:proofErr w:type="gramStart"/>
+      <w:r>
+        <w:rPr>
+          <w:rFonts w:ascii="BRH Devanagari RN" w:hAnsi="BRH Devanagari RN" w:cs="BRH Devanagari RN"/>
+          <w:b/>
+          <w:sz w:val="40"/>
+          <w:szCs w:val="40"/>
+        </w:rPr>
+        <w:t>| )</w:t>
+      </w:r>
+      <w:proofErr w:type="gramEnd"/>
+      <w:r>
+        <w:rPr>
+          <w:rFonts w:ascii="BRH Devanagari RN" w:hAnsi="BRH Devanagari RN" w:cs="BRH Devanagari RN"/>
+          <w:b/>
+          <w:sz w:val="40"/>
+          <w:szCs w:val="40"/>
+        </w:rPr>
+        <w:t xml:space="preserve"> </w:t>
+      </w:r>
+      <w:r>
+        <w:rPr>
+          <w:rFonts w:ascii="BRH Devanagari RN" w:hAnsi="BRH Devanagari RN" w:cs="BRH Devanagari RN"/>
+          <w:b/>
+          <w:sz w:val="40"/>
+          <w:szCs w:val="40"/>
+        </w:rPr>
+        <w:t xml:space="preserve"> </w:t>
       </w:r>
     </w:p>
     <w:p>
@@ -6278,19 +8135,22 @@
         <w:adjustRightInd w:val="0"/>
         <w:spacing w:after="0" w:line="252" w:lineRule="auto"/>
         <w:ind w:right="-279"/>
-        <w:rPr>
-          <w:rFonts w:ascii="BRH Devanagari RN" w:hAnsi="BRH Devanagari RN" w:cs="BRH Devanagari RN"/>
-          <w:sz w:val="40"/>
-          <w:szCs w:val="40"/>
-        </w:rPr>
-      </w:pPr>
-      <w:r>
-        <w:rPr>
-          <w:rFonts w:ascii="BRH Devanagari RN" w:hAnsi="BRH Devanagari RN" w:cs="BRH Devanagari RN"/>
-          <w:sz w:val="40"/>
-          <w:szCs w:val="40"/>
-        </w:rPr>
-        <w:t xml:space="preserve">ÌMüUhÉ zÉÍqÉiÉmÉÉmÉÇ YsÉåzÉSÒÈZÉxrÉ lÉÉzÉÇ || </w:t>
+        <w:jc w:val="center"/>
+        <w:rPr>
+          <w:rFonts w:ascii="Arial" w:hAnsi="Arial" w:cs="Arial"/>
+          <w:b/>
+          <w:sz w:val="40"/>
+          <w:szCs w:val="40"/>
+        </w:rPr>
+      </w:pPr>
+      <w:r>
+        <w:rPr>
+          <w:rFonts w:ascii="Arial" w:hAnsi="Arial" w:cs="Arial"/>
+          <w:b/>
+          <w:sz w:val="40"/>
+          <w:szCs w:val="40"/>
+        </w:rPr>
+        <w:t>==============</w:t>
       </w:r>
     </w:p>
     <w:p>
@@ -6303,18 +8163,11 @@
         <w:ind w:right="-279"/>
         <w:rPr>
           <w:rFonts w:ascii="BRH Devanagari RN" w:hAnsi="BRH Devanagari RN" w:cs="BRH Devanagari RN"/>
-          <w:sz w:val="40"/>
-          <w:szCs w:val="40"/>
-        </w:rPr>
-      </w:pPr>
-      <w:r>
-        <w:rPr>
-          <w:rFonts w:ascii="BRH Devanagari RN" w:hAnsi="BRH Devanagari RN" w:cs="BRH Devanagari RN"/>
-          <w:sz w:val="40"/>
-          <w:szCs w:val="40"/>
-        </w:rPr>
-        <w:t xml:space="preserve">AÂhÉÌlÉaÉqÉaÉqrÉÇ cÉÉÌSqÉÉÌSirÉqÉÔÌ¨ÉïÇ | </w:t>
-      </w:r>
+          <w:b/>
+          <w:sz w:val="40"/>
+          <w:szCs w:val="40"/>
+        </w:rPr>
+      </w:pPr>
     </w:p>
     <w:p>
       <w:pPr>
@@ -6326,18 +8179,11 @@
         <w:ind w:right="-279"/>
         <w:rPr>
           <w:rFonts w:ascii="BRH Devanagari RN" w:hAnsi="BRH Devanagari RN" w:cs="BRH Devanagari RN"/>
-          <w:sz w:val="40"/>
-          <w:szCs w:val="40"/>
-        </w:rPr>
-      </w:pPr>
-      <w:r>
-        <w:rPr>
-          <w:rFonts w:ascii="BRH Devanagari RN" w:hAnsi="BRH Devanagari RN" w:cs="BRH Devanagari RN"/>
-          <w:sz w:val="40"/>
-          <w:szCs w:val="40"/>
-        </w:rPr>
-        <w:t xml:space="preserve">xÉMüsÉpÉÑuÉlÉuÉl±Ç pÉÉxMüUÇ iÉÇ lÉqÉÉÍqÉ || </w:t>
-      </w:r>
+          <w:b/>
+          <w:sz w:val="40"/>
+          <w:szCs w:val="40"/>
+        </w:rPr>
+      </w:pPr>
     </w:p>
     <w:p>
       <w:pPr>
@@ -6354,41 +8200,6 @@
           <w:szCs w:val="40"/>
         </w:rPr>
       </w:pPr>
-      <w:r>
-        <w:rPr>
-          <w:rFonts w:ascii="BRH Devanagari RN" w:hAnsi="BRH Devanagari RN" w:cs="BRH Devanagari RN"/>
-          <w:b/>
-          <w:sz w:val="40"/>
-          <w:szCs w:val="40"/>
-        </w:rPr>
-        <w:t>(NûÉrÉÉxÉÇ¥ÉÉ</w:t>
-      </w:r>
-      <w:r>
-        <w:rPr>
-          <w:rFonts w:ascii="BRH Devanagari RN" w:hAnsi="BRH Devanagari RN" w:cs="BRH Devanagari RN"/>
-          <w:b/>
-          <w:sz w:val="40"/>
-          <w:szCs w:val="40"/>
-        </w:rPr>
-        <w:t xml:space="preserve"> (xÉÑuÉcÉïsÉÉqoÉÉ)</w:t>
-      </w:r>
-      <w:r>
-        <w:rPr>
-          <w:rFonts w:ascii="BRH Devanagari RN" w:hAnsi="BRH Devanagari RN" w:cs="BRH Devanagari RN"/>
-          <w:sz w:val="40"/>
-          <w:szCs w:val="40"/>
-        </w:rPr>
-        <w:t xml:space="preserve"> </w:t>
-      </w:r>
-      <w:r>
-        <w:rPr>
-          <w:rFonts w:ascii="BRH Devanagari RN" w:hAnsi="BRH Devanagari RN" w:cs="BRH Devanagari RN"/>
-          <w:b/>
-          <w:sz w:val="40"/>
-          <w:szCs w:val="40"/>
-        </w:rPr>
-        <w:t xml:space="preserve">xÉqÉåiÉ ´ÉÏxÉÔrÉïlÉÉUÉrÉhÉ xuÉÉÍqÉlÉå lÉqÉÈ | </w:t>
-      </w:r>
     </w:p>
     <w:p>
       <w:pPr>
@@ -6405,40 +8216,6 @@
           <w:szCs w:val="40"/>
         </w:rPr>
       </w:pPr>
-      <w:r>
-        <w:rPr>
-          <w:rFonts w:ascii="BRH Devanagari RN" w:hAnsi="BRH Devanagari RN" w:cs="BRH Devanagari RN"/>
-          <w:b/>
-          <w:sz w:val="40"/>
-          <w:szCs w:val="40"/>
-        </w:rPr>
-        <w:t xml:space="preserve">AÉåÇ lÉqÉÉå lÉÉUÉrÉhÉÉrÉ | xuÉÉÍqÉlÉç mÉëxÉÏS mÉëxÉÏS </w:t>
-      </w:r>
-      <w:proofErr w:type="gramStart"/>
-      <w:r>
-        <w:rPr>
-          <w:rFonts w:ascii="BRH Devanagari RN" w:hAnsi="BRH Devanagari RN" w:cs="BRH Devanagari RN"/>
-          <w:b/>
-          <w:sz w:val="40"/>
-          <w:szCs w:val="40"/>
-        </w:rPr>
-        <w:t>| )</w:t>
-      </w:r>
-      <w:proofErr w:type="gramEnd"/>
-      <w:r>
-        <w:rPr>
-          <w:rFonts w:ascii="BRH Devanagari RN" w:hAnsi="BRH Devanagari RN" w:cs="BRH Devanagari RN"/>
-          <w:b/>
-          <w:sz w:val="40"/>
-          <w:szCs w:val="40"/>
-        </w:rPr>
-        <w:t xml:space="preserve"> </w:t>
-      </w:r>
-    </w:p>
-    <w:p>
-      <w:pPr>
-        <w:pStyle w:val="NoSpacing"/>
-      </w:pPr>
     </w:p>
     <w:p>
       <w:pPr>
@@ -6449,124 +8226,12 @@
         <w:spacing w:after="0" w:line="252" w:lineRule="auto"/>
         <w:ind w:right="-279"/>
         <w:rPr>
-          <w:rFonts w:ascii="BRH Devanagari Extra" w:hAnsi="BRH Devanagari Extra" w:cs="BRH Devanagari Extra"/>
-          <w:sz w:val="40"/>
-          <w:szCs w:val="40"/>
-        </w:rPr>
-      </w:pPr>
-      <w:r>
-        <w:rPr>
-          <w:rFonts w:ascii="BRH Devanagari RN" w:hAnsi="BRH Devanagari RN" w:cs="BRH Devanagari RN"/>
-          <w:sz w:val="40"/>
-          <w:szCs w:val="40"/>
-        </w:rPr>
-        <w:lastRenderedPageBreak/>
-        <w:t>7</w:t>
-      </w:r>
-      <w:r>
-        <w:rPr>
-          <w:rFonts w:ascii="BRH Devanagari Extra" w:hAnsi="BRH Devanagari Extra" w:cs="BRH Devanagari Extra"/>
-          <w:sz w:val="40"/>
-          <w:szCs w:val="40"/>
-        </w:rPr>
-        <w:t>. AÉåÇ | A</w:t>
-      </w:r>
-      <w:r>
-        <w:rPr>
-          <w:rFonts w:ascii="BRH Malayalam Extra" w:hAnsi="BRH Malayalam Extra" w:cs="BRH Devanagari Extra"/>
-          <w:sz w:val="32"/>
-          <w:szCs w:val="40"/>
-        </w:rPr>
-        <w:t>–</w:t>
-      </w:r>
-      <w:r>
-        <w:rPr>
-          <w:rFonts w:ascii="BRH Devanagari Extra" w:hAnsi="BRH Devanagari Extra" w:cs="BRH Devanagari Extra"/>
-          <w:sz w:val="40"/>
-          <w:szCs w:val="40"/>
-        </w:rPr>
-        <w:t>ÎalÉqÉÏÿVåû mÉÑ</w:t>
-      </w:r>
-      <w:r>
-        <w:rPr>
-          <w:rFonts w:ascii="BRH Malayalam Extra" w:hAnsi="BRH Malayalam Extra" w:cs="BRH Devanagari Extra"/>
-          <w:sz w:val="32"/>
-          <w:szCs w:val="40"/>
-        </w:rPr>
-        <w:t>–</w:t>
-      </w:r>
-      <w:r>
-        <w:rPr>
-          <w:rFonts w:ascii="BRH Devanagari Extra" w:hAnsi="BRH Devanagari Extra" w:cs="BRH Devanagari Extra"/>
-          <w:sz w:val="40"/>
-          <w:szCs w:val="40"/>
-        </w:rPr>
-        <w:t>UÉåÌWûþiÉÇ rÉ</w:t>
-      </w:r>
-      <w:r>
-        <w:rPr>
-          <w:rFonts w:ascii="BRH Malayalam Extra" w:hAnsi="BRH Malayalam Extra" w:cs="BRH Devanagari Extra"/>
-          <w:sz w:val="32"/>
-          <w:szCs w:val="40"/>
-        </w:rPr>
-        <w:t>–</w:t>
-      </w:r>
-      <w:r>
-        <w:rPr>
-          <w:rFonts w:ascii="BRH Devanagari Extra" w:hAnsi="BRH Devanagari Extra" w:cs="BRH Devanagari Extra"/>
-          <w:sz w:val="40"/>
-          <w:szCs w:val="40"/>
-        </w:rPr>
-        <w:t>¥ÉxrÉþ</w:t>
-      </w:r>
-      <w:r>
-        <w:rPr>
-          <w:rFonts w:ascii="BRH Devanagari Extra" w:hAnsi="BRH Devanagari Extra" w:cs="BRH Devanagari Extra"/>
-          <w:sz w:val="40"/>
-          <w:szCs w:val="40"/>
-        </w:rPr>
-        <w:t xml:space="preserve"> </w:t>
-      </w:r>
-      <w:r>
-        <w:rPr>
-          <w:rFonts w:ascii="BRH Devanagari Extra" w:hAnsi="BRH Devanagari Extra" w:cs="BRH Devanagari Extra"/>
-          <w:sz w:val="40"/>
-          <w:szCs w:val="40"/>
-        </w:rPr>
-        <w:t>Så</w:t>
-      </w:r>
-      <w:r>
-        <w:rPr>
-          <w:rFonts w:ascii="BRH Malayalam Extra" w:hAnsi="BRH Malayalam Extra" w:cs="BRH Devanagari Extra"/>
-          <w:sz w:val="32"/>
-          <w:szCs w:val="40"/>
-        </w:rPr>
-        <w:t>–</w:t>
-      </w:r>
-      <w:r>
-        <w:rPr>
-          <w:rFonts w:ascii="BRH Devanagari Extra" w:hAnsi="BRH Devanagari Extra" w:cs="BRH Devanagari Extra"/>
-          <w:sz w:val="40"/>
-          <w:szCs w:val="40"/>
-        </w:rPr>
-        <w:t>uÉqÉ×</w:t>
-      </w:r>
-      <w:r>
-        <w:rPr>
-          <w:rFonts w:ascii="BRH Malayalam Extra" w:hAnsi="BRH Malayalam Extra" w:cs="BRH Devanagari Extra"/>
-          <w:sz w:val="32"/>
-          <w:szCs w:val="40"/>
-        </w:rPr>
-        <w:t>–</w:t>
-      </w:r>
-      <w:r>
-        <w:rPr>
-          <w:rFonts w:ascii="BRH Devanagari Extra" w:hAnsi="BRH Devanagari Extra" w:cs="BRH Devanagari Extra"/>
-          <w:sz w:val="40"/>
-          <w:szCs w:val="40"/>
-        </w:rPr>
-        <w:t xml:space="preserve">ÎiuÉeÉÿÇ | </w:t>
-      </w:r>
+          <w:rFonts w:ascii="BRH Devanagari RN" w:hAnsi="BRH Devanagari RN" w:cs="BRH Devanagari RN"/>
+          <w:b/>
+          <w:sz w:val="40"/>
+          <w:szCs w:val="40"/>
+        </w:rPr>
+      </w:pPr>
     </w:p>
     <w:p>
       <w:pPr>
@@ -6577,118 +8242,11 @@
         <w:spacing w:after="0" w:line="252" w:lineRule="auto"/>
         <w:ind w:right="-279"/>
         <w:rPr>
-          <w:rFonts w:ascii="BRH Devanagari Extra" w:hAnsi="BRH Devanagari Extra" w:cs="BRH Devanagari Extra"/>
-          <w:sz w:val="40"/>
-          <w:szCs w:val="40"/>
-        </w:rPr>
-      </w:pPr>
-      <w:r>
-        <w:rPr>
-          <w:rFonts w:ascii="BRH Devanagari Extra" w:hAnsi="BRH Devanagari Extra" w:cs="BRH Devanagari Extra"/>
-          <w:sz w:val="40"/>
-          <w:szCs w:val="40"/>
-        </w:rPr>
-        <w:t>WûÉåiÉÉÿUÇ U¦É</w:t>
-      </w:r>
-      <w:r>
-        <w:rPr>
-          <w:rFonts w:ascii="BRH Malayalam Extra" w:hAnsi="BRH Malayalam Extra" w:cs="BRH Devanagari Extra"/>
-          <w:sz w:val="32"/>
-          <w:szCs w:val="40"/>
-        </w:rPr>
-        <w:t>–</w:t>
-      </w:r>
-      <w:r>
-        <w:rPr>
-          <w:rFonts w:ascii="BRH Devanagari Extra" w:hAnsi="BRH Devanagari Extra" w:cs="BRH Devanagari Extra"/>
-          <w:sz w:val="40"/>
-          <w:szCs w:val="40"/>
-        </w:rPr>
-        <w:t xml:space="preserve"> kÉÉiÉþqÉÇ | </w:t>
-      </w:r>
-    </w:p>
-    <w:p>
-      <w:pPr>
-        <w:autoSpaceDE w:val="0"/>
-        <w:autoSpaceDN w:val="0"/>
-        <w:adjustRightInd w:val="0"/>
-        <w:spacing w:after="0" w:line="252" w:lineRule="auto"/>
-        <w:rPr>
-          <w:rFonts w:ascii="BRH Devanagari RN" w:hAnsi="BRH Devanagari RN" w:cs="BRH Devanagari RN"/>
-          <w:b/>
-          <w:sz w:val="40"/>
-          <w:szCs w:val="40"/>
-        </w:rPr>
-      </w:pPr>
-      <w:r>
-        <w:rPr>
-          <w:rFonts w:ascii="BRH Devanagari RN" w:hAnsi="BRH Devanagari RN" w:cs="BRH Devanagari RN"/>
-          <w:b/>
-          <w:sz w:val="40"/>
-          <w:szCs w:val="40"/>
-        </w:rPr>
-        <w:t>(GauÉåSÉiqÉlÉå NûÉrÉÉxÉÇ¥ÉÉ</w:t>
-      </w:r>
-      <w:r>
-        <w:rPr>
-          <w:rFonts w:ascii="BRH Devanagari RN" w:hAnsi="BRH Devanagari RN" w:cs="BRH Devanagari RN"/>
-          <w:b/>
-          <w:sz w:val="40"/>
-          <w:szCs w:val="40"/>
-        </w:rPr>
-        <w:t xml:space="preserve"> (xÉÑuÉcÉïsÉÉqoÉÉ) </w:t>
-      </w:r>
-      <w:r>
-        <w:rPr>
-          <w:rFonts w:ascii="BRH Devanagari RN" w:hAnsi="BRH Devanagari RN" w:cs="BRH Devanagari RN"/>
-          <w:b/>
-          <w:sz w:val="40"/>
-          <w:szCs w:val="40"/>
-        </w:rPr>
-        <w:t>xÉqÉåiÉ ´ÉÏxÉÔrÉïlÉÉUÉrÉhÉ xuÉÉÍqÉlÉå lÉqÉÈ |</w:t>
-      </w:r>
-      <w:r>
-        <w:rPr>
-          <w:rFonts w:ascii="BRH Devanagari RN" w:hAnsi="BRH Devanagari RN" w:cs="BRH Devanagari RN"/>
-          <w:b/>
-          <w:sz w:val="40"/>
-          <w:szCs w:val="40"/>
-        </w:rPr>
-        <w:t xml:space="preserve"> </w:t>
-      </w:r>
-      <w:r>
-        <w:rPr>
-          <w:rFonts w:ascii="BRH Devanagari RN" w:hAnsi="BRH Devanagari RN" w:cs="BRH Devanagari RN"/>
-          <w:b/>
-          <w:sz w:val="40"/>
-          <w:szCs w:val="40"/>
-        </w:rPr>
-        <w:t xml:space="preserve">AÉåÇ lÉqÉÉå lÉÉUÉrÉhÉÉrÉ | xuÉÉÍqÉlÉç mÉëxÉÏS mÉëxÉÏS </w:t>
-      </w:r>
-      <w:proofErr w:type="gramStart"/>
-      <w:r>
-        <w:rPr>
-          <w:rFonts w:ascii="BRH Devanagari RN" w:hAnsi="BRH Devanagari RN" w:cs="BRH Devanagari RN"/>
-          <w:b/>
-          <w:sz w:val="40"/>
-          <w:szCs w:val="40"/>
-        </w:rPr>
-        <w:t>| )</w:t>
-      </w:r>
-      <w:proofErr w:type="gramEnd"/>
-      <w:r>
-        <w:rPr>
-          <w:rFonts w:ascii="BRH Devanagari RN" w:hAnsi="BRH Devanagari RN" w:cs="BRH Devanagari RN"/>
-          <w:b/>
-          <w:sz w:val="40"/>
-          <w:szCs w:val="40"/>
-        </w:rPr>
-        <w:t xml:space="preserve"> </w:t>
-      </w:r>
-    </w:p>
-    <w:p>
-      <w:pPr>
-        <w:pStyle w:val="NoSpacing"/>
+          <w:rFonts w:ascii="BRH Devanagari RN" w:hAnsi="BRH Devanagari RN" w:cs="BRH Devanagari RN"/>
+          <w:b/>
+          <w:sz w:val="40"/>
+          <w:szCs w:val="40"/>
+        </w:rPr>
       </w:pPr>
     </w:p>
     <w:p>
@@ -6706,192 +8264,6 @@
           <w:szCs w:val="40"/>
         </w:rPr>
       </w:pPr>
-      <w:r>
-        <w:rPr>
-          <w:rFonts w:ascii="BRH Devanagari RN" w:hAnsi="BRH Devanagari RN" w:cs="BRH Devanagari RN"/>
-          <w:sz w:val="40"/>
-          <w:szCs w:val="40"/>
-        </w:rPr>
-        <w:t>8</w:t>
-      </w:r>
-      <w:r>
-        <w:rPr>
-          <w:rFonts w:ascii="BRH Devanagari Extra" w:hAnsi="BRH Devanagari Extra" w:cs="BRH Devanagari Extra"/>
-          <w:sz w:val="40"/>
-          <w:szCs w:val="40"/>
-        </w:rPr>
-        <w:t>. AÉåÇ | C</w:t>
-      </w:r>
-      <w:r>
-        <w:rPr>
-          <w:rFonts w:ascii="BRH Malayalam Extra" w:hAnsi="BRH Malayalam Extra" w:cs="BRH Devanagari Extra"/>
-          <w:sz w:val="32"/>
-          <w:szCs w:val="40"/>
-        </w:rPr>
-        <w:t>–</w:t>
-      </w:r>
-      <w:r>
-        <w:rPr>
-          <w:rFonts w:ascii="BRH Devanagari Extra" w:hAnsi="BRH Devanagari Extra" w:cs="BRH Devanagari Extra"/>
-          <w:sz w:val="40"/>
-          <w:szCs w:val="40"/>
-        </w:rPr>
-        <w:t>wÉå iuÉÉå</w:t>
-      </w:r>
-      <w:r>
-        <w:rPr>
-          <w:rFonts w:ascii="BRH Malayalam Extra" w:hAnsi="BRH Malayalam Extra" w:cs="BRH Devanagari Extra"/>
-          <w:sz w:val="32"/>
-          <w:szCs w:val="40"/>
-        </w:rPr>
-        <w:t>–</w:t>
-      </w:r>
-      <w:r>
-        <w:rPr>
-          <w:rFonts w:ascii="BRH Devanagari Extra" w:hAnsi="BRH Devanagari Extra" w:cs="BRH Devanagari Extra"/>
-          <w:sz w:val="40"/>
-          <w:szCs w:val="40"/>
-        </w:rPr>
-        <w:t>eÉåïiuÉÉþ uÉÉ</w:t>
-      </w:r>
-      <w:r>
-        <w:rPr>
-          <w:rFonts w:ascii="BRH Malayalam Extra" w:hAnsi="BRH Malayalam Extra" w:cs="BRH Devanagari Extra"/>
-          <w:sz w:val="32"/>
-          <w:szCs w:val="40"/>
-        </w:rPr>
-        <w:t>–</w:t>
-      </w:r>
-      <w:r>
-        <w:rPr>
-          <w:rFonts w:ascii="BRH Devanagari Extra" w:hAnsi="BRH Devanagari Extra" w:cs="BRH Devanagari Extra"/>
-          <w:sz w:val="40"/>
-          <w:szCs w:val="40"/>
-        </w:rPr>
-        <w:t>rÉuÉþxjÉÉå mÉÉ</w:t>
-      </w:r>
-      <w:r>
-        <w:rPr>
-          <w:rFonts w:ascii="BRH Malayalam Extra" w:hAnsi="BRH Malayalam Extra" w:cs="BRH Devanagari Extra"/>
-          <w:sz w:val="32"/>
-          <w:szCs w:val="40"/>
-        </w:rPr>
-        <w:t>–</w:t>
-      </w:r>
-      <w:r>
-        <w:rPr>
-          <w:rFonts w:ascii="BRH Devanagari Extra" w:hAnsi="BRH Devanagari Extra" w:cs="BRH Devanagari Extra"/>
-          <w:sz w:val="40"/>
-          <w:szCs w:val="40"/>
-        </w:rPr>
-        <w:t>rÉuÉþxjÉ Så</w:t>
-      </w:r>
-      <w:r>
-        <w:rPr>
-          <w:rFonts w:ascii="BRH Malayalam Extra" w:hAnsi="BRH Malayalam Extra" w:cs="BRH Devanagari Extra"/>
-          <w:sz w:val="32"/>
-          <w:szCs w:val="40"/>
-        </w:rPr>
-        <w:t>–</w:t>
-      </w:r>
-      <w:r>
-        <w:rPr>
-          <w:rFonts w:ascii="BRH Devanagari Extra" w:hAnsi="BRH Devanagari Extra" w:cs="BRH Devanagari Extra"/>
-          <w:sz w:val="40"/>
-          <w:szCs w:val="40"/>
-        </w:rPr>
-        <w:t>uÉÉå</w:t>
-      </w:r>
-      <w:r>
-        <w:rPr>
-          <w:rFonts w:ascii="BRH Devanagari Extra" w:hAnsi="BRH Devanagari Extra" w:cs="BRH Devanagari Extra"/>
-          <w:sz w:val="40"/>
-          <w:szCs w:val="40"/>
-        </w:rPr>
-        <w:t xml:space="preserve"> </w:t>
-      </w:r>
-      <w:r>
-        <w:rPr>
-          <w:rFonts w:ascii="BRH Devanagari Extra" w:hAnsi="BRH Devanagari Extra" w:cs="BRH Devanagari Extra"/>
-          <w:sz w:val="40"/>
-          <w:szCs w:val="40"/>
-        </w:rPr>
-        <w:t>uÉþxxÉÌuÉ</w:t>
-      </w:r>
-      <w:r>
-        <w:rPr>
-          <w:rFonts w:ascii="BRH Malayalam Extra" w:hAnsi="BRH Malayalam Extra" w:cs="BRH Devanagari Extra"/>
-          <w:sz w:val="32"/>
-          <w:szCs w:val="40"/>
-        </w:rPr>
-        <w:t>–</w:t>
-      </w:r>
-      <w:r>
-        <w:rPr>
-          <w:rFonts w:ascii="BRH Devanagari Extra" w:hAnsi="BRH Devanagari Extra" w:cs="BRH Devanagari Extra"/>
-          <w:sz w:val="40"/>
-          <w:szCs w:val="40"/>
-        </w:rPr>
-        <w:t>iÉÉ mÉëÉmÉïþrÉiÉÑ</w:t>
-      </w:r>
-      <w:r>
-        <w:rPr>
-          <w:rFonts w:ascii="BRH Malayalam Extra" w:hAnsi="BRH Malayalam Extra" w:cs="BRH Devanagari Extra"/>
-          <w:sz w:val="32"/>
-          <w:szCs w:val="40"/>
-        </w:rPr>
-        <w:t>–</w:t>
-      </w:r>
-      <w:r>
-        <w:rPr>
-          <w:rFonts w:ascii="BRH Devanagari Extra" w:hAnsi="BRH Devanagari Extra" w:cs="BRH Devanagari Extra"/>
-          <w:sz w:val="40"/>
-          <w:szCs w:val="40"/>
-        </w:rPr>
-        <w:t xml:space="preserve"> ´Éå¸þiÉqÉÉrÉ</w:t>
-      </w:r>
-      <w:r>
-        <w:rPr>
-          <w:rFonts w:ascii="BRH Malayalam Extra" w:hAnsi="BRH Malayalam Extra" w:cs="BRH Devanagari Extra"/>
-          <w:sz w:val="32"/>
-          <w:szCs w:val="40"/>
-        </w:rPr>
-        <w:t>–</w:t>
-      </w:r>
-      <w:r>
-        <w:rPr>
-          <w:rFonts w:ascii="BRH Devanagari Extra" w:hAnsi="BRH Devanagari Extra" w:cs="BRH Devanagari Extra"/>
-          <w:sz w:val="40"/>
-          <w:szCs w:val="40"/>
-        </w:rPr>
-        <w:t xml:space="preserve"> MüqÉïþhÉå |</w:t>
-      </w:r>
-      <w:r>
-        <w:rPr>
-          <w:rFonts w:ascii="BRH Devanagari Extra" w:hAnsi="BRH Devanagari Extra" w:cs="BRH Devanagari Extra"/>
-          <w:sz w:val="40"/>
-          <w:szCs w:val="40"/>
-        </w:rPr>
-        <w:t xml:space="preserve"> </w:t>
-      </w:r>
-      <w:r>
-        <w:rPr>
-          <w:rFonts w:ascii="BRH Devanagari Extra" w:hAnsi="BRH Devanagari Extra" w:cs="BRH Devanagari Extra"/>
-          <w:b/>
-          <w:sz w:val="40"/>
-          <w:szCs w:val="40"/>
-        </w:rPr>
-        <w:t xml:space="preserve">(rÉeÉÑuÉåïSÉiqÉlÉå </w:t>
-      </w:r>
-      <w:r>
-        <w:rPr>
-          <w:rFonts w:ascii="BRH Devanagari RN" w:hAnsi="BRH Devanagari RN" w:cs="BRH Devanagari RN"/>
-          <w:b/>
-          <w:sz w:val="40"/>
-          <w:szCs w:val="40"/>
-        </w:rPr>
-        <w:t xml:space="preserve">NûÉrÉÉxÉÇ¥ÉÉ (xÉÑuÉcÉïsÉÉqoÉÉ) xÉqÉåiÉ ´ÉÏxÉÔrÉïlÉÉUÉrÉhÉ xuÉÉÍqÉlÉå lÉqÉÈ | AÉåÇ lÉqÉÉå lÉÉUÉrÉhÉÉrÉ | </w:t>
-      </w:r>
     </w:p>
     <w:p>
       <w:pPr>
@@ -6902,52 +8274,11 @@
         <w:spacing w:after="0" w:line="252" w:lineRule="auto"/>
         <w:ind w:right="-279"/>
         <w:rPr>
-          <w:rFonts w:ascii="BRH Devanagari Extra" w:hAnsi="BRH Devanagari Extra" w:cs="BRH Devanagari Extra"/>
-          <w:sz w:val="40"/>
-          <w:szCs w:val="40"/>
-        </w:rPr>
-      </w:pPr>
-      <w:r>
-        <w:rPr>
-          <w:rFonts w:ascii="BRH Devanagari RN" w:hAnsi="BRH Devanagari RN" w:cs="BRH Devanagari RN"/>
-          <w:b/>
-          <w:sz w:val="40"/>
-          <w:szCs w:val="40"/>
-        </w:rPr>
-        <w:t xml:space="preserve">xuÉÉÍqÉlÉç mÉëxÉÏS mÉëxÉÏS </w:t>
-      </w:r>
-      <w:proofErr w:type="gramStart"/>
-      <w:r>
-        <w:rPr>
-          <w:rFonts w:ascii="BRH Devanagari RN" w:hAnsi="BRH Devanagari RN" w:cs="BRH Devanagari RN"/>
-          <w:b/>
-          <w:sz w:val="40"/>
-          <w:szCs w:val="40"/>
-        </w:rPr>
-        <w:t>| )</w:t>
-      </w:r>
-      <w:proofErr w:type="gramEnd"/>
-      <w:r>
-        <w:rPr>
-          <w:rFonts w:ascii="BRH Devanagari RN" w:hAnsi="BRH Devanagari RN" w:cs="BRH Devanagari RN"/>
-          <w:b/>
-          <w:sz w:val="40"/>
-          <w:szCs w:val="40"/>
-        </w:rPr>
-        <w:t xml:space="preserve"> </w:t>
-      </w:r>
-      <w:r>
-        <w:rPr>
-          <w:rFonts w:ascii="BRH Devanagari Extra" w:hAnsi="BRH Devanagari Extra" w:cs="BRH Devanagari Extra"/>
-          <w:sz w:val="40"/>
-          <w:szCs w:val="40"/>
-        </w:rPr>
-        <w:t xml:space="preserve"> </w:t>
-      </w:r>
-    </w:p>
-    <w:p>
-      <w:pPr>
-        <w:pStyle w:val="NoSpacing"/>
+          <w:rFonts w:ascii="BRH Devanagari RN" w:hAnsi="BRH Devanagari RN" w:cs="BRH Devanagari RN"/>
+          <w:b/>
+          <w:sz w:val="40"/>
+          <w:szCs w:val="40"/>
+        </w:rPr>
       </w:pPr>
     </w:p>
     <w:p>
@@ -6959,91 +8290,12 @@
         <w:spacing w:after="0" w:line="252" w:lineRule="auto"/>
         <w:ind w:right="-279"/>
         <w:rPr>
-          <w:rFonts w:ascii="BRH Devanagari Extra" w:hAnsi="BRH Devanagari Extra" w:cs="BRH Devanagari Extra"/>
-          <w:sz w:val="40"/>
-          <w:szCs w:val="40"/>
-        </w:rPr>
-      </w:pPr>
-      <w:r>
-        <w:rPr>
-          <w:rFonts w:ascii="BRH Devanagari RN" w:hAnsi="BRH Devanagari RN" w:cs="BRH Devanagari RN"/>
-          <w:sz w:val="40"/>
-          <w:szCs w:val="40"/>
-        </w:rPr>
-        <w:t>9</w:t>
-      </w:r>
-      <w:r>
-        <w:rPr>
-          <w:rFonts w:ascii="BRH Devanagari Extra" w:hAnsi="BRH Devanagari Extra" w:cs="BRH Devanagari Extra"/>
-          <w:sz w:val="40"/>
-          <w:szCs w:val="40"/>
-        </w:rPr>
-        <w:t>. AÉåÇ| AalÉ</w:t>
-      </w:r>
-      <w:r>
-        <w:rPr>
-          <w:rFonts w:ascii="BRH Malayalam Extra" w:hAnsi="BRH Malayalam Extra" w:cs="BRH Devanagari Extra"/>
-          <w:sz w:val="32"/>
-          <w:szCs w:val="40"/>
-        </w:rPr>
-        <w:t>–</w:t>
-      </w:r>
-      <w:r>
-        <w:rPr>
-          <w:rFonts w:ascii="BRH Devanagari Extra" w:hAnsi="BRH Devanagari Extra" w:cs="BRH Devanagari Extra"/>
-          <w:sz w:val="40"/>
-          <w:szCs w:val="40"/>
-        </w:rPr>
-        <w:t xml:space="preserve"> AÉrÉÉþÌWû uÉÏ</w:t>
-      </w:r>
-      <w:r>
-        <w:rPr>
-          <w:rFonts w:ascii="BRH Malayalam Extra" w:hAnsi="BRH Malayalam Extra" w:cs="BRH Devanagari Extra"/>
-          <w:sz w:val="32"/>
-          <w:szCs w:val="40"/>
-        </w:rPr>
-        <w:t>–</w:t>
-      </w:r>
-      <w:r>
-        <w:rPr>
-          <w:rFonts w:ascii="BRH Devanagari Extra" w:hAnsi="BRH Devanagari Extra" w:cs="BRH Devanagari Extra"/>
-          <w:sz w:val="40"/>
-          <w:szCs w:val="40"/>
-        </w:rPr>
-        <w:t>iÉrÉåþ aÉ×hÉÉ</w:t>
-      </w:r>
-      <w:r>
-        <w:rPr>
-          <w:rFonts w:ascii="BRH Malayalam Extra" w:hAnsi="BRH Malayalam Extra" w:cs="BRH Devanagari Extra"/>
-          <w:sz w:val="32"/>
-          <w:szCs w:val="40"/>
-        </w:rPr>
-        <w:t>–</w:t>
-      </w:r>
-      <w:r>
-        <w:rPr>
-          <w:rFonts w:ascii="BRH Devanagari Extra" w:hAnsi="BRH Devanagari Extra" w:cs="BRH Devanagari Extra"/>
-          <w:sz w:val="40"/>
-          <w:szCs w:val="40"/>
-        </w:rPr>
-        <w:t>lÉÉå Wû</w:t>
-      </w:r>
-      <w:r>
-        <w:rPr>
-          <w:rFonts w:ascii="BRH Malayalam Extra" w:hAnsi="BRH Malayalam Extra" w:cs="BRH Devanagari Extra"/>
-          <w:sz w:val="32"/>
-          <w:szCs w:val="40"/>
-        </w:rPr>
-        <w:t>–</w:t>
-      </w:r>
-      <w:r>
-        <w:rPr>
-          <w:rFonts w:ascii="BRH Devanagari Extra" w:hAnsi="BRH Devanagari Extra" w:cs="BRH Devanagari Extra"/>
-          <w:sz w:val="40"/>
-          <w:szCs w:val="40"/>
-        </w:rPr>
-        <w:t xml:space="preserve">urÉSÉþiÉrÉå | </w:t>
-      </w:r>
+          <w:rFonts w:ascii="BRH Devanagari RN" w:hAnsi="BRH Devanagari RN" w:cs="BRH Devanagari RN"/>
+          <w:b/>
+          <w:sz w:val="40"/>
+          <w:szCs w:val="40"/>
+        </w:rPr>
+      </w:pPr>
     </w:p>
     <w:p>
       <w:pPr>
@@ -7054,35 +8306,12 @@
         <w:spacing w:after="0" w:line="252" w:lineRule="auto"/>
         <w:ind w:right="-279"/>
         <w:rPr>
-          <w:rFonts w:ascii="BRH Devanagari Extra" w:hAnsi="BRH Devanagari Extra" w:cs="BRH Devanagari Extra"/>
-          <w:sz w:val="40"/>
-          <w:szCs w:val="40"/>
-        </w:rPr>
-      </w:pPr>
-      <w:r>
-        <w:rPr>
-          <w:rFonts w:ascii="BRH Devanagari Extra" w:hAnsi="BRH Devanagari Extra" w:cs="BRH Devanagari Extra"/>
-          <w:sz w:val="40"/>
-          <w:szCs w:val="40"/>
-        </w:rPr>
-        <w:t>ÌlÉWûÉåiÉÉþ xÉÎjxÉ oÉ</w:t>
-      </w:r>
-      <w:r>
-        <w:rPr>
-          <w:rFonts w:ascii="BRH Malayalam Extra" w:hAnsi="BRH Malayalam Extra" w:cs="BRH Devanagari Extra"/>
-          <w:sz w:val="32"/>
-          <w:szCs w:val="40"/>
-        </w:rPr>
-        <w:t>–</w:t>
-      </w:r>
-      <w:r>
-        <w:rPr>
-          <w:rFonts w:ascii="BRH Devanagari Extra" w:hAnsi="BRH Devanagari Extra" w:cs="BRH Devanagari Extra"/>
-          <w:sz w:val="40"/>
-          <w:szCs w:val="40"/>
-        </w:rPr>
-        <w:t xml:space="preserve">ÌWïûÌwÉþ | </w:t>
-      </w:r>
+          <w:rFonts w:ascii="BRH Devanagari RN" w:hAnsi="BRH Devanagari RN" w:cs="BRH Devanagari RN"/>
+          <w:b/>
+          <w:sz w:val="40"/>
+          <w:szCs w:val="40"/>
+        </w:rPr>
+      </w:pPr>
     </w:p>
     <w:p>
       <w:pPr>
@@ -7099,58 +8328,6 @@
           <w:szCs w:val="40"/>
         </w:rPr>
       </w:pPr>
-      <w:r>
-        <w:rPr>
-          <w:rFonts w:ascii="BRH Devanagari RN" w:hAnsi="BRH Devanagari RN" w:cs="BRH Devanagari RN"/>
-          <w:b/>
-          <w:sz w:val="40"/>
-          <w:szCs w:val="40"/>
-        </w:rPr>
-        <w:t xml:space="preserve">(xÉÉqÉuÉåSÉiqÉlÉå </w:t>
-      </w:r>
-      <w:r>
-        <w:rPr>
-          <w:rFonts w:ascii="BRH Devanagari RN" w:hAnsi="BRH Devanagari RN" w:cs="BRH Devanagari RN"/>
-          <w:b/>
-          <w:sz w:val="40"/>
-          <w:szCs w:val="40"/>
-        </w:rPr>
-        <w:t xml:space="preserve">NûÉrÉÉxÉÇ¥ÉÉ (xÉÑuÉcÉïsÉÉqoÉÉ) xÉqÉåiÉ ´ÉÏxÉÔrÉïlÉÉUÉrÉhÉ xuÉÉÍqÉlÉå lÉqÉÈ | AÉåÇ lÉqÉÉå lÉÉUÉrÉhÉÉrÉ | xuÉÉÍqÉlÉç mÉëxÉÏS mÉëxÉÏS </w:t>
-      </w:r>
-      <w:proofErr w:type="gramStart"/>
-      <w:r>
-        <w:rPr>
-          <w:rFonts w:ascii="BRH Devanagari RN" w:hAnsi="BRH Devanagari RN" w:cs="BRH Devanagari RN"/>
-          <w:b/>
-          <w:sz w:val="40"/>
-          <w:szCs w:val="40"/>
-        </w:rPr>
-        <w:t>| )</w:t>
-      </w:r>
-      <w:proofErr w:type="gramEnd"/>
-      <w:r>
-        <w:rPr>
-          <w:rFonts w:ascii="BRH Devanagari RN" w:hAnsi="BRH Devanagari RN" w:cs="BRH Devanagari RN"/>
-          <w:b/>
-          <w:sz w:val="40"/>
-          <w:szCs w:val="40"/>
-        </w:rPr>
-        <w:t xml:space="preserve"> </w:t>
-      </w:r>
-      <w:r>
-        <w:rPr>
-          <w:rFonts w:ascii="BRH Devanagari RN" w:hAnsi="BRH Devanagari RN" w:cs="BRH Devanagari RN"/>
-          <w:b/>
-          <w:sz w:val="40"/>
-          <w:szCs w:val="40"/>
-        </w:rPr>
-        <w:t xml:space="preserve"> </w:t>
-      </w:r>
-    </w:p>
-    <w:p>
-      <w:pPr>
-        <w:pStyle w:val="NoSpacing"/>
-      </w:pPr>
     </w:p>
     <w:p>
       <w:pPr>
@@ -7161,91 +8338,12 @@
         <w:spacing w:after="0" w:line="252" w:lineRule="auto"/>
         <w:ind w:right="-279"/>
         <w:rPr>
-          <w:rFonts w:ascii="BRH Devanagari Extra" w:hAnsi="BRH Devanagari Extra" w:cs="BRH Devanagari Extra"/>
-          <w:sz w:val="40"/>
-          <w:szCs w:val="40"/>
-        </w:rPr>
-      </w:pPr>
-      <w:r>
-        <w:rPr>
-          <w:rFonts w:ascii="BRH Devanagari RN" w:hAnsi="BRH Devanagari RN" w:cs="BRH Devanagari RN"/>
-          <w:sz w:val="40"/>
-          <w:szCs w:val="40"/>
-        </w:rPr>
-        <w:t>10</w:t>
-      </w:r>
-      <w:r>
-        <w:rPr>
-          <w:rFonts w:ascii="BRH Devanagari Extra" w:hAnsi="BRH Devanagari Extra" w:cs="BRH Devanagari Extra"/>
-          <w:sz w:val="40"/>
-          <w:szCs w:val="40"/>
-        </w:rPr>
-        <w:t>. AÉåÇ | zÉ³ÉÉåþ Så</w:t>
-      </w:r>
-      <w:r>
-        <w:rPr>
-          <w:rFonts w:ascii="BRH Malayalam Extra" w:hAnsi="BRH Malayalam Extra" w:cs="BRH Devanagari Extra"/>
-          <w:sz w:val="32"/>
-          <w:szCs w:val="40"/>
-        </w:rPr>
-        <w:t>–</w:t>
-      </w:r>
-      <w:r>
-        <w:rPr>
-          <w:rFonts w:ascii="BRH Devanagari Extra" w:hAnsi="BRH Devanagari Extra" w:cs="BRH Devanagari Extra"/>
-          <w:sz w:val="40"/>
-          <w:szCs w:val="40"/>
-        </w:rPr>
-        <w:t>uÉÏU</w:t>
-      </w:r>
-      <w:r>
-        <w:rPr>
-          <w:rFonts w:ascii="BRH Malayalam Extra" w:hAnsi="BRH Malayalam Extra" w:cs="BRH Devanagari Extra"/>
-          <w:sz w:val="32"/>
-          <w:szCs w:val="40"/>
-        </w:rPr>
-        <w:t>–</w:t>
-      </w:r>
-      <w:r>
-        <w:rPr>
-          <w:rFonts w:ascii="BRH Devanagari Extra" w:hAnsi="BRH Devanagari Extra" w:cs="BRH Devanagari Extra"/>
-          <w:sz w:val="40"/>
-          <w:szCs w:val="40"/>
-        </w:rPr>
-        <w:t>ÍpÉ¹þrÉ</w:t>
-      </w:r>
-      <w:r>
-        <w:rPr>
-          <w:rFonts w:ascii="BRH Malayalam Extra" w:hAnsi="BRH Malayalam Extra" w:cs="BRH Devanagari Extra"/>
-          <w:sz w:val="32"/>
-          <w:szCs w:val="40"/>
-        </w:rPr>
-        <w:t>–</w:t>
-      </w:r>
-      <w:r>
-        <w:rPr>
-          <w:rFonts w:ascii="BRH Devanagari Extra" w:hAnsi="BRH Devanagari Extra" w:cs="BRH Devanagari Extra"/>
-          <w:sz w:val="40"/>
-          <w:szCs w:val="40"/>
-        </w:rPr>
-        <w:t xml:space="preserve"> AÉmÉÉåþ pÉuÉliÉÑ mÉÏ</w:t>
-      </w:r>
-      <w:r>
-        <w:rPr>
-          <w:rFonts w:ascii="BRH Malayalam Extra" w:hAnsi="BRH Malayalam Extra" w:cs="BRH Devanagari Extra"/>
-          <w:sz w:val="32"/>
-          <w:szCs w:val="40"/>
-        </w:rPr>
-        <w:t>–</w:t>
-      </w:r>
-      <w:r>
-        <w:rPr>
-          <w:rFonts w:ascii="BRH Devanagari Extra" w:hAnsi="BRH Devanagari Extra" w:cs="BRH Devanagari Extra"/>
-          <w:sz w:val="40"/>
-          <w:szCs w:val="40"/>
-        </w:rPr>
-        <w:t xml:space="preserve">iÉrÉåÿ | </w:t>
-      </w:r>
+          <w:rFonts w:ascii="BRH Devanagari RN" w:hAnsi="BRH Devanagari RN" w:cs="BRH Devanagari RN"/>
+          <w:b/>
+          <w:sz w:val="40"/>
+          <w:szCs w:val="40"/>
+        </w:rPr>
+      </w:pPr>
     </w:p>
     <w:p>
       <w:pPr>
@@ -7256,35 +8354,12 @@
         <w:spacing w:after="0" w:line="252" w:lineRule="auto"/>
         <w:ind w:right="-279"/>
         <w:rPr>
-          <w:rFonts w:ascii="BRH Devanagari Extra" w:hAnsi="BRH Devanagari Extra" w:cs="BRH Devanagari Extra"/>
-          <w:sz w:val="40"/>
-          <w:szCs w:val="40"/>
-        </w:rPr>
-      </w:pPr>
-      <w:r>
-        <w:rPr>
-          <w:rFonts w:ascii="BRH Devanagari Extra" w:hAnsi="BRH Devanagari Extra" w:cs="BRH Devanagari Extra"/>
-          <w:sz w:val="40"/>
-          <w:szCs w:val="40"/>
-        </w:rPr>
-        <w:t>zÉÇ rÉÉåU</w:t>
-      </w:r>
-      <w:r>
-        <w:rPr>
-          <w:rFonts w:ascii="BRH Malayalam Extra" w:hAnsi="BRH Malayalam Extra" w:cs="BRH Devanagari Extra"/>
-          <w:sz w:val="32"/>
-          <w:szCs w:val="40"/>
-        </w:rPr>
-        <w:t>–</w:t>
-      </w:r>
-      <w:r>
-        <w:rPr>
-          <w:rFonts w:ascii="BRH Devanagari Extra" w:hAnsi="BRH Devanagari Extra" w:cs="BRH Devanagari Extra"/>
-          <w:sz w:val="40"/>
-          <w:szCs w:val="40"/>
-        </w:rPr>
-        <w:t xml:space="preserve">ÍpÉxÉëþuÉliÉÑ lÉÈ || </w:t>
-      </w:r>
+          <w:rFonts w:ascii="BRH Devanagari RN" w:hAnsi="BRH Devanagari RN" w:cs="BRH Devanagari RN"/>
+          <w:b/>
+          <w:sz w:val="40"/>
+          <w:szCs w:val="40"/>
+        </w:rPr>
+      </w:pPr>
     </w:p>
     <w:p>
       <w:pPr>
@@ -7301,78 +8376,6 @@
           <w:szCs w:val="40"/>
         </w:rPr>
       </w:pPr>
-      <w:r>
-        <w:rPr>
-          <w:rFonts w:ascii="BRH Devanagari RN" w:hAnsi="BRH Devanagari RN" w:cs="BRH Devanagari RN"/>
-          <w:b/>
-          <w:sz w:val="40"/>
-          <w:szCs w:val="40"/>
-        </w:rPr>
-        <w:t>(AjÉuÉïhÉuÉåSÉiqÉlÉå NûÉrÉÉxÉÇ¥ÉÉ</w:t>
-      </w:r>
-      <w:r>
-        <w:rPr>
-          <w:rFonts w:ascii="BRH Devanagari RN" w:hAnsi="BRH Devanagari RN" w:cs="BRH Devanagari RN"/>
-          <w:b/>
-          <w:sz w:val="40"/>
-          <w:szCs w:val="40"/>
-        </w:rPr>
-        <w:t xml:space="preserve"> (xÉÑuÉcÉïsÉÉqoÉÉ) xÉqÉåiÉ ´ÉÏxÉÔrÉïlÉÉUÉrÉhÉ xuÉÉÍqÉlÉå lÉqÉÈ | AÉåÇ lÉqÉÉå lÉÉUÉrÉhÉÉrÉ | </w:t>
-      </w:r>
-    </w:p>
-    <w:p>
-      <w:pPr>
-        <w:widowControl w:val="0"/>
-        <w:autoSpaceDE w:val="0"/>
-        <w:autoSpaceDN w:val="0"/>
-        <w:adjustRightInd w:val="0"/>
-        <w:spacing w:after="0" w:line="252" w:lineRule="auto"/>
-        <w:ind w:right="-279"/>
-        <w:rPr>
-          <w:rFonts w:ascii="BRH Devanagari RN" w:hAnsi="BRH Devanagari RN" w:cs="BRH Devanagari RN"/>
-          <w:b/>
-          <w:sz w:val="40"/>
-          <w:szCs w:val="40"/>
-        </w:rPr>
-      </w:pPr>
-      <w:r>
-        <w:rPr>
-          <w:rFonts w:ascii="BRH Devanagari RN" w:hAnsi="BRH Devanagari RN" w:cs="BRH Devanagari RN"/>
-          <w:b/>
-          <w:sz w:val="40"/>
-          <w:szCs w:val="40"/>
-        </w:rPr>
-        <w:t xml:space="preserve">xuÉÉÍqÉlÉç mÉëxÉÏS mÉëxÉÏS </w:t>
-      </w:r>
-      <w:proofErr w:type="gramStart"/>
-      <w:r>
-        <w:rPr>
-          <w:rFonts w:ascii="BRH Devanagari RN" w:hAnsi="BRH Devanagari RN" w:cs="BRH Devanagari RN"/>
-          <w:b/>
-          <w:sz w:val="40"/>
-          <w:szCs w:val="40"/>
-        </w:rPr>
-        <w:t>| )</w:t>
-      </w:r>
-      <w:proofErr w:type="gramEnd"/>
-      <w:r>
-        <w:rPr>
-          <w:rFonts w:ascii="BRH Devanagari RN" w:hAnsi="BRH Devanagari RN" w:cs="BRH Devanagari RN"/>
-          <w:b/>
-          <w:sz w:val="40"/>
-          <w:szCs w:val="40"/>
-        </w:rPr>
-        <w:t xml:space="preserve"> </w:t>
-      </w:r>
-      <w:r>
-        <w:rPr>
-          <w:rFonts w:ascii="BRH Devanagari RN" w:hAnsi="BRH Devanagari RN" w:cs="BRH Devanagari RN"/>
-          <w:b/>
-          <w:sz w:val="40"/>
-          <w:szCs w:val="40"/>
-        </w:rPr>
-        <w:t xml:space="preserve"> </w:t>
-      </w:r>
     </w:p>
     <w:p>
       <w:pPr>
@@ -11938,7 +12941,6 @@
           <w:rFonts w:ascii="BRH Devanagari Extra" w:hAnsi="BRH Devanagari Extra" w:cs="BRH Devanagari Extra"/>
           <w:sz w:val="40"/>
           <w:szCs w:val="40"/>
-          <w:highlight w:val="green"/>
         </w:rPr>
         <w:t>qÉiÉÉåïþÅÍpÉ</w:t>
       </w:r>
@@ -11947,21 +12949,17 @@
           <w:rFonts w:ascii="BRH Malayalam Extra" w:hAnsi="BRH Malayalam Extra" w:cs="BRH Devanagari Extra"/>
           <w:sz w:val="32"/>
           <w:szCs w:val="40"/>
-          <w:highlight w:val="green"/>
-        </w:rPr>
-        <w:t>–</w:t>
-      </w:r>
-      <w:r>
-        <w:rPr>
-          <w:rFonts w:ascii="BRH Devanagari Extra" w:hAnsi="BRH Devanagari Extra" w:cs="BRH Devanagari Extra"/>
-          <w:sz w:val="40"/>
-          <w:szCs w:val="40"/>
-          <w:highlight w:val="green"/>
+        </w:rPr>
+        <w:t>–</w:t>
+      </w:r>
+      <w:r>
+        <w:rPr>
+          <w:rFonts w:ascii="BRH Devanagari Extra" w:hAnsi="BRH Devanagari Extra" w:cs="BRH Devanagari Extra"/>
+          <w:sz w:val="40"/>
+          <w:szCs w:val="40"/>
         </w:rPr>
         <w:t>SÉxÉþÌiÉ SåuÉÉÈ |</w:t>
       </w:r>
-      <w:bookmarkStart w:id="4" w:name="_GoBack"/>
-      <w:bookmarkEnd w:id="4"/>
       <w:r>
         <w:rPr>
           <w:rFonts w:ascii="BRH Devanagari Extra" w:hAnsi="BRH Devanagari Extra" w:cs="BRH Devanagari Extra"/>
@@ -15625,6 +16623,7 @@
         <w:adjustRightInd w:val="0"/>
         <w:spacing w:after="0" w:line="252" w:lineRule="auto"/>
         <w:ind w:right="-421"/>
+        <w:jc w:val="center"/>
         <w:rPr>
           <w:rFonts w:ascii="Arial" w:hAnsi="Arial" w:cs="Arial"/>
           <w:b/>
@@ -15633,15 +16632,7 @@
           <w:lang w:val="en-US"/>
         </w:rPr>
       </w:pPr>
-    </w:p>
-    <w:p>
-      <w:pPr>
-        <w:widowControl w:val="0"/>
-        <w:autoSpaceDE w:val="0"/>
-        <w:autoSpaceDN w:val="0"/>
-        <w:adjustRightInd w:val="0"/>
-        <w:spacing w:after="0" w:line="252" w:lineRule="auto"/>
-        <w:ind w:right="-421"/>
+      <w:r>
         <w:rPr>
           <w:rFonts w:ascii="Arial" w:hAnsi="Arial" w:cs="Arial"/>
           <w:b/>
@@ -15649,7 +16640,8 @@
           <w:szCs w:val="32"/>
           <w:lang w:val="en-US"/>
         </w:rPr>
-      </w:pPr>
+        <w:t>============</w:t>
+      </w:r>
     </w:p>
     <w:p>
       <w:pPr>
@@ -15806,12 +16798,29 @@
     </w:p>
     <w:p>
       <w:pPr>
+        <w:widowControl w:val="0"/>
+        <w:autoSpaceDE w:val="0"/>
+        <w:autoSpaceDN w:val="0"/>
+        <w:adjustRightInd w:val="0"/>
+        <w:spacing w:after="0" w:line="252" w:lineRule="auto"/>
+        <w:ind w:right="-421"/>
+        <w:rPr>
+          <w:rFonts w:ascii="Arial" w:hAnsi="Arial" w:cs="Arial"/>
+          <w:b/>
+          <w:sz w:val="28"/>
+          <w:szCs w:val="32"/>
+          <w:lang w:val="en-US"/>
+        </w:rPr>
+      </w:pPr>
+    </w:p>
+    <w:p>
+      <w:pPr>
         <w:pStyle w:val="Heading2"/>
         <w:rPr>
           <w:rFonts w:ascii="BRH Devanagari Extra" w:hAnsi="BRH Devanagari Extra" w:cs="BRH Devanagari Extra"/>
         </w:rPr>
       </w:pPr>
-      <w:bookmarkStart w:id="5" w:name="_Toc51184716"/>
+      <w:bookmarkStart w:id="4" w:name="_Toc51184716"/>
       <w:r>
         <w:lastRenderedPageBreak/>
         <w:t xml:space="preserve">Section 4 - </w:t>
@@ -15855,7 +16864,7 @@
       <w:r>
         <w:t>a</w:t>
       </w:r>
-      <w:bookmarkEnd w:id="5"/>
+      <w:bookmarkEnd w:id="4"/>
     </w:p>
     <w:p>
       <w:pPr>
@@ -16843,10 +17852,12 @@
           <w:szCs w:val="20"/>
         </w:rPr>
       </w:pPr>
+      <w:bookmarkStart w:id="5" w:name="_GoBack"/>
+      <w:bookmarkEnd w:id="5"/>
     </w:p>
     <w:sectPr>
-      <w:headerReference w:type="even" r:id="rId17"/>
-      <w:headerReference w:type="default" r:id="rId18"/>
+      <w:headerReference w:type="even" r:id="rId18"/>
+      <w:headerReference w:type="default" r:id="rId19"/>
       <w:pgSz w:w="12240" w:h="15840"/>
       <w:pgMar w:top="1440" w:right="1440" w:bottom="1440" w:left="1440" w:header="720" w:footer="720" w:gutter="0"/>
       <w:cols w:space="720"/>
@@ -16890,6 +17901,7 @@
       <w:pBdr>
         <w:top w:val="single" w:sz="4" w:space="1" w:color="auto"/>
       </w:pBdr>
+      <w:jc w:val="right"/>
       <w:rPr>
         <w:rFonts w:ascii="Arial" w:hAnsi="Arial" w:cs="Arial"/>
         <w:sz w:val="32"/>
@@ -16921,6 +17933,14 @@
         <w:szCs w:val="32"/>
       </w:rPr>
       <w:t xml:space="preserve">       </w:t>
+    </w:r>
+    <w:r>
+      <w:rPr>
+        <w:rFonts w:ascii="Arial" w:hAnsi="Arial" w:cs="Arial"/>
+        <w:sz w:val="32"/>
+        <w:szCs w:val="32"/>
+      </w:rPr>
+      <w:t xml:space="preserve"> </w:t>
     </w:r>
     <w:r>
       <w:rPr>
@@ -16971,7 +17991,7 @@
         <w:sz w:val="32"/>
         <w:szCs w:val="32"/>
       </w:rPr>
-      <w:t>18</w:t>
+      <w:t>20</w:t>
     </w:r>
     <w:r>
       <w:rPr>
@@ -17032,7 +18052,7 @@
         <w:sz w:val="32"/>
         <w:szCs w:val="32"/>
       </w:rPr>
-      <w:t>19</w:t>
+      <w:t>21</w:t>
     </w:r>
     <w:r>
       <w:rPr>
@@ -17061,6 +18081,7 @@
       <w:pBdr>
         <w:top w:val="single" w:sz="4" w:space="1" w:color="auto"/>
       </w:pBdr>
+      <w:jc w:val="right"/>
       <w:rPr>
         <w:rFonts w:ascii="Arial" w:hAnsi="Arial" w:cs="Arial"/>
         <w:sz w:val="32"/>
@@ -17203,7 +18224,7 @@
         <w:sz w:val="32"/>
         <w:szCs w:val="32"/>
       </w:rPr>
-      <w:t>19</w:t>
+      <w:t>21</w:t>
     </w:r>
     <w:r>
       <w:rPr>
@@ -17307,7 +18328,7 @@
         <w:rFonts w:ascii="Arial" w:hAnsi="Arial" w:cs="Arial"/>
         <w:sz w:val="33"/>
       </w:rPr>
-      <w:t xml:space="preserve">    </w:t>
+      <w:t xml:space="preserve"> </w:t>
     </w:r>
     <w:r>
       <w:rPr>
@@ -17319,12 +18340,59 @@
     <w:r>
       <w:rPr>
         <w:rFonts w:ascii="Arial" w:hAnsi="Arial" w:cs="Arial"/>
+        <w:sz w:val="33"/>
+      </w:rPr>
+      <w:t xml:space="preserve"> </w:t>
+    </w:r>
+    <w:r>
+      <w:rPr>
+        <w:rFonts w:ascii="Arial" w:hAnsi="Arial" w:cs="Arial"/>
         <w:b/>
         <w:bCs/>
         <w:sz w:val="32"/>
         <w:szCs w:val="32"/>
       </w:rPr>
-      <w:t>August 31, 2020</w:t>
+      <w:t>November</w:t>
+    </w:r>
+    <w:r>
+      <w:rPr>
+        <w:rFonts w:ascii="Arial" w:hAnsi="Arial" w:cs="Arial"/>
+        <w:b/>
+        <w:bCs/>
+        <w:sz w:val="32"/>
+        <w:szCs w:val="32"/>
+      </w:rPr>
+      <w:t xml:space="preserve"> 3</w:t>
+    </w:r>
+    <w:r>
+      <w:rPr>
+        <w:rFonts w:ascii="Arial" w:hAnsi="Arial" w:cs="Arial"/>
+        <w:b/>
+        <w:bCs/>
+        <w:sz w:val="32"/>
+        <w:szCs w:val="32"/>
+      </w:rPr>
+      <w:t>0</w:t>
+    </w:r>
+    <w:r>
+      <w:rPr>
+        <w:rFonts w:ascii="Arial" w:hAnsi="Arial" w:cs="Arial"/>
+        <w:b/>
+        <w:bCs/>
+        <w:sz w:val="32"/>
+        <w:szCs w:val="32"/>
+      </w:rPr>
+      <w:t>, 202</w:t>
+    </w:r>
+    <w:r>
+      <w:rPr>
+        <w:rFonts w:ascii="Arial" w:hAnsi="Arial" w:cs="Arial"/>
+        <w:b/>
+        <w:bCs/>
+        <w:sz w:val="32"/>
+        <w:szCs w:val="32"/>
+      </w:rPr>
+      <w:t>1</w:t>
     </w:r>
   </w:p>
   <w:p>
@@ -17834,6 +18902,95 @@
       </w:pPr>
     </w:lvl>
   </w:abstractNum>
+  <w:abstractNum w:abstractNumId="3" w15:restartNumberingAfterBreak="0">
+    <w:nsid w:val="58335AB7"/>
+    <w:multiLevelType w:val="hybridMultilevel"/>
+    <w:tmpl w:val="2D2C7E80"/>
+    <w:lvl w:ilvl="0" w:tplc="0409000F">
+      <w:start w:val="1"/>
+      <w:numFmt w:val="decimal"/>
+      <w:lvlText w:val="%1."/>
+      <w:lvlJc w:val="left"/>
+      <w:pPr>
+        <w:ind w:left="720" w:hanging="360"/>
+      </w:pPr>
+      <w:rPr>
+        <w:rFonts w:hint="default"/>
+      </w:rPr>
+    </w:lvl>
+    <w:lvl w:ilvl="1" w:tplc="04090019" w:tentative="1">
+      <w:start w:val="1"/>
+      <w:numFmt w:val="lowerLetter"/>
+      <w:lvlText w:val="%2."/>
+      <w:lvlJc w:val="left"/>
+      <w:pPr>
+        <w:ind w:left="1440" w:hanging="360"/>
+      </w:pPr>
+    </w:lvl>
+    <w:lvl w:ilvl="2" w:tplc="0409001B" w:tentative="1">
+      <w:start w:val="1"/>
+      <w:numFmt w:val="lowerRoman"/>
+      <w:lvlText w:val="%3."/>
+      <w:lvlJc w:val="right"/>
+      <w:pPr>
+        <w:ind w:left="2160" w:hanging="180"/>
+      </w:pPr>
+    </w:lvl>
+    <w:lvl w:ilvl="3" w:tplc="0409000F" w:tentative="1">
+      <w:start w:val="1"/>
+      <w:numFmt w:val="decimal"/>
+      <w:lvlText w:val="%4."/>
+      <w:lvlJc w:val="left"/>
+      <w:pPr>
+        <w:ind w:left="2880" w:hanging="360"/>
+      </w:pPr>
+    </w:lvl>
+    <w:lvl w:ilvl="4" w:tplc="04090019" w:tentative="1">
+      <w:start w:val="1"/>
+      <w:numFmt w:val="lowerLetter"/>
+      <w:lvlText w:val="%5."/>
+      <w:lvlJc w:val="left"/>
+      <w:pPr>
+        <w:ind w:left="3600" w:hanging="360"/>
+      </w:pPr>
+    </w:lvl>
+    <w:lvl w:ilvl="5" w:tplc="0409001B" w:tentative="1">
+      <w:start w:val="1"/>
+      <w:numFmt w:val="lowerRoman"/>
+      <w:lvlText w:val="%6."/>
+      <w:lvlJc w:val="right"/>
+      <w:pPr>
+        <w:ind w:left="4320" w:hanging="180"/>
+      </w:pPr>
+    </w:lvl>
+    <w:lvl w:ilvl="6" w:tplc="0409000F" w:tentative="1">
+      <w:start w:val="1"/>
+      <w:numFmt w:val="decimal"/>
+      <w:lvlText w:val="%7."/>
+      <w:lvlJc w:val="left"/>
+      <w:pPr>
+        <w:ind w:left="5040" w:hanging="360"/>
+      </w:pPr>
+    </w:lvl>
+    <w:lvl w:ilvl="7" w:tplc="04090019" w:tentative="1">
+      <w:start w:val="1"/>
+      <w:numFmt w:val="lowerLetter"/>
+      <w:lvlText w:val="%8."/>
+      <w:lvlJc w:val="left"/>
+      <w:pPr>
+        <w:ind w:left="5760" w:hanging="360"/>
+      </w:pPr>
+    </w:lvl>
+    <w:lvl w:ilvl="8" w:tplc="0409001B" w:tentative="1">
+      <w:start w:val="1"/>
+      <w:numFmt w:val="lowerRoman"/>
+      <w:lvlText w:val="%9."/>
+      <w:lvlJc w:val="right"/>
+      <w:pPr>
+        <w:ind w:left="6480" w:hanging="180"/>
+      </w:pPr>
+    </w:lvl>
+  </w:abstractNum>
   <w:num w:numId="1">
     <w:abstractNumId w:val="2"/>
   </w:num>
@@ -17854,6 +19011,36 @@
   </w:num>
   <w:num w:numId="7">
     <w:abstractNumId w:val="0"/>
+  </w:num>
+  <w:num w:numId="8">
+    <w:abstractNumId w:val="3"/>
+    <w:lvlOverride w:ilvl="0">
+      <w:startOverride w:val="1"/>
+    </w:lvlOverride>
+    <w:lvlOverride w:ilvl="1">
+      <w:startOverride w:val="1"/>
+    </w:lvlOverride>
+    <w:lvlOverride w:ilvl="2">
+      <w:startOverride w:val="1"/>
+    </w:lvlOverride>
+    <w:lvlOverride w:ilvl="3">
+      <w:startOverride w:val="1"/>
+    </w:lvlOverride>
+    <w:lvlOverride w:ilvl="4">
+      <w:startOverride w:val="1"/>
+    </w:lvlOverride>
+    <w:lvlOverride w:ilvl="5">
+      <w:startOverride w:val="1"/>
+    </w:lvlOverride>
+    <w:lvlOverride w:ilvl="6">
+      <w:startOverride w:val="1"/>
+    </w:lvlOverride>
+    <w:lvlOverride w:ilvl="7">
+      <w:startOverride w:val="1"/>
+    </w:lvlOverride>
+    <w:lvlOverride w:ilvl="8">
+      <w:startOverride w:val="1"/>
+    </w:lvlOverride>
   </w:num>
 </w:numbering>
 </file>
@@ -18564,6 +19751,7 @@
   </w:style>
   <w:style w:type="paragraph" w:styleId="NoSpacing">
     <w:name w:val="No Spacing"/>
+    <w:link w:val="NoSpacingChar"/>
     <w:uiPriority w:val="1"/>
     <w:qFormat/>
     <w:rsid w:val="00B767BB"/>
@@ -18762,6 +19950,12 @@
       <w:spacing w:after="100"/>
       <w:ind w:left="220"/>
     </w:pPr>
+  </w:style>
+  <w:style w:type="character" w:customStyle="1" w:styleId="NoSpacingChar">
+    <w:name w:val="No Spacing Char"/>
+    <w:link w:val="NoSpacing"/>
+    <w:uiPriority w:val="1"/>
+    <w:rsid w:val="00AA5087"/>
   </w:style>
 </w:styles>
 </file>
@@ -19032,7 +20226,7 @@
 </file>
 
 <file path=customXml/itemProps1.xml><?xml version="1.0" encoding="utf-8"?>
-<ds:datastoreItem xmlns:ds="http://schemas.openxmlformats.org/officeDocument/2006/customXml" ds:itemID="{9F75BAED-F634-412B-ACD5-782C03BF1ED2}">
+<ds:datastoreItem xmlns:ds="http://schemas.openxmlformats.org/officeDocument/2006/customXml" ds:itemID="{EC363A31-8ED7-4585-8F44-B96254ED7C16}">
   <ds:schemaRefs>
     <ds:schemaRef ds:uri="http://schemas.openxmlformats.org/officeDocument/2006/bibliography"/>
   </ds:schemaRefs>

--- a/upaniShat/Surya Namaskaram Sanskrit.docx
+++ b/upaniShat/Surya Namaskaram Sanskrit.docx
@@ -1,6 +1,6 @@
 
 <file path=word/document.xml><?xml version="1.0" encoding="utf-8"?>
-<w:document xmlns:wpc="http://schemas.microsoft.com/office/word/2010/wordprocessingCanvas" xmlns:cx="http://schemas.microsoft.com/office/drawing/2014/chartex" xmlns:cx1="http://schemas.microsoft.com/office/drawing/2015/9/8/chartex" xmlns:mc="http://schemas.openxmlformats.org/markup-compatibility/2006" xmlns:o="urn:schemas-microsoft-com:office:office" xmlns:r="http://schemas.openxmlformats.org/officeDocument/2006/relationships" xmlns:m="http://schemas.openxmlformats.org/officeDocument/2006/math" xmlns:v="urn:schemas-microsoft-com:vml" xmlns:wp14="http://schemas.microsoft.com/office/word/2010/wordprocessingDrawing" xmlns:wp="http://schemas.openxmlformats.org/drawingml/2006/wordprocessingDrawing" xmlns:w10="urn:schemas-microsoft-com:office:word" xmlns:w="http://schemas.openxmlformats.org/wordprocessingml/2006/main" xmlns:w14="http://schemas.microsoft.com/office/word/2010/wordml" xmlns:w15="http://schemas.microsoft.com/office/word/2012/wordml" xmlns:w16se="http://schemas.microsoft.com/office/word/2015/wordml/symex" xmlns:wpg="http://schemas.microsoft.com/office/word/2010/wordprocessingGroup" xmlns:wpi="http://schemas.microsoft.com/office/word/2010/wordprocessingInk" xmlns:wne="http://schemas.microsoft.com/office/word/2006/wordml" xmlns:wps="http://schemas.microsoft.com/office/word/2010/wordprocessingShape" mc:Ignorable="w14 w15 w16se wp14">
+<w:document xmlns:wpc="http://schemas.microsoft.com/office/word/2010/wordprocessingCanvas" xmlns:cx="http://schemas.microsoft.com/office/drawing/2014/chartex" xmlns:cx1="http://schemas.microsoft.com/office/drawing/2015/9/8/chartex" xmlns:cx2="http://schemas.microsoft.com/office/drawing/2015/10/21/chartex" xmlns:cx3="http://schemas.microsoft.com/office/drawing/2016/5/9/chartex" xmlns:cx4="http://schemas.microsoft.com/office/drawing/2016/5/10/chartex" xmlns:cx5="http://schemas.microsoft.com/office/drawing/2016/5/11/chartex" xmlns:cx6="http://schemas.microsoft.com/office/drawing/2016/5/12/chartex" xmlns:cx7="http://schemas.microsoft.com/office/drawing/2016/5/13/chartex" xmlns:cx8="http://schemas.microsoft.com/office/drawing/2016/5/14/chartex" xmlns:mc="http://schemas.openxmlformats.org/markup-compatibility/2006" xmlns:aink="http://schemas.microsoft.com/office/drawing/2016/ink" xmlns:am3d="http://schemas.microsoft.com/office/drawing/2017/model3d" xmlns:o="urn:schemas-microsoft-com:office:office" xmlns:oel="http://schemas.microsoft.com/office/2019/extlst" xmlns:r="http://schemas.openxmlformats.org/officeDocument/2006/relationships" xmlns:m="http://schemas.openxmlformats.org/officeDocument/2006/math" xmlns:v="urn:schemas-microsoft-com:vml" xmlns:wp14="http://schemas.microsoft.com/office/word/2010/wordprocessingDrawing" xmlns:wp="http://schemas.openxmlformats.org/drawingml/2006/wordprocessingDrawing" xmlns:w10="urn:schemas-microsoft-com:office:word" xmlns:w="http://schemas.openxmlformats.org/wordprocessingml/2006/main" xmlns:w14="http://schemas.microsoft.com/office/word/2010/wordml" xmlns:w15="http://schemas.microsoft.com/office/word/2012/wordml" xmlns:w16cex="http://schemas.microsoft.com/office/word/2018/wordml/cex" xmlns:w16cid="http://schemas.microsoft.com/office/word/2016/wordml/cid" xmlns:w16="http://schemas.microsoft.com/office/word/2018/wordml" xmlns:w16du="http://schemas.microsoft.com/office/word/2023/wordml/word16du" xmlns:w16sdtdh="http://schemas.microsoft.com/office/word/2020/wordml/sdtdatahash" xmlns:w16sdtfl="http://schemas.microsoft.com/office/word/2024/wordml/sdtformatlock" xmlns:w16se="http://schemas.microsoft.com/office/word/2015/wordml/symex" xmlns:wpg="http://schemas.microsoft.com/office/word/2010/wordprocessingGroup" xmlns:wpi="http://schemas.microsoft.com/office/word/2010/wordprocessingInk" xmlns:wne="http://schemas.microsoft.com/office/word/2006/wordml" xmlns:wps="http://schemas.microsoft.com/office/word/2010/wordprocessingShape" mc:Ignorable="w14 w15 w16se w16cid w16 w16cex w16sdtdh w16sdtfl w16du wp14">
   <w:body>
     <w:p>
       <w:pPr>
@@ -6570,7 +6570,27 @@
           <w:sz w:val="40"/>
           <w:szCs w:val="40"/>
         </w:rPr>
-        <w:t xml:space="preserve">ÉÏ qÉWûÉ aÉhÉmÉiÉrÉå lÉqÉÈ ) </w:t>
+        <w:t xml:space="preserve">ÉÏ qÉWûÉ aÉhÉmÉiÉrÉå </w:t>
+      </w:r>
+      <w:proofErr w:type="gramStart"/>
+      <w:r>
+        <w:rPr>
+          <w:rFonts w:ascii="BRH Devanagari RN" w:hAnsi="BRH Devanagari RN" w:cs="BRH Devanagari RN"/>
+          <w:b/>
+          <w:sz w:val="40"/>
+          <w:szCs w:val="40"/>
+        </w:rPr>
+        <w:t>lÉqÉÈ )</w:t>
+      </w:r>
+      <w:proofErr w:type="gramEnd"/>
+      <w:r>
+        <w:rPr>
+          <w:rFonts w:ascii="BRH Devanagari RN" w:hAnsi="BRH Devanagari RN" w:cs="BRH Devanagari RN"/>
+          <w:b/>
+          <w:sz w:val="40"/>
+          <w:szCs w:val="40"/>
+        </w:rPr>
+        <w:t xml:space="preserve"> </w:t>
       </w:r>
     </w:p>
     <w:p>
@@ -13825,19 +13845,28 @@
       </w:r>
       <w:r>
         <w:rPr>
-          <w:rFonts w:ascii="BRH Malayalam Extra" w:hAnsi="BRH Malayalam Extra" w:cs="BRH Devanagari Extra"/>
-          <w:sz w:val="32"/>
-          <w:szCs w:val="40"/>
-        </w:rPr>
-        <w:t>–</w:t>
-      </w:r>
-      <w:r>
-        <w:rPr>
-          <w:rFonts w:ascii="BRH Devanagari Extra" w:hAnsi="BRH Devanagari Extra" w:cs="BRH Devanagari Extra"/>
-          <w:sz w:val="40"/>
-          <w:szCs w:val="40"/>
-        </w:rPr>
-        <w:t>ÌSirÉÉå lÉ mÉëpÉÉþuÉÉ</w:t>
+          <w:rFonts w:ascii="BRH Devanagari Extra" w:hAnsi="BRH Devanagari Extra" w:cs="BRH Devanagari Extra"/>
+          <w:sz w:val="40"/>
+          <w:szCs w:val="40"/>
+          <w:highlight w:val="green"/>
+        </w:rPr>
+        <w:t>ÌS</w:t>
+      </w:r>
+      <w:r>
+        <w:rPr>
+          <w:rFonts w:ascii="BRH Malayalam Extra" w:hAnsi="BRH Malayalam Extra" w:cs="BRH Devanagari Extra"/>
+          <w:sz w:val="32"/>
+          <w:szCs w:val="40"/>
+        </w:rPr>
+        <w:t>–</w:t>
+      </w:r>
+      <w:r>
+        <w:rPr>
+          <w:rFonts w:ascii="BRH Devanagari Extra" w:hAnsi="BRH Devanagari Extra" w:cs="BRH Devanagari Extra"/>
+          <w:sz w:val="40"/>
+          <w:szCs w:val="40"/>
+        </w:rPr>
+        <w:t>irÉÉå lÉ mÉëpÉÉþuÉÉ</w:t>
       </w:r>
       <w:r>
         <w:rPr>
@@ -17852,8 +17881,6 @@
           <w:szCs w:val="20"/>
         </w:rPr>
       </w:pPr>
-      <w:bookmarkStart w:id="5" w:name="_GoBack"/>
-      <w:bookmarkEnd w:id="5"/>
     </w:p>
     <w:sectPr>
       <w:headerReference w:type="even" r:id="rId18"/>
@@ -17869,7 +17896,7 @@
 </file>
 
 <file path=word/endnotes.xml><?xml version="1.0" encoding="utf-8"?>
-<w:endnotes xmlns:wpc="http://schemas.microsoft.com/office/word/2010/wordprocessingCanvas" xmlns:cx="http://schemas.microsoft.com/office/drawing/2014/chartex" xmlns:cx1="http://schemas.microsoft.com/office/drawing/2015/9/8/chartex" xmlns:mc="http://schemas.openxmlformats.org/markup-compatibility/2006" xmlns:o="urn:schemas-microsoft-com:office:office" xmlns:r="http://schemas.openxmlformats.org/officeDocument/2006/relationships" xmlns:m="http://schemas.openxmlformats.org/officeDocument/2006/math" xmlns:v="urn:schemas-microsoft-com:vml" xmlns:wp14="http://schemas.microsoft.com/office/word/2010/wordprocessingDrawing" xmlns:wp="http://schemas.openxmlformats.org/drawingml/2006/wordprocessingDrawing" xmlns:w10="urn:schemas-microsoft-com:office:word" xmlns:w="http://schemas.openxmlformats.org/wordprocessingml/2006/main" xmlns:w14="http://schemas.microsoft.com/office/word/2010/wordml" xmlns:w15="http://schemas.microsoft.com/office/word/2012/wordml" xmlns:w16se="http://schemas.microsoft.com/office/word/2015/wordml/symex" xmlns:wpg="http://schemas.microsoft.com/office/word/2010/wordprocessingGroup" xmlns:wpi="http://schemas.microsoft.com/office/word/2010/wordprocessingInk" xmlns:wne="http://schemas.microsoft.com/office/word/2006/wordml" xmlns:wps="http://schemas.microsoft.com/office/word/2010/wordprocessingShape" mc:Ignorable="w14 w15 w16se wp14">
+<w:endnotes xmlns:wpc="http://schemas.microsoft.com/office/word/2010/wordprocessingCanvas" xmlns:cx="http://schemas.microsoft.com/office/drawing/2014/chartex" xmlns:cx1="http://schemas.microsoft.com/office/drawing/2015/9/8/chartex" xmlns:cx2="http://schemas.microsoft.com/office/drawing/2015/10/21/chartex" xmlns:cx3="http://schemas.microsoft.com/office/drawing/2016/5/9/chartex" xmlns:cx4="http://schemas.microsoft.com/office/drawing/2016/5/10/chartex" xmlns:cx5="http://schemas.microsoft.com/office/drawing/2016/5/11/chartex" xmlns:cx6="http://schemas.microsoft.com/office/drawing/2016/5/12/chartex" xmlns:cx7="http://schemas.microsoft.com/office/drawing/2016/5/13/chartex" xmlns:cx8="http://schemas.microsoft.com/office/drawing/2016/5/14/chartex" xmlns:mc="http://schemas.openxmlformats.org/markup-compatibility/2006" xmlns:aink="http://schemas.microsoft.com/office/drawing/2016/ink" xmlns:am3d="http://schemas.microsoft.com/office/drawing/2017/model3d" xmlns:o="urn:schemas-microsoft-com:office:office" xmlns:oel="http://schemas.microsoft.com/office/2019/extlst" xmlns:r="http://schemas.openxmlformats.org/officeDocument/2006/relationships" xmlns:m="http://schemas.openxmlformats.org/officeDocument/2006/math" xmlns:v="urn:schemas-microsoft-com:vml" xmlns:wp14="http://schemas.microsoft.com/office/word/2010/wordprocessingDrawing" xmlns:wp="http://schemas.openxmlformats.org/drawingml/2006/wordprocessingDrawing" xmlns:w10="urn:schemas-microsoft-com:office:word" xmlns:w="http://schemas.openxmlformats.org/wordprocessingml/2006/main" xmlns:w14="http://schemas.microsoft.com/office/word/2010/wordml" xmlns:w15="http://schemas.microsoft.com/office/word/2012/wordml" xmlns:w16cex="http://schemas.microsoft.com/office/word/2018/wordml/cex" xmlns:w16cid="http://schemas.microsoft.com/office/word/2016/wordml/cid" xmlns:w16="http://schemas.microsoft.com/office/word/2018/wordml" xmlns:w16du="http://schemas.microsoft.com/office/word/2023/wordml/word16du" xmlns:w16sdtdh="http://schemas.microsoft.com/office/word/2020/wordml/sdtdatahash" xmlns:w16sdtfl="http://schemas.microsoft.com/office/word/2024/wordml/sdtformatlock" xmlns:w16se="http://schemas.microsoft.com/office/word/2015/wordml/symex" xmlns:wpg="http://schemas.microsoft.com/office/word/2010/wordprocessingGroup" xmlns:wpi="http://schemas.microsoft.com/office/word/2010/wordprocessingInk" xmlns:wne="http://schemas.microsoft.com/office/word/2006/wordml" xmlns:wps="http://schemas.microsoft.com/office/word/2010/wordprocessingShape" mc:Ignorable="w14 w15 w16se w16cid w16 w16cex w16sdtdh w16sdtfl w16du wp14">
   <w:endnote w:type="separator" w:id="-1">
     <w:p>
       <w:pPr>
@@ -17894,7 +17921,7 @@
 </file>
 
 <file path=word/footer1.xml><?xml version="1.0" encoding="utf-8"?>
-<w:ftr xmlns:wpc="http://schemas.microsoft.com/office/word/2010/wordprocessingCanvas" xmlns:cx="http://schemas.microsoft.com/office/drawing/2014/chartex" xmlns:cx1="http://schemas.microsoft.com/office/drawing/2015/9/8/chartex" xmlns:mc="http://schemas.openxmlformats.org/markup-compatibility/2006" xmlns:o="urn:schemas-microsoft-com:office:office" xmlns:r="http://schemas.openxmlformats.org/officeDocument/2006/relationships" xmlns:m="http://schemas.openxmlformats.org/officeDocument/2006/math" xmlns:v="urn:schemas-microsoft-com:vml" xmlns:wp14="http://schemas.microsoft.com/office/word/2010/wordprocessingDrawing" xmlns:wp="http://schemas.openxmlformats.org/drawingml/2006/wordprocessingDrawing" xmlns:w10="urn:schemas-microsoft-com:office:word" xmlns:w="http://schemas.openxmlformats.org/wordprocessingml/2006/main" xmlns:w14="http://schemas.microsoft.com/office/word/2010/wordml" xmlns:w15="http://schemas.microsoft.com/office/word/2012/wordml" xmlns:w16se="http://schemas.microsoft.com/office/word/2015/wordml/symex" xmlns:wpg="http://schemas.microsoft.com/office/word/2010/wordprocessingGroup" xmlns:wpi="http://schemas.microsoft.com/office/word/2010/wordprocessingInk" xmlns:wne="http://schemas.microsoft.com/office/word/2006/wordml" xmlns:wps="http://schemas.microsoft.com/office/word/2010/wordprocessingShape" mc:Ignorable="w14 w15 w16se wp14">
+<w:ftr xmlns:wpc="http://schemas.microsoft.com/office/word/2010/wordprocessingCanvas" xmlns:cx="http://schemas.microsoft.com/office/drawing/2014/chartex" xmlns:cx1="http://schemas.microsoft.com/office/drawing/2015/9/8/chartex" xmlns:cx2="http://schemas.microsoft.com/office/drawing/2015/10/21/chartex" xmlns:cx3="http://schemas.microsoft.com/office/drawing/2016/5/9/chartex" xmlns:cx4="http://schemas.microsoft.com/office/drawing/2016/5/10/chartex" xmlns:cx5="http://schemas.microsoft.com/office/drawing/2016/5/11/chartex" xmlns:cx6="http://schemas.microsoft.com/office/drawing/2016/5/12/chartex" xmlns:cx7="http://schemas.microsoft.com/office/drawing/2016/5/13/chartex" xmlns:cx8="http://schemas.microsoft.com/office/drawing/2016/5/14/chartex" xmlns:mc="http://schemas.openxmlformats.org/markup-compatibility/2006" xmlns:aink="http://schemas.microsoft.com/office/drawing/2016/ink" xmlns:am3d="http://schemas.microsoft.com/office/drawing/2017/model3d" xmlns:o="urn:schemas-microsoft-com:office:office" xmlns:oel="http://schemas.microsoft.com/office/2019/extlst" xmlns:r="http://schemas.openxmlformats.org/officeDocument/2006/relationships" xmlns:m="http://schemas.openxmlformats.org/officeDocument/2006/math" xmlns:v="urn:schemas-microsoft-com:vml" xmlns:wp14="http://schemas.microsoft.com/office/word/2010/wordprocessingDrawing" xmlns:wp="http://schemas.openxmlformats.org/drawingml/2006/wordprocessingDrawing" xmlns:w10="urn:schemas-microsoft-com:office:word" xmlns:w="http://schemas.openxmlformats.org/wordprocessingml/2006/main" xmlns:w14="http://schemas.microsoft.com/office/word/2010/wordml" xmlns:w15="http://schemas.microsoft.com/office/word/2012/wordml" xmlns:w16cex="http://schemas.microsoft.com/office/word/2018/wordml/cex" xmlns:w16cid="http://schemas.microsoft.com/office/word/2016/wordml/cid" xmlns:w16="http://schemas.microsoft.com/office/word/2018/wordml" xmlns:w16du="http://schemas.microsoft.com/office/word/2023/wordml/word16du" xmlns:w16sdtdh="http://schemas.microsoft.com/office/word/2020/wordml/sdtdatahash" xmlns:w16sdtfl="http://schemas.microsoft.com/office/word/2024/wordml/sdtformatlock" xmlns:w16se="http://schemas.microsoft.com/office/word/2015/wordml/symex" xmlns:wpg="http://schemas.microsoft.com/office/word/2010/wordprocessingGroup" xmlns:wpi="http://schemas.microsoft.com/office/word/2010/wordprocessingInk" xmlns:wne="http://schemas.microsoft.com/office/word/2006/wordml" xmlns:wps="http://schemas.microsoft.com/office/word/2010/wordprocessingShape" mc:Ignorable="w14 w15 w16se w16cid w16 w16cex w16sdtdh w16sdtfl w16du wp14">
   <w:p>
     <w:pPr>
       <w:pStyle w:val="Footer"/>
@@ -18074,7 +18101,7 @@
 </file>
 
 <file path=word/footer2.xml><?xml version="1.0" encoding="utf-8"?>
-<w:ftr xmlns:wpc="http://schemas.microsoft.com/office/word/2010/wordprocessingCanvas" xmlns:cx="http://schemas.microsoft.com/office/drawing/2014/chartex" xmlns:cx1="http://schemas.microsoft.com/office/drawing/2015/9/8/chartex" xmlns:mc="http://schemas.openxmlformats.org/markup-compatibility/2006" xmlns:o="urn:schemas-microsoft-com:office:office" xmlns:r="http://schemas.openxmlformats.org/officeDocument/2006/relationships" xmlns:m="http://schemas.openxmlformats.org/officeDocument/2006/math" xmlns:v="urn:schemas-microsoft-com:vml" xmlns:wp14="http://schemas.microsoft.com/office/word/2010/wordprocessingDrawing" xmlns:wp="http://schemas.openxmlformats.org/drawingml/2006/wordprocessingDrawing" xmlns:w10="urn:schemas-microsoft-com:office:word" xmlns:w="http://schemas.openxmlformats.org/wordprocessingml/2006/main" xmlns:w14="http://schemas.microsoft.com/office/word/2010/wordml" xmlns:w15="http://schemas.microsoft.com/office/word/2012/wordml" xmlns:w16se="http://schemas.microsoft.com/office/word/2015/wordml/symex" xmlns:wpg="http://schemas.microsoft.com/office/word/2010/wordprocessingGroup" xmlns:wpi="http://schemas.microsoft.com/office/word/2010/wordprocessingInk" xmlns:wne="http://schemas.microsoft.com/office/word/2006/wordml" xmlns:wps="http://schemas.microsoft.com/office/word/2010/wordprocessingShape" mc:Ignorable="w14 w15 w16se wp14">
+<w:ftr xmlns:wpc="http://schemas.microsoft.com/office/word/2010/wordprocessingCanvas" xmlns:cx="http://schemas.microsoft.com/office/drawing/2014/chartex" xmlns:cx1="http://schemas.microsoft.com/office/drawing/2015/9/8/chartex" xmlns:cx2="http://schemas.microsoft.com/office/drawing/2015/10/21/chartex" xmlns:cx3="http://schemas.microsoft.com/office/drawing/2016/5/9/chartex" xmlns:cx4="http://schemas.microsoft.com/office/drawing/2016/5/10/chartex" xmlns:cx5="http://schemas.microsoft.com/office/drawing/2016/5/11/chartex" xmlns:cx6="http://schemas.microsoft.com/office/drawing/2016/5/12/chartex" xmlns:cx7="http://schemas.microsoft.com/office/drawing/2016/5/13/chartex" xmlns:cx8="http://schemas.microsoft.com/office/drawing/2016/5/14/chartex" xmlns:mc="http://schemas.openxmlformats.org/markup-compatibility/2006" xmlns:aink="http://schemas.microsoft.com/office/drawing/2016/ink" xmlns:am3d="http://schemas.microsoft.com/office/drawing/2017/model3d" xmlns:o="urn:schemas-microsoft-com:office:office" xmlns:oel="http://schemas.microsoft.com/office/2019/extlst" xmlns:r="http://schemas.openxmlformats.org/officeDocument/2006/relationships" xmlns:m="http://schemas.openxmlformats.org/officeDocument/2006/math" xmlns:v="urn:schemas-microsoft-com:vml" xmlns:wp14="http://schemas.microsoft.com/office/word/2010/wordprocessingDrawing" xmlns:wp="http://schemas.openxmlformats.org/drawingml/2006/wordprocessingDrawing" xmlns:w10="urn:schemas-microsoft-com:office:word" xmlns:w="http://schemas.openxmlformats.org/wordprocessingml/2006/main" xmlns:w14="http://schemas.microsoft.com/office/word/2010/wordml" xmlns:w15="http://schemas.microsoft.com/office/word/2012/wordml" xmlns:w16cex="http://schemas.microsoft.com/office/word/2018/wordml/cex" xmlns:w16cid="http://schemas.microsoft.com/office/word/2016/wordml/cid" xmlns:w16="http://schemas.microsoft.com/office/word/2018/wordml" xmlns:w16du="http://schemas.microsoft.com/office/word/2023/wordml/word16du" xmlns:w16sdtdh="http://schemas.microsoft.com/office/word/2020/wordml/sdtdatahash" xmlns:w16sdtfl="http://schemas.microsoft.com/office/word/2024/wordml/sdtformatlock" xmlns:w16se="http://schemas.microsoft.com/office/word/2015/wordml/symex" xmlns:wpg="http://schemas.microsoft.com/office/word/2010/wordprocessingGroup" xmlns:wpi="http://schemas.microsoft.com/office/word/2010/wordprocessingInk" xmlns:wne="http://schemas.microsoft.com/office/word/2006/wordml" xmlns:wps="http://schemas.microsoft.com/office/word/2010/wordprocessingShape" mc:Ignorable="w14 w15 w16se w16cid w16 w16cex w16sdtdh w16sdtfl w16du wp14">
   <w:p>
     <w:pPr>
       <w:pStyle w:val="Footer"/>
@@ -18246,7 +18273,7 @@
 </file>
 
 <file path=word/footer3.xml><?xml version="1.0" encoding="utf-8"?>
-<w:ftr xmlns:wpc="http://schemas.microsoft.com/office/word/2010/wordprocessingCanvas" xmlns:cx="http://schemas.microsoft.com/office/drawing/2014/chartex" xmlns:cx1="http://schemas.microsoft.com/office/drawing/2015/9/8/chartex" xmlns:mc="http://schemas.openxmlformats.org/markup-compatibility/2006" xmlns:o="urn:schemas-microsoft-com:office:office" xmlns:r="http://schemas.openxmlformats.org/officeDocument/2006/relationships" xmlns:m="http://schemas.openxmlformats.org/officeDocument/2006/math" xmlns:v="urn:schemas-microsoft-com:vml" xmlns:wp14="http://schemas.microsoft.com/office/word/2010/wordprocessingDrawing" xmlns:wp="http://schemas.openxmlformats.org/drawingml/2006/wordprocessingDrawing" xmlns:w10="urn:schemas-microsoft-com:office:word" xmlns:w="http://schemas.openxmlformats.org/wordprocessingml/2006/main" xmlns:w14="http://schemas.microsoft.com/office/word/2010/wordml" xmlns:w15="http://schemas.microsoft.com/office/word/2012/wordml" xmlns:w16se="http://schemas.microsoft.com/office/word/2015/wordml/symex" xmlns:wpg="http://schemas.microsoft.com/office/word/2010/wordprocessingGroup" xmlns:wpi="http://schemas.microsoft.com/office/word/2010/wordprocessingInk" xmlns:wne="http://schemas.microsoft.com/office/word/2006/wordml" xmlns:wps="http://schemas.microsoft.com/office/word/2010/wordprocessingShape" mc:Ignorable="w14 w15 w16se wp14">
+<w:ftr xmlns:wpc="http://schemas.microsoft.com/office/word/2010/wordprocessingCanvas" xmlns:cx="http://schemas.microsoft.com/office/drawing/2014/chartex" xmlns:cx1="http://schemas.microsoft.com/office/drawing/2015/9/8/chartex" xmlns:cx2="http://schemas.microsoft.com/office/drawing/2015/10/21/chartex" xmlns:cx3="http://schemas.microsoft.com/office/drawing/2016/5/9/chartex" xmlns:cx4="http://schemas.microsoft.com/office/drawing/2016/5/10/chartex" xmlns:cx5="http://schemas.microsoft.com/office/drawing/2016/5/11/chartex" xmlns:cx6="http://schemas.microsoft.com/office/drawing/2016/5/12/chartex" xmlns:cx7="http://schemas.microsoft.com/office/drawing/2016/5/13/chartex" xmlns:cx8="http://schemas.microsoft.com/office/drawing/2016/5/14/chartex" xmlns:mc="http://schemas.openxmlformats.org/markup-compatibility/2006" xmlns:aink="http://schemas.microsoft.com/office/drawing/2016/ink" xmlns:am3d="http://schemas.microsoft.com/office/drawing/2017/model3d" xmlns:o="urn:schemas-microsoft-com:office:office" xmlns:oel="http://schemas.microsoft.com/office/2019/extlst" xmlns:r="http://schemas.openxmlformats.org/officeDocument/2006/relationships" xmlns:m="http://schemas.openxmlformats.org/officeDocument/2006/math" xmlns:v="urn:schemas-microsoft-com:vml" xmlns:wp14="http://schemas.microsoft.com/office/word/2010/wordprocessingDrawing" xmlns:wp="http://schemas.openxmlformats.org/drawingml/2006/wordprocessingDrawing" xmlns:w10="urn:schemas-microsoft-com:office:word" xmlns:w="http://schemas.openxmlformats.org/wordprocessingml/2006/main" xmlns:w14="http://schemas.microsoft.com/office/word/2010/wordml" xmlns:w15="http://schemas.microsoft.com/office/word/2012/wordml" xmlns:w16cex="http://schemas.microsoft.com/office/word/2018/wordml/cex" xmlns:w16cid="http://schemas.microsoft.com/office/word/2016/wordml/cid" xmlns:w16="http://schemas.microsoft.com/office/word/2018/wordml" xmlns:w16du="http://schemas.microsoft.com/office/word/2023/wordml/word16du" xmlns:w16sdtdh="http://schemas.microsoft.com/office/word/2020/wordml/sdtdatahash" xmlns:w16sdtfl="http://schemas.microsoft.com/office/word/2024/wordml/sdtformatlock" xmlns:w16se="http://schemas.microsoft.com/office/word/2015/wordml/symex" xmlns:wpg="http://schemas.microsoft.com/office/word/2010/wordprocessingGroup" xmlns:wpi="http://schemas.microsoft.com/office/word/2010/wordprocessingInk" xmlns:wne="http://schemas.microsoft.com/office/word/2006/wordml" xmlns:wps="http://schemas.microsoft.com/office/word/2010/wordprocessingShape" mc:Ignorable="w14 w15 w16se w16cid w16 w16cex w16sdtdh w16sdtfl w16du wp14">
   <w:p>
     <w:pPr>
       <w:pBdr>
@@ -18404,7 +18431,7 @@
 </file>
 
 <file path=word/footnotes.xml><?xml version="1.0" encoding="utf-8"?>
-<w:footnotes xmlns:wpc="http://schemas.microsoft.com/office/word/2010/wordprocessingCanvas" xmlns:cx="http://schemas.microsoft.com/office/drawing/2014/chartex" xmlns:cx1="http://schemas.microsoft.com/office/drawing/2015/9/8/chartex" xmlns:mc="http://schemas.openxmlformats.org/markup-compatibility/2006" xmlns:o="urn:schemas-microsoft-com:office:office" xmlns:r="http://schemas.openxmlformats.org/officeDocument/2006/relationships" xmlns:m="http://schemas.openxmlformats.org/officeDocument/2006/math" xmlns:v="urn:schemas-microsoft-com:vml" xmlns:wp14="http://schemas.microsoft.com/office/word/2010/wordprocessingDrawing" xmlns:wp="http://schemas.openxmlformats.org/drawingml/2006/wordprocessingDrawing" xmlns:w10="urn:schemas-microsoft-com:office:word" xmlns:w="http://schemas.openxmlformats.org/wordprocessingml/2006/main" xmlns:w14="http://schemas.microsoft.com/office/word/2010/wordml" xmlns:w15="http://schemas.microsoft.com/office/word/2012/wordml" xmlns:w16se="http://schemas.microsoft.com/office/word/2015/wordml/symex" xmlns:wpg="http://schemas.microsoft.com/office/word/2010/wordprocessingGroup" xmlns:wpi="http://schemas.microsoft.com/office/word/2010/wordprocessingInk" xmlns:wne="http://schemas.microsoft.com/office/word/2006/wordml" xmlns:wps="http://schemas.microsoft.com/office/word/2010/wordprocessingShape" mc:Ignorable="w14 w15 w16se wp14">
+<w:footnotes xmlns:wpc="http://schemas.microsoft.com/office/word/2010/wordprocessingCanvas" xmlns:cx="http://schemas.microsoft.com/office/drawing/2014/chartex" xmlns:cx1="http://schemas.microsoft.com/office/drawing/2015/9/8/chartex" xmlns:cx2="http://schemas.microsoft.com/office/drawing/2015/10/21/chartex" xmlns:cx3="http://schemas.microsoft.com/office/drawing/2016/5/9/chartex" xmlns:cx4="http://schemas.microsoft.com/office/drawing/2016/5/10/chartex" xmlns:cx5="http://schemas.microsoft.com/office/drawing/2016/5/11/chartex" xmlns:cx6="http://schemas.microsoft.com/office/drawing/2016/5/12/chartex" xmlns:cx7="http://schemas.microsoft.com/office/drawing/2016/5/13/chartex" xmlns:cx8="http://schemas.microsoft.com/office/drawing/2016/5/14/chartex" xmlns:mc="http://schemas.openxmlformats.org/markup-compatibility/2006" xmlns:aink="http://schemas.microsoft.com/office/drawing/2016/ink" xmlns:am3d="http://schemas.microsoft.com/office/drawing/2017/model3d" xmlns:o="urn:schemas-microsoft-com:office:office" xmlns:oel="http://schemas.microsoft.com/office/2019/extlst" xmlns:r="http://schemas.openxmlformats.org/officeDocument/2006/relationships" xmlns:m="http://schemas.openxmlformats.org/officeDocument/2006/math" xmlns:v="urn:schemas-microsoft-com:vml" xmlns:wp14="http://schemas.microsoft.com/office/word/2010/wordprocessingDrawing" xmlns:wp="http://schemas.openxmlformats.org/drawingml/2006/wordprocessingDrawing" xmlns:w10="urn:schemas-microsoft-com:office:word" xmlns:w="http://schemas.openxmlformats.org/wordprocessingml/2006/main" xmlns:w14="http://schemas.microsoft.com/office/word/2010/wordml" xmlns:w15="http://schemas.microsoft.com/office/word/2012/wordml" xmlns:w16cex="http://schemas.microsoft.com/office/word/2018/wordml/cex" xmlns:w16cid="http://schemas.microsoft.com/office/word/2016/wordml/cid" xmlns:w16="http://schemas.microsoft.com/office/word/2018/wordml" xmlns:w16du="http://schemas.microsoft.com/office/word/2023/wordml/word16du" xmlns:w16sdtdh="http://schemas.microsoft.com/office/word/2020/wordml/sdtdatahash" xmlns:w16sdtfl="http://schemas.microsoft.com/office/word/2024/wordml/sdtformatlock" xmlns:w16se="http://schemas.microsoft.com/office/word/2015/wordml/symex" xmlns:wpg="http://schemas.microsoft.com/office/word/2010/wordprocessingGroup" xmlns:wpi="http://schemas.microsoft.com/office/word/2010/wordprocessingInk" xmlns:wne="http://schemas.microsoft.com/office/word/2006/wordml" xmlns:wps="http://schemas.microsoft.com/office/word/2010/wordprocessingShape" mc:Ignorable="w14 w15 w16se w16cid w16 w16cex w16sdtdh w16sdtfl w16du wp14">
   <w:footnote w:type="separator" w:id="-1">
     <w:p>
       <w:pPr>
@@ -18429,7 +18456,7 @@
 </file>
 
 <file path=word/header1.xml><?xml version="1.0" encoding="utf-8"?>
-<w:hdr xmlns:wpc="http://schemas.microsoft.com/office/word/2010/wordprocessingCanvas" xmlns:cx="http://schemas.microsoft.com/office/drawing/2014/chartex" xmlns:cx1="http://schemas.microsoft.com/office/drawing/2015/9/8/chartex" xmlns:mc="http://schemas.openxmlformats.org/markup-compatibility/2006" xmlns:o="urn:schemas-microsoft-com:office:office" xmlns:r="http://schemas.openxmlformats.org/officeDocument/2006/relationships" xmlns:m="http://schemas.openxmlformats.org/officeDocument/2006/math" xmlns:v="urn:schemas-microsoft-com:vml" xmlns:wp14="http://schemas.microsoft.com/office/word/2010/wordprocessingDrawing" xmlns:wp="http://schemas.openxmlformats.org/drawingml/2006/wordprocessingDrawing" xmlns:w10="urn:schemas-microsoft-com:office:word" xmlns:w="http://schemas.openxmlformats.org/wordprocessingml/2006/main" xmlns:w14="http://schemas.microsoft.com/office/word/2010/wordml" xmlns:w15="http://schemas.microsoft.com/office/word/2012/wordml" xmlns:w16se="http://schemas.microsoft.com/office/word/2015/wordml/symex" xmlns:wpg="http://schemas.microsoft.com/office/word/2010/wordprocessingGroup" xmlns:wpi="http://schemas.microsoft.com/office/word/2010/wordprocessingInk" xmlns:wne="http://schemas.microsoft.com/office/word/2006/wordml" xmlns:wps="http://schemas.microsoft.com/office/word/2010/wordprocessingShape" mc:Ignorable="w14 w15 w16se wp14">
+<w:hdr xmlns:wpc="http://schemas.microsoft.com/office/word/2010/wordprocessingCanvas" xmlns:cx="http://schemas.microsoft.com/office/drawing/2014/chartex" xmlns:cx1="http://schemas.microsoft.com/office/drawing/2015/9/8/chartex" xmlns:cx2="http://schemas.microsoft.com/office/drawing/2015/10/21/chartex" xmlns:cx3="http://schemas.microsoft.com/office/drawing/2016/5/9/chartex" xmlns:cx4="http://schemas.microsoft.com/office/drawing/2016/5/10/chartex" xmlns:cx5="http://schemas.microsoft.com/office/drawing/2016/5/11/chartex" xmlns:cx6="http://schemas.microsoft.com/office/drawing/2016/5/12/chartex" xmlns:cx7="http://schemas.microsoft.com/office/drawing/2016/5/13/chartex" xmlns:cx8="http://schemas.microsoft.com/office/drawing/2016/5/14/chartex" xmlns:mc="http://schemas.openxmlformats.org/markup-compatibility/2006" xmlns:aink="http://schemas.microsoft.com/office/drawing/2016/ink" xmlns:am3d="http://schemas.microsoft.com/office/drawing/2017/model3d" xmlns:o="urn:schemas-microsoft-com:office:office" xmlns:oel="http://schemas.microsoft.com/office/2019/extlst" xmlns:r="http://schemas.openxmlformats.org/officeDocument/2006/relationships" xmlns:m="http://schemas.openxmlformats.org/officeDocument/2006/math" xmlns:v="urn:schemas-microsoft-com:vml" xmlns:wp14="http://schemas.microsoft.com/office/word/2010/wordprocessingDrawing" xmlns:wp="http://schemas.openxmlformats.org/drawingml/2006/wordprocessingDrawing" xmlns:w10="urn:schemas-microsoft-com:office:word" xmlns:w="http://schemas.openxmlformats.org/wordprocessingml/2006/main" xmlns:w14="http://schemas.microsoft.com/office/word/2010/wordml" xmlns:w15="http://schemas.microsoft.com/office/word/2012/wordml" xmlns:w16cex="http://schemas.microsoft.com/office/word/2018/wordml/cex" xmlns:w16cid="http://schemas.microsoft.com/office/word/2016/wordml/cid" xmlns:w16="http://schemas.microsoft.com/office/word/2018/wordml" xmlns:w16du="http://schemas.microsoft.com/office/word/2023/wordml/word16du" xmlns:w16sdtdh="http://schemas.microsoft.com/office/word/2020/wordml/sdtdatahash" xmlns:w16sdtfl="http://schemas.microsoft.com/office/word/2024/wordml/sdtformatlock" xmlns:w16se="http://schemas.microsoft.com/office/word/2015/wordml/symex" xmlns:wpg="http://schemas.microsoft.com/office/word/2010/wordprocessingGroup" xmlns:wpi="http://schemas.microsoft.com/office/word/2010/wordprocessingInk" xmlns:wne="http://schemas.microsoft.com/office/word/2006/wordml" xmlns:wps="http://schemas.microsoft.com/office/word/2010/wordprocessingShape" mc:Ignorable="w14 w15 w16se w16cid w16 w16cex w16sdtdh w16sdtfl w16du wp14">
   <w:p>
     <w:pPr>
       <w:pStyle w:val="Header"/>
@@ -18450,7 +18477,7 @@
 </file>
 
 <file path=word/header2.xml><?xml version="1.0" encoding="utf-8"?>
-<w:hdr xmlns:wpc="http://schemas.microsoft.com/office/word/2010/wordprocessingCanvas" xmlns:cx="http://schemas.microsoft.com/office/drawing/2014/chartex" xmlns:cx1="http://schemas.microsoft.com/office/drawing/2015/9/8/chartex" xmlns:mc="http://schemas.openxmlformats.org/markup-compatibility/2006" xmlns:o="urn:schemas-microsoft-com:office:office" xmlns:r="http://schemas.openxmlformats.org/officeDocument/2006/relationships" xmlns:m="http://schemas.openxmlformats.org/officeDocument/2006/math" xmlns:v="urn:schemas-microsoft-com:vml" xmlns:wp14="http://schemas.microsoft.com/office/word/2010/wordprocessingDrawing" xmlns:wp="http://schemas.openxmlformats.org/drawingml/2006/wordprocessingDrawing" xmlns:w10="urn:schemas-microsoft-com:office:word" xmlns:w="http://schemas.openxmlformats.org/wordprocessingml/2006/main" xmlns:w14="http://schemas.microsoft.com/office/word/2010/wordml" xmlns:w15="http://schemas.microsoft.com/office/word/2012/wordml" xmlns:w16se="http://schemas.microsoft.com/office/word/2015/wordml/symex" xmlns:wpg="http://schemas.microsoft.com/office/word/2010/wordprocessingGroup" xmlns:wpi="http://schemas.microsoft.com/office/word/2010/wordprocessingInk" xmlns:wne="http://schemas.microsoft.com/office/word/2006/wordml" xmlns:wps="http://schemas.microsoft.com/office/word/2010/wordprocessingShape" mc:Ignorable="w14 w15 w16se wp14">
+<w:hdr xmlns:wpc="http://schemas.microsoft.com/office/word/2010/wordprocessingCanvas" xmlns:cx="http://schemas.microsoft.com/office/drawing/2014/chartex" xmlns:cx1="http://schemas.microsoft.com/office/drawing/2015/9/8/chartex" xmlns:cx2="http://schemas.microsoft.com/office/drawing/2015/10/21/chartex" xmlns:cx3="http://schemas.microsoft.com/office/drawing/2016/5/9/chartex" xmlns:cx4="http://schemas.microsoft.com/office/drawing/2016/5/10/chartex" xmlns:cx5="http://schemas.microsoft.com/office/drawing/2016/5/11/chartex" xmlns:cx6="http://schemas.microsoft.com/office/drawing/2016/5/12/chartex" xmlns:cx7="http://schemas.microsoft.com/office/drawing/2016/5/13/chartex" xmlns:cx8="http://schemas.microsoft.com/office/drawing/2016/5/14/chartex" xmlns:mc="http://schemas.openxmlformats.org/markup-compatibility/2006" xmlns:aink="http://schemas.microsoft.com/office/drawing/2016/ink" xmlns:am3d="http://schemas.microsoft.com/office/drawing/2017/model3d" xmlns:o="urn:schemas-microsoft-com:office:office" xmlns:oel="http://schemas.microsoft.com/office/2019/extlst" xmlns:r="http://schemas.openxmlformats.org/officeDocument/2006/relationships" xmlns:m="http://schemas.openxmlformats.org/officeDocument/2006/math" xmlns:v="urn:schemas-microsoft-com:vml" xmlns:wp14="http://schemas.microsoft.com/office/word/2010/wordprocessingDrawing" xmlns:wp="http://schemas.openxmlformats.org/drawingml/2006/wordprocessingDrawing" xmlns:w10="urn:schemas-microsoft-com:office:word" xmlns:w="http://schemas.openxmlformats.org/wordprocessingml/2006/main" xmlns:w14="http://schemas.microsoft.com/office/word/2010/wordml" xmlns:w15="http://schemas.microsoft.com/office/word/2012/wordml" xmlns:w16cex="http://schemas.microsoft.com/office/word/2018/wordml/cex" xmlns:w16cid="http://schemas.microsoft.com/office/word/2016/wordml/cid" xmlns:w16="http://schemas.microsoft.com/office/word/2018/wordml" xmlns:w16du="http://schemas.microsoft.com/office/word/2023/wordml/word16du" xmlns:w16sdtdh="http://schemas.microsoft.com/office/word/2020/wordml/sdtdatahash" xmlns:w16sdtfl="http://schemas.microsoft.com/office/word/2024/wordml/sdtformatlock" xmlns:w16se="http://schemas.microsoft.com/office/word/2015/wordml/symex" xmlns:wpg="http://schemas.microsoft.com/office/word/2010/wordprocessingGroup" xmlns:wpi="http://schemas.microsoft.com/office/word/2010/wordprocessingInk" xmlns:wne="http://schemas.microsoft.com/office/word/2006/wordml" xmlns:wps="http://schemas.microsoft.com/office/word/2010/wordprocessingShape" mc:Ignorable="w14 w15 w16se w16cid w16 w16cex w16sdtdh w16sdtfl w16du wp14">
   <w:p>
     <w:pPr>
       <w:widowControl w:val="0"/>
@@ -18483,7 +18510,7 @@
 </file>
 
 <file path=word/header3.xml><?xml version="1.0" encoding="utf-8"?>
-<w:hdr xmlns:wpc="http://schemas.microsoft.com/office/word/2010/wordprocessingCanvas" xmlns:cx="http://schemas.microsoft.com/office/drawing/2014/chartex" xmlns:cx1="http://schemas.microsoft.com/office/drawing/2015/9/8/chartex" xmlns:mc="http://schemas.openxmlformats.org/markup-compatibility/2006" xmlns:o="urn:schemas-microsoft-com:office:office" xmlns:r="http://schemas.openxmlformats.org/officeDocument/2006/relationships" xmlns:m="http://schemas.openxmlformats.org/officeDocument/2006/math" xmlns:v="urn:schemas-microsoft-com:vml" xmlns:wp14="http://schemas.microsoft.com/office/word/2010/wordprocessingDrawing" xmlns:wp="http://schemas.openxmlformats.org/drawingml/2006/wordprocessingDrawing" xmlns:w10="urn:schemas-microsoft-com:office:word" xmlns:w="http://schemas.openxmlformats.org/wordprocessingml/2006/main" xmlns:w14="http://schemas.microsoft.com/office/word/2010/wordml" xmlns:w15="http://schemas.microsoft.com/office/word/2012/wordml" xmlns:w16se="http://schemas.microsoft.com/office/word/2015/wordml/symex" xmlns:wpg="http://schemas.microsoft.com/office/word/2010/wordprocessingGroup" xmlns:wpi="http://schemas.microsoft.com/office/word/2010/wordprocessingInk" xmlns:wne="http://schemas.microsoft.com/office/word/2006/wordml" xmlns:wps="http://schemas.microsoft.com/office/word/2010/wordprocessingShape" mc:Ignorable="w14 w15 w16se wp14">
+<w:hdr xmlns:wpc="http://schemas.microsoft.com/office/word/2010/wordprocessingCanvas" xmlns:cx="http://schemas.microsoft.com/office/drawing/2014/chartex" xmlns:cx1="http://schemas.microsoft.com/office/drawing/2015/9/8/chartex" xmlns:cx2="http://schemas.microsoft.com/office/drawing/2015/10/21/chartex" xmlns:cx3="http://schemas.microsoft.com/office/drawing/2016/5/9/chartex" xmlns:cx4="http://schemas.microsoft.com/office/drawing/2016/5/10/chartex" xmlns:cx5="http://schemas.microsoft.com/office/drawing/2016/5/11/chartex" xmlns:cx6="http://schemas.microsoft.com/office/drawing/2016/5/12/chartex" xmlns:cx7="http://schemas.microsoft.com/office/drawing/2016/5/13/chartex" xmlns:cx8="http://schemas.microsoft.com/office/drawing/2016/5/14/chartex" xmlns:mc="http://schemas.openxmlformats.org/markup-compatibility/2006" xmlns:aink="http://schemas.microsoft.com/office/drawing/2016/ink" xmlns:am3d="http://schemas.microsoft.com/office/drawing/2017/model3d" xmlns:o="urn:schemas-microsoft-com:office:office" xmlns:oel="http://schemas.microsoft.com/office/2019/extlst" xmlns:r="http://schemas.openxmlformats.org/officeDocument/2006/relationships" xmlns:m="http://schemas.openxmlformats.org/officeDocument/2006/math" xmlns:v="urn:schemas-microsoft-com:vml" xmlns:wp14="http://schemas.microsoft.com/office/word/2010/wordprocessingDrawing" xmlns:wp="http://schemas.openxmlformats.org/drawingml/2006/wordprocessingDrawing" xmlns:w10="urn:schemas-microsoft-com:office:word" xmlns:w="http://schemas.openxmlformats.org/wordprocessingml/2006/main" xmlns:w14="http://schemas.microsoft.com/office/word/2010/wordml" xmlns:w15="http://schemas.microsoft.com/office/word/2012/wordml" xmlns:w16cex="http://schemas.microsoft.com/office/word/2018/wordml/cex" xmlns:w16cid="http://schemas.microsoft.com/office/word/2016/wordml/cid" xmlns:w16="http://schemas.microsoft.com/office/word/2018/wordml" xmlns:w16du="http://schemas.microsoft.com/office/word/2023/wordml/word16du" xmlns:w16sdtdh="http://schemas.microsoft.com/office/word/2020/wordml/sdtdatahash" xmlns:w16sdtfl="http://schemas.microsoft.com/office/word/2024/wordml/sdtformatlock" xmlns:w16se="http://schemas.microsoft.com/office/word/2015/wordml/symex" xmlns:wpg="http://schemas.microsoft.com/office/word/2010/wordprocessingGroup" xmlns:wpi="http://schemas.microsoft.com/office/word/2010/wordprocessingInk" xmlns:wne="http://schemas.microsoft.com/office/word/2006/wordml" xmlns:wps="http://schemas.microsoft.com/office/word/2010/wordprocessingShape" mc:Ignorable="w14 w15 w16se w16cid w16 w16cex w16sdtdh w16sdtfl w16du wp14">
   <w:p>
     <w:pPr>
       <w:pStyle w:val="Header"/>
@@ -18504,7 +18531,7 @@
 </file>
 
 <file path=word/header4.xml><?xml version="1.0" encoding="utf-8"?>
-<w:hdr xmlns:wpc="http://schemas.microsoft.com/office/word/2010/wordprocessingCanvas" xmlns:cx="http://schemas.microsoft.com/office/drawing/2014/chartex" xmlns:cx1="http://schemas.microsoft.com/office/drawing/2015/9/8/chartex" xmlns:mc="http://schemas.openxmlformats.org/markup-compatibility/2006" xmlns:o="urn:schemas-microsoft-com:office:office" xmlns:r="http://schemas.openxmlformats.org/officeDocument/2006/relationships" xmlns:m="http://schemas.openxmlformats.org/officeDocument/2006/math" xmlns:v="urn:schemas-microsoft-com:vml" xmlns:wp14="http://schemas.microsoft.com/office/word/2010/wordprocessingDrawing" xmlns:wp="http://schemas.openxmlformats.org/drawingml/2006/wordprocessingDrawing" xmlns:w10="urn:schemas-microsoft-com:office:word" xmlns:w="http://schemas.openxmlformats.org/wordprocessingml/2006/main" xmlns:w14="http://schemas.microsoft.com/office/word/2010/wordml" xmlns:w15="http://schemas.microsoft.com/office/word/2012/wordml" xmlns:w16se="http://schemas.microsoft.com/office/word/2015/wordml/symex" xmlns:wpg="http://schemas.microsoft.com/office/word/2010/wordprocessingGroup" xmlns:wpi="http://schemas.microsoft.com/office/word/2010/wordprocessingInk" xmlns:wne="http://schemas.microsoft.com/office/word/2006/wordml" xmlns:wps="http://schemas.microsoft.com/office/word/2010/wordprocessingShape" mc:Ignorable="w14 w15 w16se wp14">
+<w:hdr xmlns:wpc="http://schemas.microsoft.com/office/word/2010/wordprocessingCanvas" xmlns:cx="http://schemas.microsoft.com/office/drawing/2014/chartex" xmlns:cx1="http://schemas.microsoft.com/office/drawing/2015/9/8/chartex" xmlns:cx2="http://schemas.microsoft.com/office/drawing/2015/10/21/chartex" xmlns:cx3="http://schemas.microsoft.com/office/drawing/2016/5/9/chartex" xmlns:cx4="http://schemas.microsoft.com/office/drawing/2016/5/10/chartex" xmlns:cx5="http://schemas.microsoft.com/office/drawing/2016/5/11/chartex" xmlns:cx6="http://schemas.microsoft.com/office/drawing/2016/5/12/chartex" xmlns:cx7="http://schemas.microsoft.com/office/drawing/2016/5/13/chartex" xmlns:cx8="http://schemas.microsoft.com/office/drawing/2016/5/14/chartex" xmlns:mc="http://schemas.openxmlformats.org/markup-compatibility/2006" xmlns:aink="http://schemas.microsoft.com/office/drawing/2016/ink" xmlns:am3d="http://schemas.microsoft.com/office/drawing/2017/model3d" xmlns:o="urn:schemas-microsoft-com:office:office" xmlns:oel="http://schemas.microsoft.com/office/2019/extlst" xmlns:r="http://schemas.openxmlformats.org/officeDocument/2006/relationships" xmlns:m="http://schemas.openxmlformats.org/officeDocument/2006/math" xmlns:v="urn:schemas-microsoft-com:vml" xmlns:wp14="http://schemas.microsoft.com/office/word/2010/wordprocessingDrawing" xmlns:wp="http://schemas.openxmlformats.org/drawingml/2006/wordprocessingDrawing" xmlns:w10="urn:schemas-microsoft-com:office:word" xmlns:w="http://schemas.openxmlformats.org/wordprocessingml/2006/main" xmlns:w14="http://schemas.microsoft.com/office/word/2010/wordml" xmlns:w15="http://schemas.microsoft.com/office/word/2012/wordml" xmlns:w16cex="http://schemas.microsoft.com/office/word/2018/wordml/cex" xmlns:w16cid="http://schemas.microsoft.com/office/word/2016/wordml/cid" xmlns:w16="http://schemas.microsoft.com/office/word/2018/wordml" xmlns:w16du="http://schemas.microsoft.com/office/word/2023/wordml/word16du" xmlns:w16sdtdh="http://schemas.microsoft.com/office/word/2020/wordml/sdtdatahash" xmlns:w16sdtfl="http://schemas.microsoft.com/office/word/2024/wordml/sdtformatlock" xmlns:w16se="http://schemas.microsoft.com/office/word/2015/wordml/symex" xmlns:wpg="http://schemas.microsoft.com/office/word/2010/wordprocessingGroup" xmlns:wpi="http://schemas.microsoft.com/office/word/2010/wordprocessingInk" xmlns:wne="http://schemas.microsoft.com/office/word/2006/wordml" xmlns:wps="http://schemas.microsoft.com/office/word/2010/wordprocessingShape" mc:Ignorable="w14 w15 w16se w16cid w16 w16cex w16sdtdh w16sdtfl w16du wp14">
   <w:p>
     <w:pPr>
       <w:pStyle w:val="Header"/>
@@ -18525,7 +18552,7 @@
 </file>
 
 <file path=word/header5.xml><?xml version="1.0" encoding="utf-8"?>
-<w:hdr xmlns:wpc="http://schemas.microsoft.com/office/word/2010/wordprocessingCanvas" xmlns:cx="http://schemas.microsoft.com/office/drawing/2014/chartex" xmlns:cx1="http://schemas.microsoft.com/office/drawing/2015/9/8/chartex" xmlns:mc="http://schemas.openxmlformats.org/markup-compatibility/2006" xmlns:o="urn:schemas-microsoft-com:office:office" xmlns:r="http://schemas.openxmlformats.org/officeDocument/2006/relationships" xmlns:m="http://schemas.openxmlformats.org/officeDocument/2006/math" xmlns:v="urn:schemas-microsoft-com:vml" xmlns:wp14="http://schemas.microsoft.com/office/word/2010/wordprocessingDrawing" xmlns:wp="http://schemas.openxmlformats.org/drawingml/2006/wordprocessingDrawing" xmlns:w10="urn:schemas-microsoft-com:office:word" xmlns:w="http://schemas.openxmlformats.org/wordprocessingml/2006/main" xmlns:w14="http://schemas.microsoft.com/office/word/2010/wordml" xmlns:w15="http://schemas.microsoft.com/office/word/2012/wordml" xmlns:w16se="http://schemas.microsoft.com/office/word/2015/wordml/symex" xmlns:wpg="http://schemas.microsoft.com/office/word/2010/wordprocessingGroup" xmlns:wpi="http://schemas.microsoft.com/office/word/2010/wordprocessingInk" xmlns:wne="http://schemas.microsoft.com/office/word/2006/wordml" xmlns:wps="http://schemas.microsoft.com/office/word/2010/wordprocessingShape" mc:Ignorable="w14 w15 w16se wp14">
+<w:hdr xmlns:wpc="http://schemas.microsoft.com/office/word/2010/wordprocessingCanvas" xmlns:cx="http://schemas.microsoft.com/office/drawing/2014/chartex" xmlns:cx1="http://schemas.microsoft.com/office/drawing/2015/9/8/chartex" xmlns:cx2="http://schemas.microsoft.com/office/drawing/2015/10/21/chartex" xmlns:cx3="http://schemas.microsoft.com/office/drawing/2016/5/9/chartex" xmlns:cx4="http://schemas.microsoft.com/office/drawing/2016/5/10/chartex" xmlns:cx5="http://schemas.microsoft.com/office/drawing/2016/5/11/chartex" xmlns:cx6="http://schemas.microsoft.com/office/drawing/2016/5/12/chartex" xmlns:cx7="http://schemas.microsoft.com/office/drawing/2016/5/13/chartex" xmlns:cx8="http://schemas.microsoft.com/office/drawing/2016/5/14/chartex" xmlns:mc="http://schemas.openxmlformats.org/markup-compatibility/2006" xmlns:aink="http://schemas.microsoft.com/office/drawing/2016/ink" xmlns:am3d="http://schemas.microsoft.com/office/drawing/2017/model3d" xmlns:o="urn:schemas-microsoft-com:office:office" xmlns:oel="http://schemas.microsoft.com/office/2019/extlst" xmlns:r="http://schemas.openxmlformats.org/officeDocument/2006/relationships" xmlns:m="http://schemas.openxmlformats.org/officeDocument/2006/math" xmlns:v="urn:schemas-microsoft-com:vml" xmlns:wp14="http://schemas.microsoft.com/office/word/2010/wordprocessingDrawing" xmlns:wp="http://schemas.openxmlformats.org/drawingml/2006/wordprocessingDrawing" xmlns:w10="urn:schemas-microsoft-com:office:word" xmlns:w="http://schemas.openxmlformats.org/wordprocessingml/2006/main" xmlns:w14="http://schemas.microsoft.com/office/word/2010/wordml" xmlns:w15="http://schemas.microsoft.com/office/word/2012/wordml" xmlns:w16cex="http://schemas.microsoft.com/office/word/2018/wordml/cex" xmlns:w16cid="http://schemas.microsoft.com/office/word/2016/wordml/cid" xmlns:w16="http://schemas.microsoft.com/office/word/2018/wordml" xmlns:w16du="http://schemas.microsoft.com/office/word/2023/wordml/word16du" xmlns:w16sdtdh="http://schemas.microsoft.com/office/word/2020/wordml/sdtdatahash" xmlns:w16sdtfl="http://schemas.microsoft.com/office/word/2024/wordml/sdtformatlock" xmlns:w16se="http://schemas.microsoft.com/office/word/2015/wordml/symex" xmlns:wpg="http://schemas.microsoft.com/office/word/2010/wordprocessingGroup" xmlns:wpi="http://schemas.microsoft.com/office/word/2010/wordprocessingInk" xmlns:wne="http://schemas.microsoft.com/office/word/2006/wordml" xmlns:wps="http://schemas.microsoft.com/office/word/2010/wordprocessingShape" mc:Ignorable="w14 w15 w16se w16cid w16 w16cex w16sdtdh w16sdtfl w16du wp14">
   <w:p>
     <w:pPr>
       <w:widowControl w:val="0"/>
@@ -18558,7 +18585,7 @@
 </file>
 
 <file path=word/header6.xml><?xml version="1.0" encoding="utf-8"?>
-<w:hdr xmlns:wpc="http://schemas.microsoft.com/office/word/2010/wordprocessingCanvas" xmlns:cx="http://schemas.microsoft.com/office/drawing/2014/chartex" xmlns:cx1="http://schemas.microsoft.com/office/drawing/2015/9/8/chartex" xmlns:mc="http://schemas.openxmlformats.org/markup-compatibility/2006" xmlns:o="urn:schemas-microsoft-com:office:office" xmlns:r="http://schemas.openxmlformats.org/officeDocument/2006/relationships" xmlns:m="http://schemas.openxmlformats.org/officeDocument/2006/math" xmlns:v="urn:schemas-microsoft-com:vml" xmlns:wp14="http://schemas.microsoft.com/office/word/2010/wordprocessingDrawing" xmlns:wp="http://schemas.openxmlformats.org/drawingml/2006/wordprocessingDrawing" xmlns:w10="urn:schemas-microsoft-com:office:word" xmlns:w="http://schemas.openxmlformats.org/wordprocessingml/2006/main" xmlns:w14="http://schemas.microsoft.com/office/word/2010/wordml" xmlns:w15="http://schemas.microsoft.com/office/word/2012/wordml" xmlns:w16se="http://schemas.microsoft.com/office/word/2015/wordml/symex" xmlns:wpg="http://schemas.microsoft.com/office/word/2010/wordprocessingGroup" xmlns:wpi="http://schemas.microsoft.com/office/word/2010/wordprocessingInk" xmlns:wne="http://schemas.microsoft.com/office/word/2006/wordml" xmlns:wps="http://schemas.microsoft.com/office/word/2010/wordprocessingShape" mc:Ignorable="w14 w15 w16se wp14">
+<w:hdr xmlns:wpc="http://schemas.microsoft.com/office/word/2010/wordprocessingCanvas" xmlns:cx="http://schemas.microsoft.com/office/drawing/2014/chartex" xmlns:cx1="http://schemas.microsoft.com/office/drawing/2015/9/8/chartex" xmlns:cx2="http://schemas.microsoft.com/office/drawing/2015/10/21/chartex" xmlns:cx3="http://schemas.microsoft.com/office/drawing/2016/5/9/chartex" xmlns:cx4="http://schemas.microsoft.com/office/drawing/2016/5/10/chartex" xmlns:cx5="http://schemas.microsoft.com/office/drawing/2016/5/11/chartex" xmlns:cx6="http://schemas.microsoft.com/office/drawing/2016/5/12/chartex" xmlns:cx7="http://schemas.microsoft.com/office/drawing/2016/5/13/chartex" xmlns:cx8="http://schemas.microsoft.com/office/drawing/2016/5/14/chartex" xmlns:mc="http://schemas.openxmlformats.org/markup-compatibility/2006" xmlns:aink="http://schemas.microsoft.com/office/drawing/2016/ink" xmlns:am3d="http://schemas.microsoft.com/office/drawing/2017/model3d" xmlns:o="urn:schemas-microsoft-com:office:office" xmlns:oel="http://schemas.microsoft.com/office/2019/extlst" xmlns:r="http://schemas.openxmlformats.org/officeDocument/2006/relationships" xmlns:m="http://schemas.openxmlformats.org/officeDocument/2006/math" xmlns:v="urn:schemas-microsoft-com:vml" xmlns:wp14="http://schemas.microsoft.com/office/word/2010/wordprocessingDrawing" xmlns:wp="http://schemas.openxmlformats.org/drawingml/2006/wordprocessingDrawing" xmlns:w10="urn:schemas-microsoft-com:office:word" xmlns:w="http://schemas.openxmlformats.org/wordprocessingml/2006/main" xmlns:w14="http://schemas.microsoft.com/office/word/2010/wordml" xmlns:w15="http://schemas.microsoft.com/office/word/2012/wordml" xmlns:w16cex="http://schemas.microsoft.com/office/word/2018/wordml/cex" xmlns:w16cid="http://schemas.microsoft.com/office/word/2016/wordml/cid" xmlns:w16="http://schemas.microsoft.com/office/word/2018/wordml" xmlns:w16du="http://schemas.microsoft.com/office/word/2023/wordml/word16du" xmlns:w16sdtdh="http://schemas.microsoft.com/office/word/2020/wordml/sdtdatahash" xmlns:w16sdtfl="http://schemas.microsoft.com/office/word/2024/wordml/sdtformatlock" xmlns:w16se="http://schemas.microsoft.com/office/word/2015/wordml/symex" xmlns:wpg="http://schemas.microsoft.com/office/word/2010/wordprocessingGroup" xmlns:wpi="http://schemas.microsoft.com/office/word/2010/wordprocessingInk" xmlns:wne="http://schemas.microsoft.com/office/word/2006/wordml" xmlns:wps="http://schemas.microsoft.com/office/word/2010/wordprocessingShape" mc:Ignorable="w14 w15 w16se w16cid w16 w16cex w16sdtdh w16sdtfl w16du wp14">
   <w:p>
     <w:pPr>
       <w:widowControl w:val="0"/>
@@ -18591,7 +18618,7 @@
 </file>
 
 <file path=word/header7.xml><?xml version="1.0" encoding="utf-8"?>
-<w:hdr xmlns:wpc="http://schemas.microsoft.com/office/word/2010/wordprocessingCanvas" xmlns:cx="http://schemas.microsoft.com/office/drawing/2014/chartex" xmlns:cx1="http://schemas.microsoft.com/office/drawing/2015/9/8/chartex" xmlns:mc="http://schemas.openxmlformats.org/markup-compatibility/2006" xmlns:o="urn:schemas-microsoft-com:office:office" xmlns:r="http://schemas.openxmlformats.org/officeDocument/2006/relationships" xmlns:m="http://schemas.openxmlformats.org/officeDocument/2006/math" xmlns:v="urn:schemas-microsoft-com:vml" xmlns:wp14="http://schemas.microsoft.com/office/word/2010/wordprocessingDrawing" xmlns:wp="http://schemas.openxmlformats.org/drawingml/2006/wordprocessingDrawing" xmlns:w10="urn:schemas-microsoft-com:office:word" xmlns:w="http://schemas.openxmlformats.org/wordprocessingml/2006/main" xmlns:w14="http://schemas.microsoft.com/office/word/2010/wordml" xmlns:w15="http://schemas.microsoft.com/office/word/2012/wordml" xmlns:w16se="http://schemas.microsoft.com/office/word/2015/wordml/symex" xmlns:wpg="http://schemas.microsoft.com/office/word/2010/wordprocessingGroup" xmlns:wpi="http://schemas.microsoft.com/office/word/2010/wordprocessingInk" xmlns:wne="http://schemas.microsoft.com/office/word/2006/wordml" xmlns:wps="http://schemas.microsoft.com/office/word/2010/wordprocessingShape" mc:Ignorable="w14 w15 w16se wp14">
+<w:hdr xmlns:wpc="http://schemas.microsoft.com/office/word/2010/wordprocessingCanvas" xmlns:cx="http://schemas.microsoft.com/office/drawing/2014/chartex" xmlns:cx1="http://schemas.microsoft.com/office/drawing/2015/9/8/chartex" xmlns:cx2="http://schemas.microsoft.com/office/drawing/2015/10/21/chartex" xmlns:cx3="http://schemas.microsoft.com/office/drawing/2016/5/9/chartex" xmlns:cx4="http://schemas.microsoft.com/office/drawing/2016/5/10/chartex" xmlns:cx5="http://schemas.microsoft.com/office/drawing/2016/5/11/chartex" xmlns:cx6="http://schemas.microsoft.com/office/drawing/2016/5/12/chartex" xmlns:cx7="http://schemas.microsoft.com/office/drawing/2016/5/13/chartex" xmlns:cx8="http://schemas.microsoft.com/office/drawing/2016/5/14/chartex" xmlns:mc="http://schemas.openxmlformats.org/markup-compatibility/2006" xmlns:aink="http://schemas.microsoft.com/office/drawing/2016/ink" xmlns:am3d="http://schemas.microsoft.com/office/drawing/2017/model3d" xmlns:o="urn:schemas-microsoft-com:office:office" xmlns:oel="http://schemas.microsoft.com/office/2019/extlst" xmlns:r="http://schemas.openxmlformats.org/officeDocument/2006/relationships" xmlns:m="http://schemas.openxmlformats.org/officeDocument/2006/math" xmlns:v="urn:schemas-microsoft-com:vml" xmlns:wp14="http://schemas.microsoft.com/office/word/2010/wordprocessingDrawing" xmlns:wp="http://schemas.openxmlformats.org/drawingml/2006/wordprocessingDrawing" xmlns:w10="urn:schemas-microsoft-com:office:word" xmlns:w="http://schemas.openxmlformats.org/wordprocessingml/2006/main" xmlns:w14="http://schemas.microsoft.com/office/word/2010/wordml" xmlns:w15="http://schemas.microsoft.com/office/word/2012/wordml" xmlns:w16cex="http://schemas.microsoft.com/office/word/2018/wordml/cex" xmlns:w16cid="http://schemas.microsoft.com/office/word/2016/wordml/cid" xmlns:w16="http://schemas.microsoft.com/office/word/2018/wordml" xmlns:w16du="http://schemas.microsoft.com/office/word/2023/wordml/word16du" xmlns:w16sdtdh="http://schemas.microsoft.com/office/word/2020/wordml/sdtdatahash" xmlns:w16sdtfl="http://schemas.microsoft.com/office/word/2024/wordml/sdtformatlock" xmlns:w16se="http://schemas.microsoft.com/office/word/2015/wordml/symex" xmlns:wpg="http://schemas.microsoft.com/office/word/2010/wordprocessingGroup" xmlns:wpi="http://schemas.microsoft.com/office/word/2010/wordprocessingInk" xmlns:wne="http://schemas.microsoft.com/office/word/2006/wordml" xmlns:wps="http://schemas.microsoft.com/office/word/2010/wordprocessingShape" mc:Ignorable="w14 w15 w16se w16cid w16 w16cex w16sdtdh w16sdtfl w16du wp14">
   <w:p>
     <w:pPr>
       <w:widowControl w:val="0"/>
@@ -18624,7 +18651,7 @@
 </file>
 
 <file path=word/numbering.xml><?xml version="1.0" encoding="utf-8"?>
-<w:numbering xmlns:wpc="http://schemas.microsoft.com/office/word/2010/wordprocessingCanvas" xmlns:cx="http://schemas.microsoft.com/office/drawing/2014/chartex" xmlns:cx1="http://schemas.microsoft.com/office/drawing/2015/9/8/chartex" xmlns:mc="http://schemas.openxmlformats.org/markup-compatibility/2006" xmlns:o="urn:schemas-microsoft-com:office:office" xmlns:r="http://schemas.openxmlformats.org/officeDocument/2006/relationships" xmlns:m="http://schemas.openxmlformats.org/officeDocument/2006/math" xmlns:v="urn:schemas-microsoft-com:vml" xmlns:wp14="http://schemas.microsoft.com/office/word/2010/wordprocessingDrawing" xmlns:wp="http://schemas.openxmlformats.org/drawingml/2006/wordprocessingDrawing" xmlns:w10="urn:schemas-microsoft-com:office:word" xmlns:w="http://schemas.openxmlformats.org/wordprocessingml/2006/main" xmlns:w14="http://schemas.microsoft.com/office/word/2010/wordml" xmlns:w15="http://schemas.microsoft.com/office/word/2012/wordml" xmlns:w16se="http://schemas.microsoft.com/office/word/2015/wordml/symex" xmlns:wpg="http://schemas.microsoft.com/office/word/2010/wordprocessingGroup" xmlns:wpi="http://schemas.microsoft.com/office/word/2010/wordprocessingInk" xmlns:wne="http://schemas.microsoft.com/office/word/2006/wordml" xmlns:wps="http://schemas.microsoft.com/office/word/2010/wordprocessingShape" mc:Ignorable="w14 w15 w16se wp14">
+<w:numbering xmlns:wpc="http://schemas.microsoft.com/office/word/2010/wordprocessingCanvas" xmlns:cx="http://schemas.microsoft.com/office/drawing/2014/chartex" xmlns:cx1="http://schemas.microsoft.com/office/drawing/2015/9/8/chartex" xmlns:cx2="http://schemas.microsoft.com/office/drawing/2015/10/21/chartex" xmlns:cx3="http://schemas.microsoft.com/office/drawing/2016/5/9/chartex" xmlns:cx4="http://schemas.microsoft.com/office/drawing/2016/5/10/chartex" xmlns:cx5="http://schemas.microsoft.com/office/drawing/2016/5/11/chartex" xmlns:cx6="http://schemas.microsoft.com/office/drawing/2016/5/12/chartex" xmlns:cx7="http://schemas.microsoft.com/office/drawing/2016/5/13/chartex" xmlns:cx8="http://schemas.microsoft.com/office/drawing/2016/5/14/chartex" xmlns:mc="http://schemas.openxmlformats.org/markup-compatibility/2006" xmlns:aink="http://schemas.microsoft.com/office/drawing/2016/ink" xmlns:am3d="http://schemas.microsoft.com/office/drawing/2017/model3d" xmlns:o="urn:schemas-microsoft-com:office:office" xmlns:oel="http://schemas.microsoft.com/office/2019/extlst" xmlns:r="http://schemas.openxmlformats.org/officeDocument/2006/relationships" xmlns:m="http://schemas.openxmlformats.org/officeDocument/2006/math" xmlns:v="urn:schemas-microsoft-com:vml" xmlns:wp14="http://schemas.microsoft.com/office/word/2010/wordprocessingDrawing" xmlns:wp="http://schemas.openxmlformats.org/drawingml/2006/wordprocessingDrawing" xmlns:w10="urn:schemas-microsoft-com:office:word" xmlns:w="http://schemas.openxmlformats.org/wordprocessingml/2006/main" xmlns:w14="http://schemas.microsoft.com/office/word/2010/wordml" xmlns:w15="http://schemas.microsoft.com/office/word/2012/wordml" xmlns:w16cex="http://schemas.microsoft.com/office/word/2018/wordml/cex" xmlns:w16cid="http://schemas.microsoft.com/office/word/2016/wordml/cid" xmlns:w16="http://schemas.microsoft.com/office/word/2018/wordml" xmlns:w16du="http://schemas.microsoft.com/office/word/2023/wordml/word16du" xmlns:w16sdtdh="http://schemas.microsoft.com/office/word/2020/wordml/sdtdatahash" xmlns:w16sdtfl="http://schemas.microsoft.com/office/word/2024/wordml/sdtformatlock" xmlns:w16se="http://schemas.microsoft.com/office/word/2015/wordml/symex" xmlns:wpg="http://schemas.microsoft.com/office/word/2010/wordprocessingGroup" xmlns:wpi="http://schemas.microsoft.com/office/word/2010/wordprocessingInk" xmlns:wne="http://schemas.microsoft.com/office/word/2006/wordml" xmlns:wps="http://schemas.microsoft.com/office/word/2010/wordprocessingShape" mc:Ignorable="w14 w15 w16se w16cid w16 w16cex w16sdtdh w16sdtfl w16du wp14">
   <w:abstractNum w:abstractNumId="0" w15:restartNumberingAfterBreak="0">
     <w:nsid w:val="0C123D44"/>
     <w:multiLevelType w:val="multilevel"/>
@@ -18991,28 +19018,28 @@
       </w:pPr>
     </w:lvl>
   </w:abstractNum>
-  <w:num w:numId="1">
+  <w:num w:numId="1" w16cid:durableId="612901667">
     <w:abstractNumId w:val="2"/>
   </w:num>
-  <w:num w:numId="2">
+  <w:num w:numId="2" w16cid:durableId="2031030977">
     <w:abstractNumId w:val="0"/>
   </w:num>
-  <w:num w:numId="3">
+  <w:num w:numId="3" w16cid:durableId="309334410">
     <w:abstractNumId w:val="1"/>
   </w:num>
-  <w:num w:numId="4">
+  <w:num w:numId="4" w16cid:durableId="476264418">
     <w:abstractNumId w:val="1"/>
   </w:num>
-  <w:num w:numId="5">
+  <w:num w:numId="5" w16cid:durableId="304093837">
     <w:abstractNumId w:val="0"/>
   </w:num>
-  <w:num w:numId="6">
+  <w:num w:numId="6" w16cid:durableId="926234121">
     <w:abstractNumId w:val="0"/>
   </w:num>
-  <w:num w:numId="7">
+  <w:num w:numId="7" w16cid:durableId="2039355206">
     <w:abstractNumId w:val="0"/>
   </w:num>
-  <w:num w:numId="8">
+  <w:num w:numId="8" w16cid:durableId="2054230906">
     <w:abstractNumId w:val="3"/>
     <w:lvlOverride w:ilvl="0">
       <w:startOverride w:val="1"/>
@@ -19046,7 +19073,7 @@
 </file>
 
 <file path=word/styles.xml><?xml version="1.0" encoding="utf-8"?>
-<w:styles xmlns:mc="http://schemas.openxmlformats.org/markup-compatibility/2006" xmlns:r="http://schemas.openxmlformats.org/officeDocument/2006/relationships" xmlns:w="http://schemas.openxmlformats.org/wordprocessingml/2006/main" xmlns:w14="http://schemas.microsoft.com/office/word/2010/wordml" xmlns:w15="http://schemas.microsoft.com/office/word/2012/wordml" xmlns:w16se="http://schemas.microsoft.com/office/word/2015/wordml/symex" mc:Ignorable="w14 w15 w16se">
+<w:styles xmlns:mc="http://schemas.openxmlformats.org/markup-compatibility/2006" xmlns:r="http://schemas.openxmlformats.org/officeDocument/2006/relationships" xmlns:w="http://schemas.openxmlformats.org/wordprocessingml/2006/main" xmlns:w14="http://schemas.microsoft.com/office/word/2010/wordml" xmlns:w15="http://schemas.microsoft.com/office/word/2012/wordml" xmlns:w16cex="http://schemas.microsoft.com/office/word/2018/wordml/cex" xmlns:w16cid="http://schemas.microsoft.com/office/word/2016/wordml/cid" xmlns:w16="http://schemas.microsoft.com/office/word/2018/wordml" xmlns:w16du="http://schemas.microsoft.com/office/word/2023/wordml/word16du" xmlns:w16sdtdh="http://schemas.microsoft.com/office/word/2020/wordml/sdtdatahash" xmlns:w16sdtfl="http://schemas.microsoft.com/office/word/2024/wordml/sdtformatlock" xmlns:w16se="http://schemas.microsoft.com/office/word/2015/wordml/symex" mc:Ignorable="w14 w15 w16se w16cid w16 w16cex w16sdtdh w16sdtfl w16du">
   <w:docDefaults>
     <w:rPrDefault>
       <w:rPr>
@@ -19062,7 +19089,7 @@
       </w:pPr>
     </w:pPrDefault>
   </w:docDefaults>
-  <w:latentStyles w:defLockedState="0" w:defUIPriority="99" w:defSemiHidden="0" w:defUnhideWhenUsed="0" w:defQFormat="0" w:count="371">
+  <w:latentStyles w:defLockedState="0" w:defUIPriority="99" w:defSemiHidden="0" w:defUnhideWhenUsed="0" w:defQFormat="0" w:count="376">
     <w:lsdException w:name="Normal" w:uiPriority="0" w:qFormat="1"/>
     <w:lsdException w:name="heading 1" w:uiPriority="9" w:qFormat="1"/>
     <w:lsdException w:name="heading 2" w:semiHidden="1" w:uiPriority="9" w:unhideWhenUsed="1" w:qFormat="1"/>
@@ -19434,6 +19461,11 @@
     <w:lsdException w:name="List Table 5 Dark Accent 6" w:uiPriority="50"/>
     <w:lsdException w:name="List Table 6 Colorful Accent 6" w:uiPriority="51"/>
     <w:lsdException w:name="List Table 7 Colorful Accent 6" w:uiPriority="52"/>
+    <w:lsdException w:name="Mention" w:semiHidden="1" w:unhideWhenUsed="1"/>
+    <w:lsdException w:name="Smart Hyperlink" w:semiHidden="1" w:unhideWhenUsed="1"/>
+    <w:lsdException w:name="Hashtag" w:semiHidden="1" w:unhideWhenUsed="1"/>
+    <w:lsdException w:name="Unresolved Mention" w:semiHidden="1" w:unhideWhenUsed="1"/>
+    <w:lsdException w:name="Smart Link" w:semiHidden="1" w:unhideWhenUsed="1"/>
   </w:latentStyles>
   <w:style w:type="paragraph" w:default="1" w:styleId="Normal">
     <w:name w:val="Normal"/>
